--- a/docs/Documentos/1 - Diagramas de Actividad/1.1/Documento/PF--NEG--ART01-- DIAGRAMA DE ACTIVIDAD-v1.1.docx
+++ b/docs/Documentos/1 - Diagramas de Actividad/1.1/Documento/PF--NEG--ART01-- DIAGRAMA DE ACTIVIDAD-v1.1.docx
@@ -4,17 +4,401 @@
   <w:body>
     <w:p>
       <w:pPr>
-        <w:pStyle w:val="NormalWeb"/>
-        <w:spacing w:before="0" w:beforeAutospacing="0" w:after="0" w:afterAutospacing="0"/>
-        <w:ind w:right="3068"/>
-        <w:jc w:val="right"/>
-        <w:rPr>
-          <w:rFonts w:ascii="Arial" w:hAnsi="Arial" w:cs="Arial"/>
-        </w:rPr>
-      </w:pPr>
-      <w:bookmarkStart w:id="0" w:name="_Hlk148194018"/>
-      <w:bookmarkEnd w:id="0"/>
-      <w:r>
+        <w:autoSpaceDE w:val="0"/>
+        <w:autoSpaceDN w:val="0"/>
+        <w:adjustRightInd w:val="0"/>
+        <w:spacing w:after="0" w:line="240" w:lineRule="auto"/>
+        <w:jc w:val="center"/>
+        <w:rPr>
+          <w:rFonts w:ascii="Arial-BoldMT" w:hAnsi="Arial-BoldMT" w:cs="Arial-BoldMT"/>
+          <w:b/>
+          <w:bCs/>
+          <w:sz w:val="48"/>
+          <w:szCs w:val="48"/>
+        </w:rPr>
+      </w:pPr>
+    </w:p>
+    <w:p>
+      <w:pPr>
+        <w:autoSpaceDE w:val="0"/>
+        <w:autoSpaceDN w:val="0"/>
+        <w:adjustRightInd w:val="0"/>
+        <w:spacing w:after="0" w:line="240" w:lineRule="auto"/>
+        <w:jc w:val="center"/>
+        <w:rPr>
+          <w:rFonts w:ascii="Arial-BoldMT" w:hAnsi="Arial-BoldMT" w:cs="Arial-BoldMT"/>
+          <w:b/>
+          <w:bCs/>
+          <w:sz w:val="48"/>
+          <w:szCs w:val="48"/>
+        </w:rPr>
+      </w:pPr>
+      <w:r>
+        <w:rPr>
+          <w:rFonts w:ascii="Arial-BoldMT" w:hAnsi="Arial-BoldMT" w:cs="Arial-BoldMT"/>
+          <w:b/>
+          <w:bCs/>
+          <w:noProof/>
+          <w:sz w:val="48"/>
+          <w:szCs w:val="48"/>
+        </w:rPr>
+        <w:drawing>
+          <wp:inline distT="0" distB="0" distL="0" distR="0" wp14:anchorId="799B2523" wp14:editId="3FF674C4">
+            <wp:extent cx="3314700" cy="2827020"/>
+            <wp:effectExtent l="0" t="0" r="0" b="0"/>
+            <wp:docPr id="271815515" name="Imagen 1"/>
+            <wp:cNvGraphicFramePr>
+              <a:graphicFrameLocks xmlns:a="http://schemas.openxmlformats.org/drawingml/2006/main" noChangeAspect="1"/>
+            </wp:cNvGraphicFramePr>
+            <a:graphic xmlns:a="http://schemas.openxmlformats.org/drawingml/2006/main">
+              <a:graphicData uri="http://schemas.openxmlformats.org/drawingml/2006/picture">
+                <pic:pic xmlns:pic="http://schemas.openxmlformats.org/drawingml/2006/picture">
+                  <pic:nvPicPr>
+                    <pic:cNvPr id="0" name="Picture 1"/>
+                    <pic:cNvPicPr>
+                      <a:picLocks noChangeAspect="1" noChangeArrowheads="1"/>
+                    </pic:cNvPicPr>
+                  </pic:nvPicPr>
+                  <pic:blipFill>
+                    <a:blip r:embed="rId8">
+                      <a:extLst>
+                        <a:ext uri="{28A0092B-C50C-407E-A947-70E740481C1C}">
+                          <a14:useLocalDpi xmlns:a14="http://schemas.microsoft.com/office/drawing/2010/main" val="0"/>
+                        </a:ext>
+                      </a:extLst>
+                    </a:blip>
+                    <a:srcRect/>
+                    <a:stretch>
+                      <a:fillRect/>
+                    </a:stretch>
+                  </pic:blipFill>
+                  <pic:spPr bwMode="auto">
+                    <a:xfrm>
+                      <a:off x="0" y="0"/>
+                      <a:ext cx="3314700" cy="2827020"/>
+                    </a:xfrm>
+                    <a:prstGeom prst="rect">
+                      <a:avLst/>
+                    </a:prstGeom>
+                    <a:noFill/>
+                    <a:ln>
+                      <a:noFill/>
+                    </a:ln>
+                  </pic:spPr>
+                </pic:pic>
+              </a:graphicData>
+            </a:graphic>
+          </wp:inline>
+        </w:drawing>
+      </w:r>
+    </w:p>
+    <w:p>
+      <w:pPr>
+        <w:autoSpaceDE w:val="0"/>
+        <w:autoSpaceDN w:val="0"/>
+        <w:adjustRightInd w:val="0"/>
+        <w:spacing w:after="0" w:line="240" w:lineRule="auto"/>
+        <w:jc w:val="center"/>
+        <w:rPr>
+          <w:rFonts w:ascii="Arial-BoldMT" w:hAnsi="Arial-BoldMT" w:cs="Arial-BoldMT"/>
+          <w:b/>
+          <w:bCs/>
+          <w:sz w:val="48"/>
+          <w:szCs w:val="48"/>
+        </w:rPr>
+      </w:pPr>
+    </w:p>
+    <w:p>
+      <w:pPr>
+        <w:autoSpaceDE w:val="0"/>
+        <w:autoSpaceDN w:val="0"/>
+        <w:adjustRightInd w:val="0"/>
+        <w:spacing w:after="0" w:line="240" w:lineRule="auto"/>
+        <w:jc w:val="center"/>
+        <w:rPr>
+          <w:rFonts w:ascii="Arial-BoldMT" w:hAnsi="Arial-BoldMT" w:cs="Arial-BoldMT"/>
+          <w:b/>
+          <w:bCs/>
+          <w:sz w:val="48"/>
+          <w:szCs w:val="48"/>
+        </w:rPr>
+      </w:pPr>
+    </w:p>
+    <w:p>
+      <w:pPr>
+        <w:autoSpaceDE w:val="0"/>
+        <w:autoSpaceDN w:val="0"/>
+        <w:adjustRightInd w:val="0"/>
+        <w:spacing w:after="0" w:line="240" w:lineRule="auto"/>
+        <w:jc w:val="center"/>
+        <w:rPr>
+          <w:rFonts w:ascii="Arial-BoldMT" w:hAnsi="Arial-BoldMT" w:cs="Arial-BoldMT"/>
+          <w:b/>
+          <w:bCs/>
+          <w:sz w:val="48"/>
+          <w:szCs w:val="48"/>
+        </w:rPr>
+      </w:pPr>
+    </w:p>
+    <w:p>
+      <w:pPr>
+        <w:autoSpaceDE w:val="0"/>
+        <w:autoSpaceDN w:val="0"/>
+        <w:adjustRightInd w:val="0"/>
+        <w:spacing w:after="0" w:line="240" w:lineRule="auto"/>
+        <w:jc w:val="center"/>
+        <w:rPr>
+          <w:rFonts w:ascii="Arial-BoldMT" w:hAnsi="Arial-BoldMT" w:cs="Arial-BoldMT"/>
+          <w:b/>
+          <w:bCs/>
+          <w:sz w:val="48"/>
+          <w:szCs w:val="48"/>
+        </w:rPr>
+      </w:pPr>
+    </w:p>
+    <w:p>
+      <w:pPr>
+        <w:autoSpaceDE w:val="0"/>
+        <w:autoSpaceDN w:val="0"/>
+        <w:adjustRightInd w:val="0"/>
+        <w:spacing w:after="0" w:line="240" w:lineRule="auto"/>
+        <w:jc w:val="center"/>
+        <w:rPr>
+          <w:rFonts w:ascii="Arial-BoldMT" w:hAnsi="Arial-BoldMT" w:cs="Arial-BoldMT"/>
+          <w:b/>
+          <w:bCs/>
+          <w:sz w:val="48"/>
+          <w:szCs w:val="48"/>
+        </w:rPr>
+      </w:pPr>
+    </w:p>
+    <w:p>
+      <w:pPr>
+        <w:autoSpaceDE w:val="0"/>
+        <w:autoSpaceDN w:val="0"/>
+        <w:adjustRightInd w:val="0"/>
+        <w:spacing w:after="0" w:line="240" w:lineRule="auto"/>
+        <w:jc w:val="center"/>
+        <w:rPr>
+          <w:rFonts w:ascii="Arial-BoldMT" w:hAnsi="Arial-BoldMT" w:cs="Arial-BoldMT"/>
+          <w:b/>
+          <w:bCs/>
+          <w:sz w:val="48"/>
+          <w:szCs w:val="48"/>
+        </w:rPr>
+      </w:pPr>
+    </w:p>
+    <w:p>
+      <w:pPr>
+        <w:autoSpaceDE w:val="0"/>
+        <w:autoSpaceDN w:val="0"/>
+        <w:adjustRightInd w:val="0"/>
+        <w:spacing w:after="0" w:line="240" w:lineRule="auto"/>
+        <w:jc w:val="center"/>
+        <w:rPr>
+          <w:rFonts w:ascii="Arial-BoldMT" w:hAnsi="Arial-BoldMT" w:cs="Arial-BoldMT"/>
+          <w:b/>
+          <w:bCs/>
+          <w:sz w:val="48"/>
+          <w:szCs w:val="48"/>
+        </w:rPr>
+      </w:pPr>
+      <w:r>
+        <w:rPr>
+          <w:rFonts w:ascii="Arial-BoldMT" w:hAnsi="Arial-BoldMT" w:cs="Arial-BoldMT"/>
+          <w:b/>
+          <w:bCs/>
+          <w:sz w:val="48"/>
+          <w:szCs w:val="48"/>
+        </w:rPr>
+        <w:t>Presentación</w:t>
+      </w:r>
+      <w:r>
+        <w:rPr>
+          <w:rFonts w:ascii="Arial-BoldMT" w:hAnsi="Arial-BoldMT" w:cs="Arial-BoldMT"/>
+          <w:b/>
+          <w:bCs/>
+          <w:sz w:val="48"/>
+          <w:szCs w:val="48"/>
+        </w:rPr>
+        <w:t xml:space="preserve"> de Avance de Artefacto</w:t>
+      </w:r>
+      <w:r>
+        <w:rPr>
+          <w:rFonts w:ascii="Arial-BoldMT" w:hAnsi="Arial-BoldMT" w:cs="Arial-BoldMT"/>
+          <w:b/>
+          <w:bCs/>
+          <w:sz w:val="48"/>
+          <w:szCs w:val="48"/>
+        </w:rPr>
+        <w:t>:</w:t>
+      </w:r>
+    </w:p>
+    <w:p>
+      <w:pPr>
+        <w:autoSpaceDE w:val="0"/>
+        <w:autoSpaceDN w:val="0"/>
+        <w:adjustRightInd w:val="0"/>
+        <w:spacing w:after="0" w:line="240" w:lineRule="auto"/>
+        <w:jc w:val="center"/>
+        <w:rPr>
+          <w:rFonts w:ascii="Arial-BoldMT" w:hAnsi="Arial-BoldMT" w:cs="Arial-BoldMT"/>
+          <w:b/>
+          <w:bCs/>
+          <w:sz w:val="48"/>
+          <w:szCs w:val="48"/>
+        </w:rPr>
+      </w:pPr>
+      <w:r>
+        <w:rPr>
+          <w:rFonts w:ascii="Arial-BoldMT" w:hAnsi="Arial-BoldMT" w:cs="Arial-BoldMT"/>
+          <w:b/>
+          <w:bCs/>
+          <w:sz w:val="48"/>
+          <w:szCs w:val="48"/>
+        </w:rPr>
+        <w:t>Diagrama de Actividad</w:t>
+      </w:r>
+    </w:p>
+    <w:p>
+      <w:pPr>
+        <w:autoSpaceDE w:val="0"/>
+        <w:autoSpaceDN w:val="0"/>
+        <w:adjustRightInd w:val="0"/>
+        <w:spacing w:after="0" w:line="240" w:lineRule="auto"/>
+        <w:jc w:val="center"/>
+        <w:rPr>
+          <w:rFonts w:ascii="Arial-BoldMT" w:hAnsi="Arial-BoldMT" w:cs="Arial-BoldMT"/>
+          <w:b/>
+          <w:bCs/>
+          <w:sz w:val="32"/>
+          <w:szCs w:val="32"/>
+        </w:rPr>
+      </w:pPr>
+    </w:p>
+    <w:p>
+      <w:pPr>
+        <w:autoSpaceDE w:val="0"/>
+        <w:autoSpaceDN w:val="0"/>
+        <w:adjustRightInd w:val="0"/>
+        <w:spacing w:after="0" w:line="240" w:lineRule="auto"/>
+        <w:jc w:val="center"/>
+        <w:rPr>
+          <w:rFonts w:ascii="Arial-BoldMT" w:hAnsi="Arial-BoldMT" w:cs="Arial-BoldMT"/>
+          <w:b/>
+          <w:bCs/>
+          <w:sz w:val="32"/>
+          <w:szCs w:val="32"/>
+        </w:rPr>
+      </w:pPr>
+      <w:r>
+        <w:rPr>
+          <w:rFonts w:ascii="Arial-BoldMT" w:hAnsi="Arial-BoldMT" w:cs="Arial-BoldMT"/>
+          <w:b/>
+          <w:bCs/>
+          <w:sz w:val="32"/>
+          <w:szCs w:val="32"/>
+        </w:rPr>
+        <w:t>17/10/2023</w:t>
+      </w:r>
+    </w:p>
+    <w:p>
+      <w:pPr>
+        <w:autoSpaceDE w:val="0"/>
+        <w:autoSpaceDN w:val="0"/>
+        <w:adjustRightInd w:val="0"/>
+        <w:spacing w:after="0" w:line="240" w:lineRule="auto"/>
+        <w:jc w:val="center"/>
+        <w:rPr>
+          <w:rFonts w:ascii="Arial-BoldMT" w:hAnsi="Arial-BoldMT" w:cs="Arial-BoldMT"/>
+          <w:b/>
+          <w:bCs/>
+          <w:sz w:val="32"/>
+          <w:szCs w:val="32"/>
+        </w:rPr>
+      </w:pPr>
+      <w:r>
+        <w:rPr>
+          <w:rFonts w:ascii="Arial-BoldMT" w:hAnsi="Arial-BoldMT" w:cs="Arial-BoldMT"/>
+          <w:b/>
+          <w:bCs/>
+          <w:sz w:val="32"/>
+          <w:szCs w:val="32"/>
+        </w:rPr>
+        <w:t>Carrera: Ingeniería en Sistemas de Información</w:t>
+      </w:r>
+    </w:p>
+    <w:p>
+      <w:pPr>
+        <w:autoSpaceDE w:val="0"/>
+        <w:autoSpaceDN w:val="0"/>
+        <w:adjustRightInd w:val="0"/>
+        <w:spacing w:after="0" w:line="240" w:lineRule="auto"/>
+        <w:jc w:val="center"/>
+        <w:rPr>
+          <w:rFonts w:ascii="Arial-BoldMT" w:hAnsi="Arial-BoldMT" w:cs="Arial-BoldMT"/>
+          <w:b/>
+          <w:bCs/>
+          <w:sz w:val="32"/>
+          <w:szCs w:val="32"/>
+        </w:rPr>
+      </w:pPr>
+      <w:r>
+        <w:rPr>
+          <w:rFonts w:ascii="Arial-BoldMT" w:hAnsi="Arial-BoldMT" w:cs="Arial-BoldMT"/>
+          <w:b/>
+          <w:bCs/>
+          <w:sz w:val="32"/>
+          <w:szCs w:val="32"/>
+        </w:rPr>
+        <w:t>Materia: Proyecto Final</w:t>
+      </w:r>
+    </w:p>
+    <w:p>
+      <w:pPr>
+        <w:autoSpaceDE w:val="0"/>
+        <w:autoSpaceDN w:val="0"/>
+        <w:adjustRightInd w:val="0"/>
+        <w:spacing w:after="0" w:line="240" w:lineRule="auto"/>
+        <w:jc w:val="center"/>
+        <w:rPr>
+          <w:rFonts w:ascii="Arial-BoldMT" w:hAnsi="Arial-BoldMT" w:cs="Arial-BoldMT"/>
+          <w:b/>
+          <w:bCs/>
+          <w:sz w:val="32"/>
+          <w:szCs w:val="32"/>
+        </w:rPr>
+      </w:pPr>
+      <w:r>
+        <w:rPr>
+          <w:rFonts w:ascii="Arial-BoldMT" w:hAnsi="Arial-BoldMT" w:cs="Arial-BoldMT"/>
+          <w:b/>
+          <w:bCs/>
+          <w:sz w:val="32"/>
+          <w:szCs w:val="32"/>
+        </w:rPr>
+        <w:t xml:space="preserve">Profesor: Luciano </w:t>
+      </w:r>
+      <w:proofErr w:type="spellStart"/>
+      <w:r>
+        <w:rPr>
+          <w:rFonts w:ascii="Arial-BoldMT" w:hAnsi="Arial-BoldMT" w:cs="Arial-BoldMT"/>
+          <w:b/>
+          <w:bCs/>
+          <w:sz w:val="32"/>
+          <w:szCs w:val="32"/>
+        </w:rPr>
+        <w:t>Ripani</w:t>
+      </w:r>
+      <w:proofErr w:type="spellEnd"/>
+    </w:p>
+    <w:p>
+      <w:pPr>
+        <w:autoSpaceDE w:val="0"/>
+        <w:autoSpaceDN w:val="0"/>
+        <w:adjustRightInd w:val="0"/>
+        <w:spacing w:after="0" w:line="240" w:lineRule="auto"/>
+        <w:jc w:val="center"/>
         <w:rPr>
           <w:rFonts w:ascii="Arial" w:hAnsi="Arial" w:cs="Arial"/>
           <w:b/>
@@ -23,6 +407,108 @@
           <w:sz w:val="32"/>
           <w:szCs w:val="32"/>
         </w:rPr>
+      </w:pPr>
+      <w:r>
+        <w:rPr>
+          <w:rFonts w:ascii="Arial-BoldMT" w:hAnsi="Arial-BoldMT" w:cs="Arial-BoldMT"/>
+          <w:b/>
+          <w:bCs/>
+          <w:sz w:val="32"/>
+          <w:szCs w:val="32"/>
+        </w:rPr>
+        <w:t xml:space="preserve">Alumnos: </w:t>
+      </w:r>
+      <w:r>
+        <w:rPr>
+          <w:rFonts w:ascii="Arial-BoldMT" w:hAnsi="Arial-BoldMT" w:cs="Arial-BoldMT"/>
+          <w:b/>
+          <w:bCs/>
+          <w:sz w:val="32"/>
+          <w:szCs w:val="32"/>
+        </w:rPr>
+        <w:t>Mauricio Germán Ugolini</w:t>
+      </w:r>
+    </w:p>
+    <w:p>
+      <w:pPr>
+        <w:pStyle w:val="NormalWeb"/>
+        <w:spacing w:before="0" w:beforeAutospacing="0" w:after="0" w:afterAutospacing="0"/>
+        <w:ind w:right="3068"/>
+        <w:rPr>
+          <w:rFonts w:ascii="Arial" w:hAnsi="Arial" w:cs="Arial"/>
+          <w:b/>
+          <w:bCs/>
+          <w:color w:val="000000"/>
+          <w:sz w:val="32"/>
+          <w:szCs w:val="32"/>
+        </w:rPr>
+      </w:pPr>
+    </w:p>
+    <w:p>
+      <w:pPr>
+        <w:pStyle w:val="NormalWeb"/>
+        <w:spacing w:before="0" w:beforeAutospacing="0" w:after="0" w:afterAutospacing="0"/>
+        <w:ind w:right="3068"/>
+        <w:rPr>
+          <w:rFonts w:ascii="Arial" w:hAnsi="Arial" w:cs="Arial"/>
+          <w:b/>
+          <w:bCs/>
+          <w:color w:val="000000"/>
+          <w:sz w:val="32"/>
+          <w:szCs w:val="32"/>
+        </w:rPr>
+      </w:pPr>
+    </w:p>
+    <w:p>
+      <w:pPr>
+        <w:pStyle w:val="NormalWeb"/>
+        <w:spacing w:before="0" w:beforeAutospacing="0" w:after="0" w:afterAutospacing="0"/>
+        <w:ind w:right="3068"/>
+        <w:rPr>
+          <w:rFonts w:ascii="Arial" w:hAnsi="Arial" w:cs="Arial"/>
+          <w:b/>
+          <w:bCs/>
+          <w:color w:val="000000"/>
+          <w:sz w:val="32"/>
+          <w:szCs w:val="32"/>
+        </w:rPr>
+      </w:pPr>
+    </w:p>
+    <w:p>
+      <w:pPr>
+        <w:pStyle w:val="NormalWeb"/>
+        <w:spacing w:before="0" w:beforeAutospacing="0" w:after="0" w:afterAutospacing="0"/>
+        <w:ind w:right="3068"/>
+        <w:rPr>
+          <w:rFonts w:ascii="Arial" w:hAnsi="Arial" w:cs="Arial"/>
+          <w:b/>
+          <w:bCs/>
+          <w:color w:val="000000"/>
+          <w:sz w:val="32"/>
+          <w:szCs w:val="32"/>
+        </w:rPr>
+      </w:pPr>
+    </w:p>
+    <w:p>
+      <w:pPr>
+        <w:pStyle w:val="NormalWeb"/>
+        <w:spacing w:before="0" w:beforeAutospacing="0" w:after="0" w:afterAutospacing="0"/>
+        <w:ind w:right="3068"/>
+        <w:jc w:val="right"/>
+        <w:rPr>
+          <w:rFonts w:ascii="Arial" w:hAnsi="Arial" w:cs="Arial"/>
+        </w:rPr>
+      </w:pPr>
+      <w:r>
+        <w:rPr>
+          <w:rFonts w:ascii="Arial" w:hAnsi="Arial" w:cs="Arial"/>
+          <w:b/>
+          <w:bCs/>
+          <w:color w:val="000000"/>
+          <w:sz w:val="32"/>
+          <w:szCs w:val="32"/>
+        </w:rPr>
+        <w:lastRenderedPageBreak/>
         <w:t>ARTEFACTO 1: </w:t>
       </w:r>
     </w:p>
@@ -1205,11 +1691,14 @@
       </w:sdtPr>
       <w:sdtEndPr>
         <w:rPr>
+          <w:rFonts w:ascii="Arial" w:hAnsi="Arial" w:cs="Arial"/>
           <w:b/>
           <w:bCs/>
           <w:i w:val="0"/>
           <w:iCs w:val="0"/>
           <w:color w:val="auto"/>
+          <w:sz w:val="24"/>
+          <w:szCs w:val="24"/>
         </w:rPr>
       </w:sdtEndPr>
       <w:sdtContent>
@@ -1217,9 +1706,12 @@
           <w:pPr>
             <w:pStyle w:val="TtuloTDC"/>
             <w:rPr>
+              <w:rFonts w:ascii="Arial" w:hAnsi="Arial" w:cs="Arial"/>
               <w:i/>
               <w:iCs/>
               <w:color w:val="8496B0" w:themeColor="text2" w:themeTint="99"/>
+              <w:sz w:val="24"/>
+              <w:szCs w:val="24"/>
             </w:rPr>
           </w:pPr>
           <w:r>
@@ -1250,74 +1742,116 @@
               <w:tab w:val="right" w:leader="dot" w:pos="8494"/>
             </w:tabs>
             <w:rPr>
+              <w:rFonts w:ascii="Arial" w:hAnsi="Arial" w:cs="Arial"/>
               <w:noProof/>
               <w:kern w:val="2"/>
+              <w:sz w:val="24"/>
+              <w:szCs w:val="24"/>
               <w:lang w:eastAsia="es-AR"/>
               <w14:ligatures w14:val="standardContextual"/>
             </w:rPr>
           </w:pPr>
           <w:r>
+            <w:rPr>
+              <w:rFonts w:ascii="Arial" w:hAnsi="Arial" w:cs="Arial"/>
+              <w:sz w:val="24"/>
+              <w:szCs w:val="24"/>
+            </w:rPr>
             <w:fldChar w:fldCharType="begin"/>
           </w:r>
           <w:r>
+            <w:rPr>
+              <w:rFonts w:ascii="Arial" w:hAnsi="Arial" w:cs="Arial"/>
+              <w:sz w:val="24"/>
+              <w:szCs w:val="24"/>
+            </w:rPr>
             <w:instrText xml:space="preserve"> TOC \o "1-3" \h \z \u </w:instrText>
           </w:r>
           <w:r>
+            <w:rPr>
+              <w:rFonts w:ascii="Arial" w:hAnsi="Arial" w:cs="Arial"/>
+              <w:sz w:val="24"/>
+              <w:szCs w:val="24"/>
+            </w:rPr>
             <w:fldChar w:fldCharType="separate"/>
           </w:r>
           <w:hyperlink w:anchor="_Toc148194784" w:history="1">
             <w:r>
               <w:rPr>
                 <w:rStyle w:val="Hipervnculo"/>
-                <w:noProof/>
+                <w:rFonts w:ascii="Arial" w:hAnsi="Arial" w:cs="Arial"/>
+                <w:noProof/>
+                <w:sz w:val="24"/>
+                <w:szCs w:val="24"/>
               </w:rPr>
               <w:t>Logins</w:t>
             </w:r>
             <w:r>
               <w:rPr>
-                <w:noProof/>
-                <w:webHidden/>
+                <w:rFonts w:ascii="Arial" w:hAnsi="Arial" w:cs="Arial"/>
+                <w:noProof/>
+                <w:webHidden/>
+                <w:sz w:val="24"/>
+                <w:szCs w:val="24"/>
               </w:rPr>
               <w:tab/>
             </w:r>
             <w:r>
               <w:rPr>
-                <w:noProof/>
-                <w:webHidden/>
+                <w:rFonts w:ascii="Arial" w:hAnsi="Arial" w:cs="Arial"/>
+                <w:noProof/>
+                <w:webHidden/>
+                <w:sz w:val="24"/>
+                <w:szCs w:val="24"/>
               </w:rPr>
               <w:fldChar w:fldCharType="begin"/>
             </w:r>
             <w:r>
               <w:rPr>
-                <w:noProof/>
-                <w:webHidden/>
+                <w:rFonts w:ascii="Arial" w:hAnsi="Arial" w:cs="Arial"/>
+                <w:noProof/>
+                <w:webHidden/>
+                <w:sz w:val="24"/>
+                <w:szCs w:val="24"/>
               </w:rPr>
               <w:instrText xml:space="preserve"> PAGEREF _Toc148194784 \h </w:instrText>
             </w:r>
             <w:r>
               <w:rPr>
-                <w:noProof/>
-                <w:webHidden/>
-              </w:rPr>
-            </w:r>
-            <w:r>
-              <w:rPr>
-                <w:noProof/>
-                <w:webHidden/>
+                <w:rFonts w:ascii="Arial" w:hAnsi="Arial" w:cs="Arial"/>
+                <w:noProof/>
+                <w:webHidden/>
+                <w:sz w:val="24"/>
+                <w:szCs w:val="24"/>
+              </w:rPr>
+            </w:r>
+            <w:r>
+              <w:rPr>
+                <w:rFonts w:ascii="Arial" w:hAnsi="Arial" w:cs="Arial"/>
+                <w:noProof/>
+                <w:webHidden/>
+                <w:sz w:val="24"/>
+                <w:szCs w:val="24"/>
               </w:rPr>
               <w:fldChar w:fldCharType="separate"/>
             </w:r>
             <w:r>
               <w:rPr>
-                <w:noProof/>
-                <w:webHidden/>
-              </w:rPr>
-              <w:t>5</w:t>
-            </w:r>
-            <w:r>
-              <w:rPr>
-                <w:noProof/>
-                <w:webHidden/>
+                <w:rFonts w:ascii="Arial" w:hAnsi="Arial" w:cs="Arial"/>
+                <w:noProof/>
+                <w:webHidden/>
+                <w:sz w:val="24"/>
+                <w:szCs w:val="24"/>
+              </w:rPr>
+              <w:t>6</w:t>
+            </w:r>
+            <w:r>
+              <w:rPr>
+                <w:rFonts w:ascii="Arial" w:hAnsi="Arial" w:cs="Arial"/>
+                <w:noProof/>
+                <w:webHidden/>
+                <w:sz w:val="24"/>
+                <w:szCs w:val="24"/>
               </w:rPr>
               <w:fldChar w:fldCharType="end"/>
             </w:r>
@@ -1330,8 +1864,11 @@
               <w:tab w:val="right" w:leader="dot" w:pos="8494"/>
             </w:tabs>
             <w:rPr>
+              <w:rFonts w:ascii="Arial" w:hAnsi="Arial" w:cs="Arial"/>
               <w:noProof/>
               <w:kern w:val="2"/>
+              <w:sz w:val="24"/>
+              <w:szCs w:val="24"/>
               <w:lang w:eastAsia="es-AR"/>
               <w14:ligatures w14:val="standardContextual"/>
             </w:rPr>
@@ -1340,55 +1877,79 @@
             <w:r>
               <w:rPr>
                 <w:rStyle w:val="Hipervnculo"/>
-                <w:noProof/>
+                <w:rFonts w:ascii="Arial" w:hAnsi="Arial" w:cs="Arial"/>
+                <w:noProof/>
+                <w:sz w:val="24"/>
+                <w:szCs w:val="24"/>
               </w:rPr>
               <w:t>01 – Login</w:t>
             </w:r>
             <w:r>
               <w:rPr>
-                <w:noProof/>
-                <w:webHidden/>
+                <w:rFonts w:ascii="Arial" w:hAnsi="Arial" w:cs="Arial"/>
+                <w:noProof/>
+                <w:webHidden/>
+                <w:sz w:val="24"/>
+                <w:szCs w:val="24"/>
               </w:rPr>
               <w:tab/>
             </w:r>
             <w:r>
               <w:rPr>
-                <w:noProof/>
-                <w:webHidden/>
+                <w:rFonts w:ascii="Arial" w:hAnsi="Arial" w:cs="Arial"/>
+                <w:noProof/>
+                <w:webHidden/>
+                <w:sz w:val="24"/>
+                <w:szCs w:val="24"/>
               </w:rPr>
               <w:fldChar w:fldCharType="begin"/>
             </w:r>
             <w:r>
               <w:rPr>
-                <w:noProof/>
-                <w:webHidden/>
+                <w:rFonts w:ascii="Arial" w:hAnsi="Arial" w:cs="Arial"/>
+                <w:noProof/>
+                <w:webHidden/>
+                <w:sz w:val="24"/>
+                <w:szCs w:val="24"/>
               </w:rPr>
               <w:instrText xml:space="preserve"> PAGEREF _Toc148194785 \h </w:instrText>
             </w:r>
             <w:r>
               <w:rPr>
-                <w:noProof/>
-                <w:webHidden/>
-              </w:rPr>
-            </w:r>
-            <w:r>
-              <w:rPr>
-                <w:noProof/>
-                <w:webHidden/>
+                <w:rFonts w:ascii="Arial" w:hAnsi="Arial" w:cs="Arial"/>
+                <w:noProof/>
+                <w:webHidden/>
+                <w:sz w:val="24"/>
+                <w:szCs w:val="24"/>
+              </w:rPr>
+            </w:r>
+            <w:r>
+              <w:rPr>
+                <w:rFonts w:ascii="Arial" w:hAnsi="Arial" w:cs="Arial"/>
+                <w:noProof/>
+                <w:webHidden/>
+                <w:sz w:val="24"/>
+                <w:szCs w:val="24"/>
               </w:rPr>
               <w:fldChar w:fldCharType="separate"/>
             </w:r>
             <w:r>
               <w:rPr>
-                <w:noProof/>
-                <w:webHidden/>
-              </w:rPr>
-              <w:t>5</w:t>
-            </w:r>
-            <w:r>
-              <w:rPr>
-                <w:noProof/>
-                <w:webHidden/>
+                <w:rFonts w:ascii="Arial" w:hAnsi="Arial" w:cs="Arial"/>
+                <w:noProof/>
+                <w:webHidden/>
+                <w:sz w:val="24"/>
+                <w:szCs w:val="24"/>
+              </w:rPr>
+              <w:t>6</w:t>
+            </w:r>
+            <w:r>
+              <w:rPr>
+                <w:rFonts w:ascii="Arial" w:hAnsi="Arial" w:cs="Arial"/>
+                <w:noProof/>
+                <w:webHidden/>
+                <w:sz w:val="24"/>
+                <w:szCs w:val="24"/>
               </w:rPr>
               <w:fldChar w:fldCharType="end"/>
             </w:r>
@@ -1401,8 +1962,11 @@
               <w:tab w:val="right" w:leader="dot" w:pos="8494"/>
             </w:tabs>
             <w:rPr>
+              <w:rFonts w:ascii="Arial" w:hAnsi="Arial" w:cs="Arial"/>
               <w:noProof/>
               <w:kern w:val="2"/>
+              <w:sz w:val="24"/>
+              <w:szCs w:val="24"/>
               <w:lang w:eastAsia="es-AR"/>
               <w14:ligatures w14:val="standardContextual"/>
             </w:rPr>
@@ -1411,55 +1975,79 @@
             <w:r>
               <w:rPr>
                 <w:rStyle w:val="Hipervnculo"/>
-                <w:noProof/>
+                <w:rFonts w:ascii="Arial" w:hAnsi="Arial" w:cs="Arial"/>
+                <w:noProof/>
+                <w:sz w:val="24"/>
+                <w:szCs w:val="24"/>
               </w:rPr>
               <w:t>02 – Restablecer Contraseña</w:t>
             </w:r>
             <w:r>
               <w:rPr>
-                <w:noProof/>
-                <w:webHidden/>
+                <w:rFonts w:ascii="Arial" w:hAnsi="Arial" w:cs="Arial"/>
+                <w:noProof/>
+                <w:webHidden/>
+                <w:sz w:val="24"/>
+                <w:szCs w:val="24"/>
               </w:rPr>
               <w:tab/>
             </w:r>
             <w:r>
               <w:rPr>
-                <w:noProof/>
-                <w:webHidden/>
+                <w:rFonts w:ascii="Arial" w:hAnsi="Arial" w:cs="Arial"/>
+                <w:noProof/>
+                <w:webHidden/>
+                <w:sz w:val="24"/>
+                <w:szCs w:val="24"/>
               </w:rPr>
               <w:fldChar w:fldCharType="begin"/>
             </w:r>
             <w:r>
               <w:rPr>
-                <w:noProof/>
-                <w:webHidden/>
+                <w:rFonts w:ascii="Arial" w:hAnsi="Arial" w:cs="Arial"/>
+                <w:noProof/>
+                <w:webHidden/>
+                <w:sz w:val="24"/>
+                <w:szCs w:val="24"/>
               </w:rPr>
               <w:instrText xml:space="preserve"> PAGEREF _Toc148194786 \h </w:instrText>
             </w:r>
             <w:r>
               <w:rPr>
-                <w:noProof/>
-                <w:webHidden/>
-              </w:rPr>
-            </w:r>
-            <w:r>
-              <w:rPr>
-                <w:noProof/>
-                <w:webHidden/>
+                <w:rFonts w:ascii="Arial" w:hAnsi="Arial" w:cs="Arial"/>
+                <w:noProof/>
+                <w:webHidden/>
+                <w:sz w:val="24"/>
+                <w:szCs w:val="24"/>
+              </w:rPr>
+            </w:r>
+            <w:r>
+              <w:rPr>
+                <w:rFonts w:ascii="Arial" w:hAnsi="Arial" w:cs="Arial"/>
+                <w:noProof/>
+                <w:webHidden/>
+                <w:sz w:val="24"/>
+                <w:szCs w:val="24"/>
               </w:rPr>
               <w:fldChar w:fldCharType="separate"/>
             </w:r>
             <w:r>
               <w:rPr>
-                <w:noProof/>
-                <w:webHidden/>
-              </w:rPr>
-              <w:t>6</w:t>
-            </w:r>
-            <w:r>
-              <w:rPr>
-                <w:noProof/>
-                <w:webHidden/>
+                <w:rFonts w:ascii="Arial" w:hAnsi="Arial" w:cs="Arial"/>
+                <w:noProof/>
+                <w:webHidden/>
+                <w:sz w:val="24"/>
+                <w:szCs w:val="24"/>
+              </w:rPr>
+              <w:t>7</w:t>
+            </w:r>
+            <w:r>
+              <w:rPr>
+                <w:rFonts w:ascii="Arial" w:hAnsi="Arial" w:cs="Arial"/>
+                <w:noProof/>
+                <w:webHidden/>
+                <w:sz w:val="24"/>
+                <w:szCs w:val="24"/>
               </w:rPr>
               <w:fldChar w:fldCharType="end"/>
             </w:r>
@@ -1472,8 +2060,11 @@
               <w:tab w:val="right" w:leader="dot" w:pos="8494"/>
             </w:tabs>
             <w:rPr>
+              <w:rFonts w:ascii="Arial" w:hAnsi="Arial" w:cs="Arial"/>
               <w:noProof/>
               <w:kern w:val="2"/>
+              <w:sz w:val="24"/>
+              <w:szCs w:val="24"/>
               <w:lang w:eastAsia="es-AR"/>
               <w14:ligatures w14:val="standardContextual"/>
             </w:rPr>
@@ -1482,55 +2073,79 @@
             <w:r>
               <w:rPr>
                 <w:rStyle w:val="Hipervnculo"/>
-                <w:noProof/>
+                <w:rFonts w:ascii="Arial" w:hAnsi="Arial" w:cs="Arial"/>
+                <w:noProof/>
+                <w:sz w:val="24"/>
+                <w:szCs w:val="24"/>
               </w:rPr>
               <w:t>Usuarios</w:t>
             </w:r>
             <w:r>
               <w:rPr>
-                <w:noProof/>
-                <w:webHidden/>
+                <w:rFonts w:ascii="Arial" w:hAnsi="Arial" w:cs="Arial"/>
+                <w:noProof/>
+                <w:webHidden/>
+                <w:sz w:val="24"/>
+                <w:szCs w:val="24"/>
               </w:rPr>
               <w:tab/>
             </w:r>
             <w:r>
               <w:rPr>
-                <w:noProof/>
-                <w:webHidden/>
+                <w:rFonts w:ascii="Arial" w:hAnsi="Arial" w:cs="Arial"/>
+                <w:noProof/>
+                <w:webHidden/>
+                <w:sz w:val="24"/>
+                <w:szCs w:val="24"/>
               </w:rPr>
               <w:fldChar w:fldCharType="begin"/>
             </w:r>
             <w:r>
               <w:rPr>
-                <w:noProof/>
-                <w:webHidden/>
+                <w:rFonts w:ascii="Arial" w:hAnsi="Arial" w:cs="Arial"/>
+                <w:noProof/>
+                <w:webHidden/>
+                <w:sz w:val="24"/>
+                <w:szCs w:val="24"/>
               </w:rPr>
               <w:instrText xml:space="preserve"> PAGEREF _Toc148194787 \h </w:instrText>
             </w:r>
             <w:r>
               <w:rPr>
-                <w:noProof/>
-                <w:webHidden/>
-              </w:rPr>
-            </w:r>
-            <w:r>
-              <w:rPr>
-                <w:noProof/>
-                <w:webHidden/>
+                <w:rFonts w:ascii="Arial" w:hAnsi="Arial" w:cs="Arial"/>
+                <w:noProof/>
+                <w:webHidden/>
+                <w:sz w:val="24"/>
+                <w:szCs w:val="24"/>
+              </w:rPr>
+            </w:r>
+            <w:r>
+              <w:rPr>
+                <w:rFonts w:ascii="Arial" w:hAnsi="Arial" w:cs="Arial"/>
+                <w:noProof/>
+                <w:webHidden/>
+                <w:sz w:val="24"/>
+                <w:szCs w:val="24"/>
               </w:rPr>
               <w:fldChar w:fldCharType="separate"/>
             </w:r>
             <w:r>
               <w:rPr>
-                <w:noProof/>
-                <w:webHidden/>
-              </w:rPr>
-              <w:t>7</w:t>
-            </w:r>
-            <w:r>
-              <w:rPr>
-                <w:noProof/>
-                <w:webHidden/>
+                <w:rFonts w:ascii="Arial" w:hAnsi="Arial" w:cs="Arial"/>
+                <w:noProof/>
+                <w:webHidden/>
+                <w:sz w:val="24"/>
+                <w:szCs w:val="24"/>
+              </w:rPr>
+              <w:t>8</w:t>
+            </w:r>
+            <w:r>
+              <w:rPr>
+                <w:rFonts w:ascii="Arial" w:hAnsi="Arial" w:cs="Arial"/>
+                <w:noProof/>
+                <w:webHidden/>
+                <w:sz w:val="24"/>
+                <w:szCs w:val="24"/>
               </w:rPr>
               <w:fldChar w:fldCharType="end"/>
             </w:r>
@@ -1543,8 +2158,11 @@
               <w:tab w:val="right" w:leader="dot" w:pos="8494"/>
             </w:tabs>
             <w:rPr>
+              <w:rFonts w:ascii="Arial" w:hAnsi="Arial" w:cs="Arial"/>
               <w:noProof/>
               <w:kern w:val="2"/>
+              <w:sz w:val="24"/>
+              <w:szCs w:val="24"/>
               <w:lang w:eastAsia="es-AR"/>
               <w14:ligatures w14:val="standardContextual"/>
             </w:rPr>
@@ -1553,55 +2171,79 @@
             <w:r>
               <w:rPr>
                 <w:rStyle w:val="Hipervnculo"/>
-                <w:noProof/>
+                <w:rFonts w:ascii="Arial" w:hAnsi="Arial" w:cs="Arial"/>
+                <w:noProof/>
+                <w:sz w:val="24"/>
+                <w:szCs w:val="24"/>
               </w:rPr>
               <w:t>03 – Alta De Usuarios</w:t>
             </w:r>
             <w:r>
               <w:rPr>
-                <w:noProof/>
-                <w:webHidden/>
+                <w:rFonts w:ascii="Arial" w:hAnsi="Arial" w:cs="Arial"/>
+                <w:noProof/>
+                <w:webHidden/>
+                <w:sz w:val="24"/>
+                <w:szCs w:val="24"/>
               </w:rPr>
               <w:tab/>
             </w:r>
             <w:r>
               <w:rPr>
-                <w:noProof/>
-                <w:webHidden/>
+                <w:rFonts w:ascii="Arial" w:hAnsi="Arial" w:cs="Arial"/>
+                <w:noProof/>
+                <w:webHidden/>
+                <w:sz w:val="24"/>
+                <w:szCs w:val="24"/>
               </w:rPr>
               <w:fldChar w:fldCharType="begin"/>
             </w:r>
             <w:r>
               <w:rPr>
-                <w:noProof/>
-                <w:webHidden/>
+                <w:rFonts w:ascii="Arial" w:hAnsi="Arial" w:cs="Arial"/>
+                <w:noProof/>
+                <w:webHidden/>
+                <w:sz w:val="24"/>
+                <w:szCs w:val="24"/>
               </w:rPr>
               <w:instrText xml:space="preserve"> PAGEREF _Toc148194788 \h </w:instrText>
             </w:r>
             <w:r>
               <w:rPr>
-                <w:noProof/>
-                <w:webHidden/>
-              </w:rPr>
-            </w:r>
-            <w:r>
-              <w:rPr>
-                <w:noProof/>
-                <w:webHidden/>
+                <w:rFonts w:ascii="Arial" w:hAnsi="Arial" w:cs="Arial"/>
+                <w:noProof/>
+                <w:webHidden/>
+                <w:sz w:val="24"/>
+                <w:szCs w:val="24"/>
+              </w:rPr>
+            </w:r>
+            <w:r>
+              <w:rPr>
+                <w:rFonts w:ascii="Arial" w:hAnsi="Arial" w:cs="Arial"/>
+                <w:noProof/>
+                <w:webHidden/>
+                <w:sz w:val="24"/>
+                <w:szCs w:val="24"/>
               </w:rPr>
               <w:fldChar w:fldCharType="separate"/>
             </w:r>
             <w:r>
               <w:rPr>
-                <w:noProof/>
-                <w:webHidden/>
-              </w:rPr>
-              <w:t>7</w:t>
-            </w:r>
-            <w:r>
-              <w:rPr>
-                <w:noProof/>
-                <w:webHidden/>
+                <w:rFonts w:ascii="Arial" w:hAnsi="Arial" w:cs="Arial"/>
+                <w:noProof/>
+                <w:webHidden/>
+                <w:sz w:val="24"/>
+                <w:szCs w:val="24"/>
+              </w:rPr>
+              <w:t>8</w:t>
+            </w:r>
+            <w:r>
+              <w:rPr>
+                <w:rFonts w:ascii="Arial" w:hAnsi="Arial" w:cs="Arial"/>
+                <w:noProof/>
+                <w:webHidden/>
+                <w:sz w:val="24"/>
+                <w:szCs w:val="24"/>
               </w:rPr>
               <w:fldChar w:fldCharType="end"/>
             </w:r>
@@ -1614,8 +2256,11 @@
               <w:tab w:val="right" w:leader="dot" w:pos="8494"/>
             </w:tabs>
             <w:rPr>
+              <w:rFonts w:ascii="Arial" w:hAnsi="Arial" w:cs="Arial"/>
               <w:noProof/>
               <w:kern w:val="2"/>
+              <w:sz w:val="24"/>
+              <w:szCs w:val="24"/>
               <w:lang w:eastAsia="es-AR"/>
               <w14:ligatures w14:val="standardContextual"/>
             </w:rPr>
@@ -1624,55 +2269,79 @@
             <w:r>
               <w:rPr>
                 <w:rStyle w:val="Hipervnculo"/>
-                <w:noProof/>
+                <w:rFonts w:ascii="Arial" w:hAnsi="Arial" w:cs="Arial"/>
+                <w:noProof/>
+                <w:sz w:val="24"/>
+                <w:szCs w:val="24"/>
               </w:rPr>
               <w:t>04 – Baja De Usuarios</w:t>
             </w:r>
             <w:r>
               <w:rPr>
-                <w:noProof/>
-                <w:webHidden/>
+                <w:rFonts w:ascii="Arial" w:hAnsi="Arial" w:cs="Arial"/>
+                <w:noProof/>
+                <w:webHidden/>
+                <w:sz w:val="24"/>
+                <w:szCs w:val="24"/>
               </w:rPr>
               <w:tab/>
             </w:r>
             <w:r>
               <w:rPr>
-                <w:noProof/>
-                <w:webHidden/>
+                <w:rFonts w:ascii="Arial" w:hAnsi="Arial" w:cs="Arial"/>
+                <w:noProof/>
+                <w:webHidden/>
+                <w:sz w:val="24"/>
+                <w:szCs w:val="24"/>
               </w:rPr>
               <w:fldChar w:fldCharType="begin"/>
             </w:r>
             <w:r>
               <w:rPr>
-                <w:noProof/>
-                <w:webHidden/>
+                <w:rFonts w:ascii="Arial" w:hAnsi="Arial" w:cs="Arial"/>
+                <w:noProof/>
+                <w:webHidden/>
+                <w:sz w:val="24"/>
+                <w:szCs w:val="24"/>
               </w:rPr>
               <w:instrText xml:space="preserve"> PAGEREF _Toc148194789 \h </w:instrText>
             </w:r>
             <w:r>
               <w:rPr>
-                <w:noProof/>
-                <w:webHidden/>
-              </w:rPr>
-            </w:r>
-            <w:r>
-              <w:rPr>
-                <w:noProof/>
-                <w:webHidden/>
+                <w:rFonts w:ascii="Arial" w:hAnsi="Arial" w:cs="Arial"/>
+                <w:noProof/>
+                <w:webHidden/>
+                <w:sz w:val="24"/>
+                <w:szCs w:val="24"/>
+              </w:rPr>
+            </w:r>
+            <w:r>
+              <w:rPr>
+                <w:rFonts w:ascii="Arial" w:hAnsi="Arial" w:cs="Arial"/>
+                <w:noProof/>
+                <w:webHidden/>
+                <w:sz w:val="24"/>
+                <w:szCs w:val="24"/>
               </w:rPr>
               <w:fldChar w:fldCharType="separate"/>
             </w:r>
             <w:r>
               <w:rPr>
-                <w:noProof/>
-                <w:webHidden/>
-              </w:rPr>
-              <w:t>9</w:t>
-            </w:r>
-            <w:r>
-              <w:rPr>
-                <w:noProof/>
-                <w:webHidden/>
+                <w:rFonts w:ascii="Arial" w:hAnsi="Arial" w:cs="Arial"/>
+                <w:noProof/>
+                <w:webHidden/>
+                <w:sz w:val="24"/>
+                <w:szCs w:val="24"/>
+              </w:rPr>
+              <w:t>10</w:t>
+            </w:r>
+            <w:r>
+              <w:rPr>
+                <w:rFonts w:ascii="Arial" w:hAnsi="Arial" w:cs="Arial"/>
+                <w:noProof/>
+                <w:webHidden/>
+                <w:sz w:val="24"/>
+                <w:szCs w:val="24"/>
               </w:rPr>
               <w:fldChar w:fldCharType="end"/>
             </w:r>
@@ -1685,8 +2354,11 @@
               <w:tab w:val="right" w:leader="dot" w:pos="8494"/>
             </w:tabs>
             <w:rPr>
+              <w:rFonts w:ascii="Arial" w:hAnsi="Arial" w:cs="Arial"/>
               <w:noProof/>
               <w:kern w:val="2"/>
+              <w:sz w:val="24"/>
+              <w:szCs w:val="24"/>
               <w:lang w:eastAsia="es-AR"/>
               <w14:ligatures w14:val="standardContextual"/>
             </w:rPr>
@@ -1695,55 +2367,79 @@
             <w:r>
               <w:rPr>
                 <w:rStyle w:val="Hipervnculo"/>
-                <w:noProof/>
+                <w:rFonts w:ascii="Arial" w:hAnsi="Arial" w:cs="Arial"/>
+                <w:noProof/>
+                <w:sz w:val="24"/>
+                <w:szCs w:val="24"/>
               </w:rPr>
               <w:t>05 – Modificación De Usuarios</w:t>
             </w:r>
             <w:r>
               <w:rPr>
-                <w:noProof/>
-                <w:webHidden/>
+                <w:rFonts w:ascii="Arial" w:hAnsi="Arial" w:cs="Arial"/>
+                <w:noProof/>
+                <w:webHidden/>
+                <w:sz w:val="24"/>
+                <w:szCs w:val="24"/>
               </w:rPr>
               <w:tab/>
             </w:r>
             <w:r>
               <w:rPr>
-                <w:noProof/>
-                <w:webHidden/>
+                <w:rFonts w:ascii="Arial" w:hAnsi="Arial" w:cs="Arial"/>
+                <w:noProof/>
+                <w:webHidden/>
+                <w:sz w:val="24"/>
+                <w:szCs w:val="24"/>
               </w:rPr>
               <w:fldChar w:fldCharType="begin"/>
             </w:r>
             <w:r>
               <w:rPr>
-                <w:noProof/>
-                <w:webHidden/>
+                <w:rFonts w:ascii="Arial" w:hAnsi="Arial" w:cs="Arial"/>
+                <w:noProof/>
+                <w:webHidden/>
+                <w:sz w:val="24"/>
+                <w:szCs w:val="24"/>
               </w:rPr>
               <w:instrText xml:space="preserve"> PAGEREF _Toc148194790 \h </w:instrText>
             </w:r>
             <w:r>
               <w:rPr>
-                <w:noProof/>
-                <w:webHidden/>
-              </w:rPr>
-            </w:r>
-            <w:r>
-              <w:rPr>
-                <w:noProof/>
-                <w:webHidden/>
+                <w:rFonts w:ascii="Arial" w:hAnsi="Arial" w:cs="Arial"/>
+                <w:noProof/>
+                <w:webHidden/>
+                <w:sz w:val="24"/>
+                <w:szCs w:val="24"/>
+              </w:rPr>
+            </w:r>
+            <w:r>
+              <w:rPr>
+                <w:rFonts w:ascii="Arial" w:hAnsi="Arial" w:cs="Arial"/>
+                <w:noProof/>
+                <w:webHidden/>
+                <w:sz w:val="24"/>
+                <w:szCs w:val="24"/>
               </w:rPr>
               <w:fldChar w:fldCharType="separate"/>
             </w:r>
             <w:r>
               <w:rPr>
-                <w:noProof/>
-                <w:webHidden/>
-              </w:rPr>
-              <w:t>10</w:t>
-            </w:r>
-            <w:r>
-              <w:rPr>
-                <w:noProof/>
-                <w:webHidden/>
+                <w:rFonts w:ascii="Arial" w:hAnsi="Arial" w:cs="Arial"/>
+                <w:noProof/>
+                <w:webHidden/>
+                <w:sz w:val="24"/>
+                <w:szCs w:val="24"/>
+              </w:rPr>
+              <w:t>11</w:t>
+            </w:r>
+            <w:r>
+              <w:rPr>
+                <w:rFonts w:ascii="Arial" w:hAnsi="Arial" w:cs="Arial"/>
+                <w:noProof/>
+                <w:webHidden/>
+                <w:sz w:val="24"/>
+                <w:szCs w:val="24"/>
               </w:rPr>
               <w:fldChar w:fldCharType="end"/>
             </w:r>
@@ -1756,8 +2452,11 @@
               <w:tab w:val="right" w:leader="dot" w:pos="8494"/>
             </w:tabs>
             <w:rPr>
+              <w:rFonts w:ascii="Arial" w:hAnsi="Arial" w:cs="Arial"/>
               <w:noProof/>
               <w:kern w:val="2"/>
+              <w:sz w:val="24"/>
+              <w:szCs w:val="24"/>
               <w:lang w:eastAsia="es-AR"/>
               <w14:ligatures w14:val="standardContextual"/>
             </w:rPr>
@@ -1766,55 +2465,79 @@
             <w:r>
               <w:rPr>
                 <w:rStyle w:val="Hipervnculo"/>
-                <w:noProof/>
+                <w:rFonts w:ascii="Arial" w:hAnsi="Arial" w:cs="Arial"/>
+                <w:noProof/>
+                <w:sz w:val="24"/>
+                <w:szCs w:val="24"/>
               </w:rPr>
               <w:t>Artículos</w:t>
             </w:r>
             <w:r>
               <w:rPr>
-                <w:noProof/>
-                <w:webHidden/>
+                <w:rFonts w:ascii="Arial" w:hAnsi="Arial" w:cs="Arial"/>
+                <w:noProof/>
+                <w:webHidden/>
+                <w:sz w:val="24"/>
+                <w:szCs w:val="24"/>
               </w:rPr>
               <w:tab/>
             </w:r>
             <w:r>
               <w:rPr>
-                <w:noProof/>
-                <w:webHidden/>
+                <w:rFonts w:ascii="Arial" w:hAnsi="Arial" w:cs="Arial"/>
+                <w:noProof/>
+                <w:webHidden/>
+                <w:sz w:val="24"/>
+                <w:szCs w:val="24"/>
               </w:rPr>
               <w:fldChar w:fldCharType="begin"/>
             </w:r>
             <w:r>
               <w:rPr>
-                <w:noProof/>
-                <w:webHidden/>
+                <w:rFonts w:ascii="Arial" w:hAnsi="Arial" w:cs="Arial"/>
+                <w:noProof/>
+                <w:webHidden/>
+                <w:sz w:val="24"/>
+                <w:szCs w:val="24"/>
               </w:rPr>
               <w:instrText xml:space="preserve"> PAGEREF _Toc148194791 \h </w:instrText>
             </w:r>
             <w:r>
               <w:rPr>
-                <w:noProof/>
-                <w:webHidden/>
-              </w:rPr>
-            </w:r>
-            <w:r>
-              <w:rPr>
-                <w:noProof/>
-                <w:webHidden/>
+                <w:rFonts w:ascii="Arial" w:hAnsi="Arial" w:cs="Arial"/>
+                <w:noProof/>
+                <w:webHidden/>
+                <w:sz w:val="24"/>
+                <w:szCs w:val="24"/>
+              </w:rPr>
+            </w:r>
+            <w:r>
+              <w:rPr>
+                <w:rFonts w:ascii="Arial" w:hAnsi="Arial" w:cs="Arial"/>
+                <w:noProof/>
+                <w:webHidden/>
+                <w:sz w:val="24"/>
+                <w:szCs w:val="24"/>
               </w:rPr>
               <w:fldChar w:fldCharType="separate"/>
             </w:r>
             <w:r>
               <w:rPr>
-                <w:noProof/>
-                <w:webHidden/>
-              </w:rPr>
-              <w:t>12</w:t>
-            </w:r>
-            <w:r>
-              <w:rPr>
-                <w:noProof/>
-                <w:webHidden/>
+                <w:rFonts w:ascii="Arial" w:hAnsi="Arial" w:cs="Arial"/>
+                <w:noProof/>
+                <w:webHidden/>
+                <w:sz w:val="24"/>
+                <w:szCs w:val="24"/>
+              </w:rPr>
+              <w:t>13</w:t>
+            </w:r>
+            <w:r>
+              <w:rPr>
+                <w:rFonts w:ascii="Arial" w:hAnsi="Arial" w:cs="Arial"/>
+                <w:noProof/>
+                <w:webHidden/>
+                <w:sz w:val="24"/>
+                <w:szCs w:val="24"/>
               </w:rPr>
               <w:fldChar w:fldCharType="end"/>
             </w:r>
@@ -1827,8 +2550,11 @@
               <w:tab w:val="right" w:leader="dot" w:pos="8494"/>
             </w:tabs>
             <w:rPr>
+              <w:rFonts w:ascii="Arial" w:hAnsi="Arial" w:cs="Arial"/>
               <w:noProof/>
               <w:kern w:val="2"/>
+              <w:sz w:val="24"/>
+              <w:szCs w:val="24"/>
               <w:lang w:eastAsia="es-AR"/>
               <w14:ligatures w14:val="standardContextual"/>
             </w:rPr>
@@ -1837,55 +2563,79 @@
             <w:r>
               <w:rPr>
                 <w:rStyle w:val="Hipervnculo"/>
-                <w:noProof/>
+                <w:rFonts w:ascii="Arial" w:hAnsi="Arial" w:cs="Arial"/>
+                <w:noProof/>
+                <w:sz w:val="24"/>
+                <w:szCs w:val="24"/>
               </w:rPr>
               <w:t>06 – Alta de Artículos</w:t>
             </w:r>
             <w:r>
               <w:rPr>
-                <w:noProof/>
-                <w:webHidden/>
+                <w:rFonts w:ascii="Arial" w:hAnsi="Arial" w:cs="Arial"/>
+                <w:noProof/>
+                <w:webHidden/>
+                <w:sz w:val="24"/>
+                <w:szCs w:val="24"/>
               </w:rPr>
               <w:tab/>
             </w:r>
             <w:r>
               <w:rPr>
-                <w:noProof/>
-                <w:webHidden/>
+                <w:rFonts w:ascii="Arial" w:hAnsi="Arial" w:cs="Arial"/>
+                <w:noProof/>
+                <w:webHidden/>
+                <w:sz w:val="24"/>
+                <w:szCs w:val="24"/>
               </w:rPr>
               <w:fldChar w:fldCharType="begin"/>
             </w:r>
             <w:r>
               <w:rPr>
-                <w:noProof/>
-                <w:webHidden/>
+                <w:rFonts w:ascii="Arial" w:hAnsi="Arial" w:cs="Arial"/>
+                <w:noProof/>
+                <w:webHidden/>
+                <w:sz w:val="24"/>
+                <w:szCs w:val="24"/>
               </w:rPr>
               <w:instrText xml:space="preserve"> PAGEREF _Toc148194792 \h </w:instrText>
             </w:r>
             <w:r>
               <w:rPr>
-                <w:noProof/>
-                <w:webHidden/>
-              </w:rPr>
-            </w:r>
-            <w:r>
-              <w:rPr>
-                <w:noProof/>
-                <w:webHidden/>
+                <w:rFonts w:ascii="Arial" w:hAnsi="Arial" w:cs="Arial"/>
+                <w:noProof/>
+                <w:webHidden/>
+                <w:sz w:val="24"/>
+                <w:szCs w:val="24"/>
+              </w:rPr>
+            </w:r>
+            <w:r>
+              <w:rPr>
+                <w:rFonts w:ascii="Arial" w:hAnsi="Arial" w:cs="Arial"/>
+                <w:noProof/>
+                <w:webHidden/>
+                <w:sz w:val="24"/>
+                <w:szCs w:val="24"/>
               </w:rPr>
               <w:fldChar w:fldCharType="separate"/>
             </w:r>
             <w:r>
               <w:rPr>
-                <w:noProof/>
-                <w:webHidden/>
-              </w:rPr>
-              <w:t>12</w:t>
-            </w:r>
-            <w:r>
-              <w:rPr>
-                <w:noProof/>
-                <w:webHidden/>
+                <w:rFonts w:ascii="Arial" w:hAnsi="Arial" w:cs="Arial"/>
+                <w:noProof/>
+                <w:webHidden/>
+                <w:sz w:val="24"/>
+                <w:szCs w:val="24"/>
+              </w:rPr>
+              <w:t>13</w:t>
+            </w:r>
+            <w:r>
+              <w:rPr>
+                <w:rFonts w:ascii="Arial" w:hAnsi="Arial" w:cs="Arial"/>
+                <w:noProof/>
+                <w:webHidden/>
+                <w:sz w:val="24"/>
+                <w:szCs w:val="24"/>
               </w:rPr>
               <w:fldChar w:fldCharType="end"/>
             </w:r>
@@ -1898,8 +2648,11 @@
               <w:tab w:val="right" w:leader="dot" w:pos="8494"/>
             </w:tabs>
             <w:rPr>
+              <w:rFonts w:ascii="Arial" w:hAnsi="Arial" w:cs="Arial"/>
               <w:noProof/>
               <w:kern w:val="2"/>
+              <w:sz w:val="24"/>
+              <w:szCs w:val="24"/>
               <w:lang w:eastAsia="es-AR"/>
               <w14:ligatures w14:val="standardContextual"/>
             </w:rPr>
@@ -1908,55 +2661,79 @@
             <w:r>
               <w:rPr>
                 <w:rStyle w:val="Hipervnculo"/>
-                <w:noProof/>
+                <w:rFonts w:ascii="Arial" w:hAnsi="Arial" w:cs="Arial"/>
+                <w:noProof/>
+                <w:sz w:val="24"/>
+                <w:szCs w:val="24"/>
               </w:rPr>
               <w:t>07 – Baja de Artículos</w:t>
             </w:r>
             <w:r>
               <w:rPr>
-                <w:noProof/>
-                <w:webHidden/>
+                <w:rFonts w:ascii="Arial" w:hAnsi="Arial" w:cs="Arial"/>
+                <w:noProof/>
+                <w:webHidden/>
+                <w:sz w:val="24"/>
+                <w:szCs w:val="24"/>
               </w:rPr>
               <w:tab/>
             </w:r>
             <w:r>
               <w:rPr>
-                <w:noProof/>
-                <w:webHidden/>
+                <w:rFonts w:ascii="Arial" w:hAnsi="Arial" w:cs="Arial"/>
+                <w:noProof/>
+                <w:webHidden/>
+                <w:sz w:val="24"/>
+                <w:szCs w:val="24"/>
               </w:rPr>
               <w:fldChar w:fldCharType="begin"/>
             </w:r>
             <w:r>
               <w:rPr>
-                <w:noProof/>
-                <w:webHidden/>
+                <w:rFonts w:ascii="Arial" w:hAnsi="Arial" w:cs="Arial"/>
+                <w:noProof/>
+                <w:webHidden/>
+                <w:sz w:val="24"/>
+                <w:szCs w:val="24"/>
               </w:rPr>
               <w:instrText xml:space="preserve"> PAGEREF _Toc148194793 \h </w:instrText>
             </w:r>
             <w:r>
               <w:rPr>
-                <w:noProof/>
-                <w:webHidden/>
-              </w:rPr>
-            </w:r>
-            <w:r>
-              <w:rPr>
-                <w:noProof/>
-                <w:webHidden/>
+                <w:rFonts w:ascii="Arial" w:hAnsi="Arial" w:cs="Arial"/>
+                <w:noProof/>
+                <w:webHidden/>
+                <w:sz w:val="24"/>
+                <w:szCs w:val="24"/>
+              </w:rPr>
+            </w:r>
+            <w:r>
+              <w:rPr>
+                <w:rFonts w:ascii="Arial" w:hAnsi="Arial" w:cs="Arial"/>
+                <w:noProof/>
+                <w:webHidden/>
+                <w:sz w:val="24"/>
+                <w:szCs w:val="24"/>
               </w:rPr>
               <w:fldChar w:fldCharType="separate"/>
             </w:r>
             <w:r>
               <w:rPr>
-                <w:noProof/>
-                <w:webHidden/>
-              </w:rPr>
-              <w:t>14</w:t>
-            </w:r>
-            <w:r>
-              <w:rPr>
-                <w:noProof/>
-                <w:webHidden/>
+                <w:rFonts w:ascii="Arial" w:hAnsi="Arial" w:cs="Arial"/>
+                <w:noProof/>
+                <w:webHidden/>
+                <w:sz w:val="24"/>
+                <w:szCs w:val="24"/>
+              </w:rPr>
+              <w:t>15</w:t>
+            </w:r>
+            <w:r>
+              <w:rPr>
+                <w:rFonts w:ascii="Arial" w:hAnsi="Arial" w:cs="Arial"/>
+                <w:noProof/>
+                <w:webHidden/>
+                <w:sz w:val="24"/>
+                <w:szCs w:val="24"/>
               </w:rPr>
               <w:fldChar w:fldCharType="end"/>
             </w:r>
@@ -1969,8 +2746,11 @@
               <w:tab w:val="right" w:leader="dot" w:pos="8494"/>
             </w:tabs>
             <w:rPr>
+              <w:rFonts w:ascii="Arial" w:hAnsi="Arial" w:cs="Arial"/>
               <w:noProof/>
               <w:kern w:val="2"/>
+              <w:sz w:val="24"/>
+              <w:szCs w:val="24"/>
               <w:lang w:eastAsia="es-AR"/>
               <w14:ligatures w14:val="standardContextual"/>
             </w:rPr>
@@ -1979,55 +2759,79 @@
             <w:r>
               <w:rPr>
                 <w:rStyle w:val="Hipervnculo"/>
-                <w:noProof/>
+                <w:rFonts w:ascii="Arial" w:hAnsi="Arial" w:cs="Arial"/>
+                <w:noProof/>
+                <w:sz w:val="24"/>
+                <w:szCs w:val="24"/>
               </w:rPr>
               <w:t>08 – Modificación de Artículos</w:t>
             </w:r>
             <w:r>
               <w:rPr>
-                <w:noProof/>
-                <w:webHidden/>
+                <w:rFonts w:ascii="Arial" w:hAnsi="Arial" w:cs="Arial"/>
+                <w:noProof/>
+                <w:webHidden/>
+                <w:sz w:val="24"/>
+                <w:szCs w:val="24"/>
               </w:rPr>
               <w:tab/>
             </w:r>
             <w:r>
               <w:rPr>
-                <w:noProof/>
-                <w:webHidden/>
+                <w:rFonts w:ascii="Arial" w:hAnsi="Arial" w:cs="Arial"/>
+                <w:noProof/>
+                <w:webHidden/>
+                <w:sz w:val="24"/>
+                <w:szCs w:val="24"/>
               </w:rPr>
               <w:fldChar w:fldCharType="begin"/>
             </w:r>
             <w:r>
               <w:rPr>
-                <w:noProof/>
-                <w:webHidden/>
+                <w:rFonts w:ascii="Arial" w:hAnsi="Arial" w:cs="Arial"/>
+                <w:noProof/>
+                <w:webHidden/>
+                <w:sz w:val="24"/>
+                <w:szCs w:val="24"/>
               </w:rPr>
               <w:instrText xml:space="preserve"> PAGEREF _Toc148194794 \h </w:instrText>
             </w:r>
             <w:r>
               <w:rPr>
-                <w:noProof/>
-                <w:webHidden/>
-              </w:rPr>
-            </w:r>
-            <w:r>
-              <w:rPr>
-                <w:noProof/>
-                <w:webHidden/>
+                <w:rFonts w:ascii="Arial" w:hAnsi="Arial" w:cs="Arial"/>
+                <w:noProof/>
+                <w:webHidden/>
+                <w:sz w:val="24"/>
+                <w:szCs w:val="24"/>
+              </w:rPr>
+            </w:r>
+            <w:r>
+              <w:rPr>
+                <w:rFonts w:ascii="Arial" w:hAnsi="Arial" w:cs="Arial"/>
+                <w:noProof/>
+                <w:webHidden/>
+                <w:sz w:val="24"/>
+                <w:szCs w:val="24"/>
               </w:rPr>
               <w:fldChar w:fldCharType="separate"/>
             </w:r>
             <w:r>
               <w:rPr>
-                <w:noProof/>
-                <w:webHidden/>
-              </w:rPr>
-              <w:t>15</w:t>
-            </w:r>
-            <w:r>
-              <w:rPr>
-                <w:noProof/>
-                <w:webHidden/>
+                <w:rFonts w:ascii="Arial" w:hAnsi="Arial" w:cs="Arial"/>
+                <w:noProof/>
+                <w:webHidden/>
+                <w:sz w:val="24"/>
+                <w:szCs w:val="24"/>
+              </w:rPr>
+              <w:t>16</w:t>
+            </w:r>
+            <w:r>
+              <w:rPr>
+                <w:rFonts w:ascii="Arial" w:hAnsi="Arial" w:cs="Arial"/>
+                <w:noProof/>
+                <w:webHidden/>
+                <w:sz w:val="24"/>
+                <w:szCs w:val="24"/>
               </w:rPr>
               <w:fldChar w:fldCharType="end"/>
             </w:r>
@@ -2040,8 +2844,11 @@
               <w:tab w:val="right" w:leader="dot" w:pos="8494"/>
             </w:tabs>
             <w:rPr>
+              <w:rFonts w:ascii="Arial" w:hAnsi="Arial" w:cs="Arial"/>
               <w:noProof/>
               <w:kern w:val="2"/>
+              <w:sz w:val="24"/>
+              <w:szCs w:val="24"/>
               <w:lang w:eastAsia="es-AR"/>
               <w14:ligatures w14:val="standardContextual"/>
             </w:rPr>
@@ -2050,55 +2857,79 @@
             <w:r>
               <w:rPr>
                 <w:rStyle w:val="Hipervnculo"/>
-                <w:noProof/>
+                <w:rFonts w:ascii="Arial" w:hAnsi="Arial" w:cs="Arial"/>
+                <w:noProof/>
+                <w:sz w:val="24"/>
+                <w:szCs w:val="24"/>
               </w:rPr>
               <w:t>09 – Ingreso de Stock de Artículos</w:t>
             </w:r>
             <w:r>
               <w:rPr>
-                <w:noProof/>
-                <w:webHidden/>
+                <w:rFonts w:ascii="Arial" w:hAnsi="Arial" w:cs="Arial"/>
+                <w:noProof/>
+                <w:webHidden/>
+                <w:sz w:val="24"/>
+                <w:szCs w:val="24"/>
               </w:rPr>
               <w:tab/>
             </w:r>
             <w:r>
               <w:rPr>
-                <w:noProof/>
-                <w:webHidden/>
+                <w:rFonts w:ascii="Arial" w:hAnsi="Arial" w:cs="Arial"/>
+                <w:noProof/>
+                <w:webHidden/>
+                <w:sz w:val="24"/>
+                <w:szCs w:val="24"/>
               </w:rPr>
               <w:fldChar w:fldCharType="begin"/>
             </w:r>
             <w:r>
               <w:rPr>
-                <w:noProof/>
-                <w:webHidden/>
+                <w:rFonts w:ascii="Arial" w:hAnsi="Arial" w:cs="Arial"/>
+                <w:noProof/>
+                <w:webHidden/>
+                <w:sz w:val="24"/>
+                <w:szCs w:val="24"/>
               </w:rPr>
               <w:instrText xml:space="preserve"> PAGEREF _Toc148194795 \h </w:instrText>
             </w:r>
             <w:r>
               <w:rPr>
-                <w:noProof/>
-                <w:webHidden/>
-              </w:rPr>
-            </w:r>
-            <w:r>
-              <w:rPr>
-                <w:noProof/>
-                <w:webHidden/>
+                <w:rFonts w:ascii="Arial" w:hAnsi="Arial" w:cs="Arial"/>
+                <w:noProof/>
+                <w:webHidden/>
+                <w:sz w:val="24"/>
+                <w:szCs w:val="24"/>
+              </w:rPr>
+            </w:r>
+            <w:r>
+              <w:rPr>
+                <w:rFonts w:ascii="Arial" w:hAnsi="Arial" w:cs="Arial"/>
+                <w:noProof/>
+                <w:webHidden/>
+                <w:sz w:val="24"/>
+                <w:szCs w:val="24"/>
               </w:rPr>
               <w:fldChar w:fldCharType="separate"/>
             </w:r>
             <w:r>
               <w:rPr>
-                <w:noProof/>
-                <w:webHidden/>
-              </w:rPr>
-              <w:t>17</w:t>
-            </w:r>
-            <w:r>
-              <w:rPr>
-                <w:noProof/>
-                <w:webHidden/>
+                <w:rFonts w:ascii="Arial" w:hAnsi="Arial" w:cs="Arial"/>
+                <w:noProof/>
+                <w:webHidden/>
+                <w:sz w:val="24"/>
+                <w:szCs w:val="24"/>
+              </w:rPr>
+              <w:t>18</w:t>
+            </w:r>
+            <w:r>
+              <w:rPr>
+                <w:rFonts w:ascii="Arial" w:hAnsi="Arial" w:cs="Arial"/>
+                <w:noProof/>
+                <w:webHidden/>
+                <w:sz w:val="24"/>
+                <w:szCs w:val="24"/>
               </w:rPr>
               <w:fldChar w:fldCharType="end"/>
             </w:r>
@@ -2111,8 +2942,11 @@
               <w:tab w:val="right" w:leader="dot" w:pos="8494"/>
             </w:tabs>
             <w:rPr>
+              <w:rFonts w:ascii="Arial" w:hAnsi="Arial" w:cs="Arial"/>
               <w:noProof/>
               <w:kern w:val="2"/>
+              <w:sz w:val="24"/>
+              <w:szCs w:val="24"/>
               <w:lang w:eastAsia="es-AR"/>
               <w14:ligatures w14:val="standardContextual"/>
             </w:rPr>
@@ -2121,55 +2955,79 @@
             <w:r>
               <w:rPr>
                 <w:rStyle w:val="Hipervnculo"/>
-                <w:noProof/>
+                <w:rFonts w:ascii="Arial" w:hAnsi="Arial" w:cs="Arial"/>
+                <w:noProof/>
+                <w:sz w:val="24"/>
+                <w:szCs w:val="24"/>
               </w:rPr>
               <w:t>10 – Alta de Categorías de Artículos</w:t>
             </w:r>
             <w:r>
               <w:rPr>
-                <w:noProof/>
-                <w:webHidden/>
+                <w:rFonts w:ascii="Arial" w:hAnsi="Arial" w:cs="Arial"/>
+                <w:noProof/>
+                <w:webHidden/>
+                <w:sz w:val="24"/>
+                <w:szCs w:val="24"/>
               </w:rPr>
               <w:tab/>
             </w:r>
             <w:r>
               <w:rPr>
-                <w:noProof/>
-                <w:webHidden/>
+                <w:rFonts w:ascii="Arial" w:hAnsi="Arial" w:cs="Arial"/>
+                <w:noProof/>
+                <w:webHidden/>
+                <w:sz w:val="24"/>
+                <w:szCs w:val="24"/>
               </w:rPr>
               <w:fldChar w:fldCharType="begin"/>
             </w:r>
             <w:r>
               <w:rPr>
-                <w:noProof/>
-                <w:webHidden/>
+                <w:rFonts w:ascii="Arial" w:hAnsi="Arial" w:cs="Arial"/>
+                <w:noProof/>
+                <w:webHidden/>
+                <w:sz w:val="24"/>
+                <w:szCs w:val="24"/>
               </w:rPr>
               <w:instrText xml:space="preserve"> PAGEREF _Toc148194796 \h </w:instrText>
             </w:r>
             <w:r>
               <w:rPr>
-                <w:noProof/>
-                <w:webHidden/>
-              </w:rPr>
-            </w:r>
-            <w:r>
-              <w:rPr>
-                <w:noProof/>
-                <w:webHidden/>
+                <w:rFonts w:ascii="Arial" w:hAnsi="Arial" w:cs="Arial"/>
+                <w:noProof/>
+                <w:webHidden/>
+                <w:sz w:val="24"/>
+                <w:szCs w:val="24"/>
+              </w:rPr>
+            </w:r>
+            <w:r>
+              <w:rPr>
+                <w:rFonts w:ascii="Arial" w:hAnsi="Arial" w:cs="Arial"/>
+                <w:noProof/>
+                <w:webHidden/>
+                <w:sz w:val="24"/>
+                <w:szCs w:val="24"/>
               </w:rPr>
               <w:fldChar w:fldCharType="separate"/>
             </w:r>
             <w:r>
               <w:rPr>
-                <w:noProof/>
-                <w:webHidden/>
-              </w:rPr>
-              <w:t>19</w:t>
-            </w:r>
-            <w:r>
-              <w:rPr>
-                <w:noProof/>
-                <w:webHidden/>
+                <w:rFonts w:ascii="Arial" w:hAnsi="Arial" w:cs="Arial"/>
+                <w:noProof/>
+                <w:webHidden/>
+                <w:sz w:val="24"/>
+                <w:szCs w:val="24"/>
+              </w:rPr>
+              <w:t>20</w:t>
+            </w:r>
+            <w:r>
+              <w:rPr>
+                <w:rFonts w:ascii="Arial" w:hAnsi="Arial" w:cs="Arial"/>
+                <w:noProof/>
+                <w:webHidden/>
+                <w:sz w:val="24"/>
+                <w:szCs w:val="24"/>
               </w:rPr>
               <w:fldChar w:fldCharType="end"/>
             </w:r>
@@ -2182,8 +3040,11 @@
               <w:tab w:val="right" w:leader="dot" w:pos="8494"/>
             </w:tabs>
             <w:rPr>
+              <w:rFonts w:ascii="Arial" w:hAnsi="Arial" w:cs="Arial"/>
               <w:noProof/>
               <w:kern w:val="2"/>
+              <w:sz w:val="24"/>
+              <w:szCs w:val="24"/>
               <w:lang w:eastAsia="es-AR"/>
               <w14:ligatures w14:val="standardContextual"/>
             </w:rPr>
@@ -2192,55 +3053,79 @@
             <w:r>
               <w:rPr>
                 <w:rStyle w:val="Hipervnculo"/>
-                <w:noProof/>
+                <w:rFonts w:ascii="Arial" w:hAnsi="Arial" w:cs="Arial"/>
+                <w:noProof/>
+                <w:sz w:val="24"/>
+                <w:szCs w:val="24"/>
               </w:rPr>
               <w:t>11 – Baja de Categorías de Artículos</w:t>
             </w:r>
             <w:r>
               <w:rPr>
-                <w:noProof/>
-                <w:webHidden/>
+                <w:rFonts w:ascii="Arial" w:hAnsi="Arial" w:cs="Arial"/>
+                <w:noProof/>
+                <w:webHidden/>
+                <w:sz w:val="24"/>
+                <w:szCs w:val="24"/>
               </w:rPr>
               <w:tab/>
             </w:r>
             <w:r>
               <w:rPr>
-                <w:noProof/>
-                <w:webHidden/>
+                <w:rFonts w:ascii="Arial" w:hAnsi="Arial" w:cs="Arial"/>
+                <w:noProof/>
+                <w:webHidden/>
+                <w:sz w:val="24"/>
+                <w:szCs w:val="24"/>
               </w:rPr>
               <w:fldChar w:fldCharType="begin"/>
             </w:r>
             <w:r>
               <w:rPr>
-                <w:noProof/>
-                <w:webHidden/>
+                <w:rFonts w:ascii="Arial" w:hAnsi="Arial" w:cs="Arial"/>
+                <w:noProof/>
+                <w:webHidden/>
+                <w:sz w:val="24"/>
+                <w:szCs w:val="24"/>
               </w:rPr>
               <w:instrText xml:space="preserve"> PAGEREF _Toc148194797 \h </w:instrText>
             </w:r>
             <w:r>
               <w:rPr>
-                <w:noProof/>
-                <w:webHidden/>
-              </w:rPr>
-            </w:r>
-            <w:r>
-              <w:rPr>
-                <w:noProof/>
-                <w:webHidden/>
+                <w:rFonts w:ascii="Arial" w:hAnsi="Arial" w:cs="Arial"/>
+                <w:noProof/>
+                <w:webHidden/>
+                <w:sz w:val="24"/>
+                <w:szCs w:val="24"/>
+              </w:rPr>
+            </w:r>
+            <w:r>
+              <w:rPr>
+                <w:rFonts w:ascii="Arial" w:hAnsi="Arial" w:cs="Arial"/>
+                <w:noProof/>
+                <w:webHidden/>
+                <w:sz w:val="24"/>
+                <w:szCs w:val="24"/>
               </w:rPr>
               <w:fldChar w:fldCharType="separate"/>
             </w:r>
             <w:r>
               <w:rPr>
-                <w:noProof/>
-                <w:webHidden/>
-              </w:rPr>
-              <w:t>21</w:t>
-            </w:r>
-            <w:r>
-              <w:rPr>
-                <w:noProof/>
-                <w:webHidden/>
+                <w:rFonts w:ascii="Arial" w:hAnsi="Arial" w:cs="Arial"/>
+                <w:noProof/>
+                <w:webHidden/>
+                <w:sz w:val="24"/>
+                <w:szCs w:val="24"/>
+              </w:rPr>
+              <w:t>22</w:t>
+            </w:r>
+            <w:r>
+              <w:rPr>
+                <w:rFonts w:ascii="Arial" w:hAnsi="Arial" w:cs="Arial"/>
+                <w:noProof/>
+                <w:webHidden/>
+                <w:sz w:val="24"/>
+                <w:szCs w:val="24"/>
               </w:rPr>
               <w:fldChar w:fldCharType="end"/>
             </w:r>
@@ -2253,8 +3138,11 @@
               <w:tab w:val="right" w:leader="dot" w:pos="8494"/>
             </w:tabs>
             <w:rPr>
+              <w:rFonts w:ascii="Arial" w:hAnsi="Arial" w:cs="Arial"/>
               <w:noProof/>
               <w:kern w:val="2"/>
+              <w:sz w:val="24"/>
+              <w:szCs w:val="24"/>
               <w:lang w:eastAsia="es-AR"/>
               <w14:ligatures w14:val="standardContextual"/>
             </w:rPr>
@@ -2263,55 +3151,79 @@
             <w:r>
               <w:rPr>
                 <w:rStyle w:val="Hipervnculo"/>
-                <w:noProof/>
+                <w:rFonts w:ascii="Arial" w:hAnsi="Arial" w:cs="Arial"/>
+                <w:noProof/>
+                <w:sz w:val="24"/>
+                <w:szCs w:val="24"/>
               </w:rPr>
               <w:t>12 – Modificación de Categorías de Artículos</w:t>
             </w:r>
             <w:r>
               <w:rPr>
-                <w:noProof/>
-                <w:webHidden/>
+                <w:rFonts w:ascii="Arial" w:hAnsi="Arial" w:cs="Arial"/>
+                <w:noProof/>
+                <w:webHidden/>
+                <w:sz w:val="24"/>
+                <w:szCs w:val="24"/>
               </w:rPr>
               <w:tab/>
             </w:r>
             <w:r>
               <w:rPr>
-                <w:noProof/>
-                <w:webHidden/>
+                <w:rFonts w:ascii="Arial" w:hAnsi="Arial" w:cs="Arial"/>
+                <w:noProof/>
+                <w:webHidden/>
+                <w:sz w:val="24"/>
+                <w:szCs w:val="24"/>
               </w:rPr>
               <w:fldChar w:fldCharType="begin"/>
             </w:r>
             <w:r>
               <w:rPr>
-                <w:noProof/>
-                <w:webHidden/>
+                <w:rFonts w:ascii="Arial" w:hAnsi="Arial" w:cs="Arial"/>
+                <w:noProof/>
+                <w:webHidden/>
+                <w:sz w:val="24"/>
+                <w:szCs w:val="24"/>
               </w:rPr>
               <w:instrText xml:space="preserve"> PAGEREF _Toc148194798 \h </w:instrText>
             </w:r>
             <w:r>
               <w:rPr>
-                <w:noProof/>
-                <w:webHidden/>
-              </w:rPr>
-            </w:r>
-            <w:r>
-              <w:rPr>
-                <w:noProof/>
-                <w:webHidden/>
+                <w:rFonts w:ascii="Arial" w:hAnsi="Arial" w:cs="Arial"/>
+                <w:noProof/>
+                <w:webHidden/>
+                <w:sz w:val="24"/>
+                <w:szCs w:val="24"/>
+              </w:rPr>
+            </w:r>
+            <w:r>
+              <w:rPr>
+                <w:rFonts w:ascii="Arial" w:hAnsi="Arial" w:cs="Arial"/>
+                <w:noProof/>
+                <w:webHidden/>
+                <w:sz w:val="24"/>
+                <w:szCs w:val="24"/>
               </w:rPr>
               <w:fldChar w:fldCharType="separate"/>
             </w:r>
             <w:r>
               <w:rPr>
-                <w:noProof/>
-                <w:webHidden/>
-              </w:rPr>
-              <w:t>22</w:t>
-            </w:r>
-            <w:r>
-              <w:rPr>
-                <w:noProof/>
-                <w:webHidden/>
+                <w:rFonts w:ascii="Arial" w:hAnsi="Arial" w:cs="Arial"/>
+                <w:noProof/>
+                <w:webHidden/>
+                <w:sz w:val="24"/>
+                <w:szCs w:val="24"/>
+              </w:rPr>
+              <w:t>23</w:t>
+            </w:r>
+            <w:r>
+              <w:rPr>
+                <w:rFonts w:ascii="Arial" w:hAnsi="Arial" w:cs="Arial"/>
+                <w:noProof/>
+                <w:webHidden/>
+                <w:sz w:val="24"/>
+                <w:szCs w:val="24"/>
               </w:rPr>
               <w:fldChar w:fldCharType="end"/>
             </w:r>
@@ -2324,8 +3236,11 @@
               <w:tab w:val="right" w:leader="dot" w:pos="8494"/>
             </w:tabs>
             <w:rPr>
+              <w:rFonts w:ascii="Arial" w:hAnsi="Arial" w:cs="Arial"/>
               <w:noProof/>
               <w:kern w:val="2"/>
+              <w:sz w:val="24"/>
+              <w:szCs w:val="24"/>
               <w:lang w:eastAsia="es-AR"/>
               <w14:ligatures w14:val="standardContextual"/>
             </w:rPr>
@@ -2334,55 +3249,79 @@
             <w:r>
               <w:rPr>
                 <w:rStyle w:val="Hipervnculo"/>
-                <w:noProof/>
+                <w:rFonts w:ascii="Arial" w:hAnsi="Arial" w:cs="Arial"/>
+                <w:noProof/>
+                <w:sz w:val="24"/>
+                <w:szCs w:val="24"/>
               </w:rPr>
               <w:t>13 – Aumento de Precios por Categoría de Artículos</w:t>
             </w:r>
             <w:r>
               <w:rPr>
-                <w:noProof/>
-                <w:webHidden/>
+                <w:rFonts w:ascii="Arial" w:hAnsi="Arial" w:cs="Arial"/>
+                <w:noProof/>
+                <w:webHidden/>
+                <w:sz w:val="24"/>
+                <w:szCs w:val="24"/>
               </w:rPr>
               <w:tab/>
             </w:r>
             <w:r>
               <w:rPr>
-                <w:noProof/>
-                <w:webHidden/>
+                <w:rFonts w:ascii="Arial" w:hAnsi="Arial" w:cs="Arial"/>
+                <w:noProof/>
+                <w:webHidden/>
+                <w:sz w:val="24"/>
+                <w:szCs w:val="24"/>
               </w:rPr>
               <w:fldChar w:fldCharType="begin"/>
             </w:r>
             <w:r>
               <w:rPr>
-                <w:noProof/>
-                <w:webHidden/>
+                <w:rFonts w:ascii="Arial" w:hAnsi="Arial" w:cs="Arial"/>
+                <w:noProof/>
+                <w:webHidden/>
+                <w:sz w:val="24"/>
+                <w:szCs w:val="24"/>
               </w:rPr>
               <w:instrText xml:space="preserve"> PAGEREF _Toc148194799 \h </w:instrText>
             </w:r>
             <w:r>
               <w:rPr>
-                <w:noProof/>
-                <w:webHidden/>
-              </w:rPr>
-            </w:r>
-            <w:r>
-              <w:rPr>
-                <w:noProof/>
-                <w:webHidden/>
+                <w:rFonts w:ascii="Arial" w:hAnsi="Arial" w:cs="Arial"/>
+                <w:noProof/>
+                <w:webHidden/>
+                <w:sz w:val="24"/>
+                <w:szCs w:val="24"/>
+              </w:rPr>
+            </w:r>
+            <w:r>
+              <w:rPr>
+                <w:rFonts w:ascii="Arial" w:hAnsi="Arial" w:cs="Arial"/>
+                <w:noProof/>
+                <w:webHidden/>
+                <w:sz w:val="24"/>
+                <w:szCs w:val="24"/>
               </w:rPr>
               <w:fldChar w:fldCharType="separate"/>
             </w:r>
             <w:r>
               <w:rPr>
-                <w:noProof/>
-                <w:webHidden/>
-              </w:rPr>
-              <w:t>24</w:t>
-            </w:r>
-            <w:r>
-              <w:rPr>
-                <w:noProof/>
-                <w:webHidden/>
+                <w:rFonts w:ascii="Arial" w:hAnsi="Arial" w:cs="Arial"/>
+                <w:noProof/>
+                <w:webHidden/>
+                <w:sz w:val="24"/>
+                <w:szCs w:val="24"/>
+              </w:rPr>
+              <w:t>25</w:t>
+            </w:r>
+            <w:r>
+              <w:rPr>
+                <w:rFonts w:ascii="Arial" w:hAnsi="Arial" w:cs="Arial"/>
+                <w:noProof/>
+                <w:webHidden/>
+                <w:sz w:val="24"/>
+                <w:szCs w:val="24"/>
               </w:rPr>
               <w:fldChar w:fldCharType="end"/>
             </w:r>
@@ -2395,8 +3334,11 @@
               <w:tab w:val="right" w:leader="dot" w:pos="8494"/>
             </w:tabs>
             <w:rPr>
+              <w:rFonts w:ascii="Arial" w:hAnsi="Arial" w:cs="Arial"/>
               <w:noProof/>
               <w:kern w:val="2"/>
+              <w:sz w:val="24"/>
+              <w:szCs w:val="24"/>
               <w:lang w:eastAsia="es-AR"/>
               <w14:ligatures w14:val="standardContextual"/>
             </w:rPr>
@@ -2405,55 +3347,79 @@
             <w:r>
               <w:rPr>
                 <w:rStyle w:val="Hipervnculo"/>
-                <w:noProof/>
+                <w:rFonts w:ascii="Arial" w:hAnsi="Arial" w:cs="Arial"/>
+                <w:noProof/>
+                <w:sz w:val="24"/>
+                <w:szCs w:val="24"/>
               </w:rPr>
               <w:t>Proveedores</w:t>
             </w:r>
             <w:r>
               <w:rPr>
-                <w:noProof/>
-                <w:webHidden/>
+                <w:rFonts w:ascii="Arial" w:hAnsi="Arial" w:cs="Arial"/>
+                <w:noProof/>
+                <w:webHidden/>
+                <w:sz w:val="24"/>
+                <w:szCs w:val="24"/>
               </w:rPr>
               <w:tab/>
             </w:r>
             <w:r>
               <w:rPr>
-                <w:noProof/>
-                <w:webHidden/>
+                <w:rFonts w:ascii="Arial" w:hAnsi="Arial" w:cs="Arial"/>
+                <w:noProof/>
+                <w:webHidden/>
+                <w:sz w:val="24"/>
+                <w:szCs w:val="24"/>
               </w:rPr>
               <w:fldChar w:fldCharType="begin"/>
             </w:r>
             <w:r>
               <w:rPr>
-                <w:noProof/>
-                <w:webHidden/>
+                <w:rFonts w:ascii="Arial" w:hAnsi="Arial" w:cs="Arial"/>
+                <w:noProof/>
+                <w:webHidden/>
+                <w:sz w:val="24"/>
+                <w:szCs w:val="24"/>
               </w:rPr>
               <w:instrText xml:space="preserve"> PAGEREF _Toc148194800 \h </w:instrText>
             </w:r>
             <w:r>
               <w:rPr>
-                <w:noProof/>
-                <w:webHidden/>
-              </w:rPr>
-            </w:r>
-            <w:r>
-              <w:rPr>
-                <w:noProof/>
-                <w:webHidden/>
+                <w:rFonts w:ascii="Arial" w:hAnsi="Arial" w:cs="Arial"/>
+                <w:noProof/>
+                <w:webHidden/>
+                <w:sz w:val="24"/>
+                <w:szCs w:val="24"/>
+              </w:rPr>
+            </w:r>
+            <w:r>
+              <w:rPr>
+                <w:rFonts w:ascii="Arial" w:hAnsi="Arial" w:cs="Arial"/>
+                <w:noProof/>
+                <w:webHidden/>
+                <w:sz w:val="24"/>
+                <w:szCs w:val="24"/>
               </w:rPr>
               <w:fldChar w:fldCharType="separate"/>
             </w:r>
             <w:r>
               <w:rPr>
-                <w:noProof/>
-                <w:webHidden/>
-              </w:rPr>
-              <w:t>26</w:t>
-            </w:r>
-            <w:r>
-              <w:rPr>
-                <w:noProof/>
-                <w:webHidden/>
+                <w:rFonts w:ascii="Arial" w:hAnsi="Arial" w:cs="Arial"/>
+                <w:noProof/>
+                <w:webHidden/>
+                <w:sz w:val="24"/>
+                <w:szCs w:val="24"/>
+              </w:rPr>
+              <w:t>27</w:t>
+            </w:r>
+            <w:r>
+              <w:rPr>
+                <w:rFonts w:ascii="Arial" w:hAnsi="Arial" w:cs="Arial"/>
+                <w:noProof/>
+                <w:webHidden/>
+                <w:sz w:val="24"/>
+                <w:szCs w:val="24"/>
               </w:rPr>
               <w:fldChar w:fldCharType="end"/>
             </w:r>
@@ -2466,8 +3432,11 @@
               <w:tab w:val="right" w:leader="dot" w:pos="8494"/>
             </w:tabs>
             <w:rPr>
+              <w:rFonts w:ascii="Arial" w:hAnsi="Arial" w:cs="Arial"/>
               <w:noProof/>
               <w:kern w:val="2"/>
+              <w:sz w:val="24"/>
+              <w:szCs w:val="24"/>
               <w:lang w:eastAsia="es-AR"/>
               <w14:ligatures w14:val="standardContextual"/>
             </w:rPr>
@@ -2476,55 +3445,79 @@
             <w:r>
               <w:rPr>
                 <w:rStyle w:val="Hipervnculo"/>
-                <w:noProof/>
+                <w:rFonts w:ascii="Arial" w:hAnsi="Arial" w:cs="Arial"/>
+                <w:noProof/>
+                <w:sz w:val="24"/>
+                <w:szCs w:val="24"/>
               </w:rPr>
               <w:t>14 – Alta de Proveedores</w:t>
             </w:r>
             <w:r>
               <w:rPr>
-                <w:noProof/>
-                <w:webHidden/>
+                <w:rFonts w:ascii="Arial" w:hAnsi="Arial" w:cs="Arial"/>
+                <w:noProof/>
+                <w:webHidden/>
+                <w:sz w:val="24"/>
+                <w:szCs w:val="24"/>
               </w:rPr>
               <w:tab/>
             </w:r>
             <w:r>
               <w:rPr>
-                <w:noProof/>
-                <w:webHidden/>
+                <w:rFonts w:ascii="Arial" w:hAnsi="Arial" w:cs="Arial"/>
+                <w:noProof/>
+                <w:webHidden/>
+                <w:sz w:val="24"/>
+                <w:szCs w:val="24"/>
               </w:rPr>
               <w:fldChar w:fldCharType="begin"/>
             </w:r>
             <w:r>
               <w:rPr>
-                <w:noProof/>
-                <w:webHidden/>
+                <w:rFonts w:ascii="Arial" w:hAnsi="Arial" w:cs="Arial"/>
+                <w:noProof/>
+                <w:webHidden/>
+                <w:sz w:val="24"/>
+                <w:szCs w:val="24"/>
               </w:rPr>
               <w:instrText xml:space="preserve"> PAGEREF _Toc148194801 \h </w:instrText>
             </w:r>
             <w:r>
               <w:rPr>
-                <w:noProof/>
-                <w:webHidden/>
-              </w:rPr>
-            </w:r>
-            <w:r>
-              <w:rPr>
-                <w:noProof/>
-                <w:webHidden/>
+                <w:rFonts w:ascii="Arial" w:hAnsi="Arial" w:cs="Arial"/>
+                <w:noProof/>
+                <w:webHidden/>
+                <w:sz w:val="24"/>
+                <w:szCs w:val="24"/>
+              </w:rPr>
+            </w:r>
+            <w:r>
+              <w:rPr>
+                <w:rFonts w:ascii="Arial" w:hAnsi="Arial" w:cs="Arial"/>
+                <w:noProof/>
+                <w:webHidden/>
+                <w:sz w:val="24"/>
+                <w:szCs w:val="24"/>
               </w:rPr>
               <w:fldChar w:fldCharType="separate"/>
             </w:r>
             <w:r>
               <w:rPr>
-                <w:noProof/>
-                <w:webHidden/>
-              </w:rPr>
-              <w:t>26</w:t>
-            </w:r>
-            <w:r>
-              <w:rPr>
-                <w:noProof/>
-                <w:webHidden/>
+                <w:rFonts w:ascii="Arial" w:hAnsi="Arial" w:cs="Arial"/>
+                <w:noProof/>
+                <w:webHidden/>
+                <w:sz w:val="24"/>
+                <w:szCs w:val="24"/>
+              </w:rPr>
+              <w:t>27</w:t>
+            </w:r>
+            <w:r>
+              <w:rPr>
+                <w:rFonts w:ascii="Arial" w:hAnsi="Arial" w:cs="Arial"/>
+                <w:noProof/>
+                <w:webHidden/>
+                <w:sz w:val="24"/>
+                <w:szCs w:val="24"/>
               </w:rPr>
               <w:fldChar w:fldCharType="end"/>
             </w:r>
@@ -2537,8 +3530,11 @@
               <w:tab w:val="right" w:leader="dot" w:pos="8494"/>
             </w:tabs>
             <w:rPr>
+              <w:rFonts w:ascii="Arial" w:hAnsi="Arial" w:cs="Arial"/>
               <w:noProof/>
               <w:kern w:val="2"/>
+              <w:sz w:val="24"/>
+              <w:szCs w:val="24"/>
               <w:lang w:eastAsia="es-AR"/>
               <w14:ligatures w14:val="standardContextual"/>
             </w:rPr>
@@ -2547,55 +3543,79 @@
             <w:r>
               <w:rPr>
                 <w:rStyle w:val="Hipervnculo"/>
-                <w:noProof/>
+                <w:rFonts w:ascii="Arial" w:hAnsi="Arial" w:cs="Arial"/>
+                <w:noProof/>
+                <w:sz w:val="24"/>
+                <w:szCs w:val="24"/>
               </w:rPr>
               <w:t>15 – Baja de Proveedores</w:t>
             </w:r>
             <w:r>
               <w:rPr>
-                <w:noProof/>
-                <w:webHidden/>
+                <w:rFonts w:ascii="Arial" w:hAnsi="Arial" w:cs="Arial"/>
+                <w:noProof/>
+                <w:webHidden/>
+                <w:sz w:val="24"/>
+                <w:szCs w:val="24"/>
               </w:rPr>
               <w:tab/>
             </w:r>
             <w:r>
               <w:rPr>
-                <w:noProof/>
-                <w:webHidden/>
+                <w:rFonts w:ascii="Arial" w:hAnsi="Arial" w:cs="Arial"/>
+                <w:noProof/>
+                <w:webHidden/>
+                <w:sz w:val="24"/>
+                <w:szCs w:val="24"/>
               </w:rPr>
               <w:fldChar w:fldCharType="begin"/>
             </w:r>
             <w:r>
               <w:rPr>
-                <w:noProof/>
-                <w:webHidden/>
+                <w:rFonts w:ascii="Arial" w:hAnsi="Arial" w:cs="Arial"/>
+                <w:noProof/>
+                <w:webHidden/>
+                <w:sz w:val="24"/>
+                <w:szCs w:val="24"/>
               </w:rPr>
               <w:instrText xml:space="preserve"> PAGEREF _Toc148194802 \h </w:instrText>
             </w:r>
             <w:r>
               <w:rPr>
-                <w:noProof/>
-                <w:webHidden/>
-              </w:rPr>
-            </w:r>
-            <w:r>
-              <w:rPr>
-                <w:noProof/>
-                <w:webHidden/>
+                <w:rFonts w:ascii="Arial" w:hAnsi="Arial" w:cs="Arial"/>
+                <w:noProof/>
+                <w:webHidden/>
+                <w:sz w:val="24"/>
+                <w:szCs w:val="24"/>
+              </w:rPr>
+            </w:r>
+            <w:r>
+              <w:rPr>
+                <w:rFonts w:ascii="Arial" w:hAnsi="Arial" w:cs="Arial"/>
+                <w:noProof/>
+                <w:webHidden/>
+                <w:sz w:val="24"/>
+                <w:szCs w:val="24"/>
               </w:rPr>
               <w:fldChar w:fldCharType="separate"/>
             </w:r>
             <w:r>
               <w:rPr>
-                <w:noProof/>
-                <w:webHidden/>
-              </w:rPr>
-              <w:t>28</w:t>
-            </w:r>
-            <w:r>
-              <w:rPr>
-                <w:noProof/>
-                <w:webHidden/>
+                <w:rFonts w:ascii="Arial" w:hAnsi="Arial" w:cs="Arial"/>
+                <w:noProof/>
+                <w:webHidden/>
+                <w:sz w:val="24"/>
+                <w:szCs w:val="24"/>
+              </w:rPr>
+              <w:t>29</w:t>
+            </w:r>
+            <w:r>
+              <w:rPr>
+                <w:rFonts w:ascii="Arial" w:hAnsi="Arial" w:cs="Arial"/>
+                <w:noProof/>
+                <w:webHidden/>
+                <w:sz w:val="24"/>
+                <w:szCs w:val="24"/>
               </w:rPr>
               <w:fldChar w:fldCharType="end"/>
             </w:r>
@@ -2608,8 +3628,11 @@
               <w:tab w:val="right" w:leader="dot" w:pos="8494"/>
             </w:tabs>
             <w:rPr>
+              <w:rFonts w:ascii="Arial" w:hAnsi="Arial" w:cs="Arial"/>
               <w:noProof/>
               <w:kern w:val="2"/>
+              <w:sz w:val="24"/>
+              <w:szCs w:val="24"/>
               <w:lang w:eastAsia="es-AR"/>
               <w14:ligatures w14:val="standardContextual"/>
             </w:rPr>
@@ -2618,55 +3641,79 @@
             <w:r>
               <w:rPr>
                 <w:rStyle w:val="Hipervnculo"/>
-                <w:noProof/>
+                <w:rFonts w:ascii="Arial" w:hAnsi="Arial" w:cs="Arial"/>
+                <w:noProof/>
+                <w:sz w:val="24"/>
+                <w:szCs w:val="24"/>
               </w:rPr>
               <w:t>16 – Modificación de Proveedores</w:t>
             </w:r>
             <w:r>
               <w:rPr>
-                <w:noProof/>
-                <w:webHidden/>
+                <w:rFonts w:ascii="Arial" w:hAnsi="Arial" w:cs="Arial"/>
+                <w:noProof/>
+                <w:webHidden/>
+                <w:sz w:val="24"/>
+                <w:szCs w:val="24"/>
               </w:rPr>
               <w:tab/>
             </w:r>
             <w:r>
               <w:rPr>
-                <w:noProof/>
-                <w:webHidden/>
+                <w:rFonts w:ascii="Arial" w:hAnsi="Arial" w:cs="Arial"/>
+                <w:noProof/>
+                <w:webHidden/>
+                <w:sz w:val="24"/>
+                <w:szCs w:val="24"/>
               </w:rPr>
               <w:fldChar w:fldCharType="begin"/>
             </w:r>
             <w:r>
               <w:rPr>
-                <w:noProof/>
-                <w:webHidden/>
+                <w:rFonts w:ascii="Arial" w:hAnsi="Arial" w:cs="Arial"/>
+                <w:noProof/>
+                <w:webHidden/>
+                <w:sz w:val="24"/>
+                <w:szCs w:val="24"/>
               </w:rPr>
               <w:instrText xml:space="preserve"> PAGEREF _Toc148194803 \h </w:instrText>
             </w:r>
             <w:r>
               <w:rPr>
-                <w:noProof/>
-                <w:webHidden/>
-              </w:rPr>
-            </w:r>
-            <w:r>
-              <w:rPr>
-                <w:noProof/>
-                <w:webHidden/>
+                <w:rFonts w:ascii="Arial" w:hAnsi="Arial" w:cs="Arial"/>
+                <w:noProof/>
+                <w:webHidden/>
+                <w:sz w:val="24"/>
+                <w:szCs w:val="24"/>
+              </w:rPr>
+            </w:r>
+            <w:r>
+              <w:rPr>
+                <w:rFonts w:ascii="Arial" w:hAnsi="Arial" w:cs="Arial"/>
+                <w:noProof/>
+                <w:webHidden/>
+                <w:sz w:val="24"/>
+                <w:szCs w:val="24"/>
               </w:rPr>
               <w:fldChar w:fldCharType="separate"/>
             </w:r>
             <w:r>
               <w:rPr>
-                <w:noProof/>
-                <w:webHidden/>
-              </w:rPr>
-              <w:t>29</w:t>
-            </w:r>
-            <w:r>
-              <w:rPr>
-                <w:noProof/>
-                <w:webHidden/>
+                <w:rFonts w:ascii="Arial" w:hAnsi="Arial" w:cs="Arial"/>
+                <w:noProof/>
+                <w:webHidden/>
+                <w:sz w:val="24"/>
+                <w:szCs w:val="24"/>
+              </w:rPr>
+              <w:t>30</w:t>
+            </w:r>
+            <w:r>
+              <w:rPr>
+                <w:rFonts w:ascii="Arial" w:hAnsi="Arial" w:cs="Arial"/>
+                <w:noProof/>
+                <w:webHidden/>
+                <w:sz w:val="24"/>
+                <w:szCs w:val="24"/>
               </w:rPr>
               <w:fldChar w:fldCharType="end"/>
             </w:r>
@@ -2679,8 +3726,11 @@
               <w:tab w:val="right" w:leader="dot" w:pos="8494"/>
             </w:tabs>
             <w:rPr>
+              <w:rFonts w:ascii="Arial" w:hAnsi="Arial" w:cs="Arial"/>
               <w:noProof/>
               <w:kern w:val="2"/>
+              <w:sz w:val="24"/>
+              <w:szCs w:val="24"/>
               <w:lang w:eastAsia="es-AR"/>
               <w14:ligatures w14:val="standardContextual"/>
             </w:rPr>
@@ -2689,55 +3739,79 @@
             <w:r>
               <w:rPr>
                 <w:rStyle w:val="Hipervnculo"/>
-                <w:noProof/>
+                <w:rFonts w:ascii="Arial" w:hAnsi="Arial" w:cs="Arial"/>
+                <w:noProof/>
+                <w:sz w:val="24"/>
+                <w:szCs w:val="24"/>
               </w:rPr>
               <w:t>Ventas</w:t>
             </w:r>
             <w:r>
               <w:rPr>
-                <w:noProof/>
-                <w:webHidden/>
+                <w:rFonts w:ascii="Arial" w:hAnsi="Arial" w:cs="Arial"/>
+                <w:noProof/>
+                <w:webHidden/>
+                <w:sz w:val="24"/>
+                <w:szCs w:val="24"/>
               </w:rPr>
               <w:tab/>
             </w:r>
             <w:r>
               <w:rPr>
-                <w:noProof/>
-                <w:webHidden/>
+                <w:rFonts w:ascii="Arial" w:hAnsi="Arial" w:cs="Arial"/>
+                <w:noProof/>
+                <w:webHidden/>
+                <w:sz w:val="24"/>
+                <w:szCs w:val="24"/>
               </w:rPr>
               <w:fldChar w:fldCharType="begin"/>
             </w:r>
             <w:r>
               <w:rPr>
-                <w:noProof/>
-                <w:webHidden/>
+                <w:rFonts w:ascii="Arial" w:hAnsi="Arial" w:cs="Arial"/>
+                <w:noProof/>
+                <w:webHidden/>
+                <w:sz w:val="24"/>
+                <w:szCs w:val="24"/>
               </w:rPr>
               <w:instrText xml:space="preserve"> PAGEREF _Toc148194804 \h </w:instrText>
             </w:r>
             <w:r>
               <w:rPr>
-                <w:noProof/>
-                <w:webHidden/>
-              </w:rPr>
-            </w:r>
-            <w:r>
-              <w:rPr>
-                <w:noProof/>
-                <w:webHidden/>
+                <w:rFonts w:ascii="Arial" w:hAnsi="Arial" w:cs="Arial"/>
+                <w:noProof/>
+                <w:webHidden/>
+                <w:sz w:val="24"/>
+                <w:szCs w:val="24"/>
+              </w:rPr>
+            </w:r>
+            <w:r>
+              <w:rPr>
+                <w:rFonts w:ascii="Arial" w:hAnsi="Arial" w:cs="Arial"/>
+                <w:noProof/>
+                <w:webHidden/>
+                <w:sz w:val="24"/>
+                <w:szCs w:val="24"/>
               </w:rPr>
               <w:fldChar w:fldCharType="separate"/>
             </w:r>
             <w:r>
               <w:rPr>
-                <w:noProof/>
-                <w:webHidden/>
-              </w:rPr>
-              <w:t>31</w:t>
-            </w:r>
-            <w:r>
-              <w:rPr>
-                <w:noProof/>
-                <w:webHidden/>
+                <w:rFonts w:ascii="Arial" w:hAnsi="Arial" w:cs="Arial"/>
+                <w:noProof/>
+                <w:webHidden/>
+                <w:sz w:val="24"/>
+                <w:szCs w:val="24"/>
+              </w:rPr>
+              <w:t>32</w:t>
+            </w:r>
+            <w:r>
+              <w:rPr>
+                <w:rFonts w:ascii="Arial" w:hAnsi="Arial" w:cs="Arial"/>
+                <w:noProof/>
+                <w:webHidden/>
+                <w:sz w:val="24"/>
+                <w:szCs w:val="24"/>
               </w:rPr>
               <w:fldChar w:fldCharType="end"/>
             </w:r>
@@ -2750,8 +3824,11 @@
               <w:tab w:val="right" w:leader="dot" w:pos="8494"/>
             </w:tabs>
             <w:rPr>
+              <w:rFonts w:ascii="Arial" w:hAnsi="Arial" w:cs="Arial"/>
               <w:noProof/>
               <w:kern w:val="2"/>
+              <w:sz w:val="24"/>
+              <w:szCs w:val="24"/>
               <w:lang w:eastAsia="es-AR"/>
               <w14:ligatures w14:val="standardContextual"/>
             </w:rPr>
@@ -2760,55 +3837,79 @@
             <w:r>
               <w:rPr>
                 <w:rStyle w:val="Hipervnculo"/>
-                <w:noProof/>
+                <w:rFonts w:ascii="Arial" w:hAnsi="Arial" w:cs="Arial"/>
+                <w:noProof/>
+                <w:sz w:val="24"/>
+                <w:szCs w:val="24"/>
               </w:rPr>
               <w:t>17 – Ventas de Artículos</w:t>
             </w:r>
             <w:r>
               <w:rPr>
-                <w:noProof/>
-                <w:webHidden/>
+                <w:rFonts w:ascii="Arial" w:hAnsi="Arial" w:cs="Arial"/>
+                <w:noProof/>
+                <w:webHidden/>
+                <w:sz w:val="24"/>
+                <w:szCs w:val="24"/>
               </w:rPr>
               <w:tab/>
             </w:r>
             <w:r>
               <w:rPr>
-                <w:noProof/>
-                <w:webHidden/>
+                <w:rFonts w:ascii="Arial" w:hAnsi="Arial" w:cs="Arial"/>
+                <w:noProof/>
+                <w:webHidden/>
+                <w:sz w:val="24"/>
+                <w:szCs w:val="24"/>
               </w:rPr>
               <w:fldChar w:fldCharType="begin"/>
             </w:r>
             <w:r>
               <w:rPr>
-                <w:noProof/>
-                <w:webHidden/>
+                <w:rFonts w:ascii="Arial" w:hAnsi="Arial" w:cs="Arial"/>
+                <w:noProof/>
+                <w:webHidden/>
+                <w:sz w:val="24"/>
+                <w:szCs w:val="24"/>
               </w:rPr>
               <w:instrText xml:space="preserve"> PAGEREF _Toc148194805 \h </w:instrText>
             </w:r>
             <w:r>
               <w:rPr>
-                <w:noProof/>
-                <w:webHidden/>
-              </w:rPr>
-            </w:r>
-            <w:r>
-              <w:rPr>
-                <w:noProof/>
-                <w:webHidden/>
+                <w:rFonts w:ascii="Arial" w:hAnsi="Arial" w:cs="Arial"/>
+                <w:noProof/>
+                <w:webHidden/>
+                <w:sz w:val="24"/>
+                <w:szCs w:val="24"/>
+              </w:rPr>
+            </w:r>
+            <w:r>
+              <w:rPr>
+                <w:rFonts w:ascii="Arial" w:hAnsi="Arial" w:cs="Arial"/>
+                <w:noProof/>
+                <w:webHidden/>
+                <w:sz w:val="24"/>
+                <w:szCs w:val="24"/>
               </w:rPr>
               <w:fldChar w:fldCharType="separate"/>
             </w:r>
             <w:r>
               <w:rPr>
-                <w:noProof/>
-                <w:webHidden/>
-              </w:rPr>
-              <w:t>31</w:t>
-            </w:r>
-            <w:r>
-              <w:rPr>
-                <w:noProof/>
-                <w:webHidden/>
+                <w:rFonts w:ascii="Arial" w:hAnsi="Arial" w:cs="Arial"/>
+                <w:noProof/>
+                <w:webHidden/>
+                <w:sz w:val="24"/>
+                <w:szCs w:val="24"/>
+              </w:rPr>
+              <w:t>32</w:t>
+            </w:r>
+            <w:r>
+              <w:rPr>
+                <w:rFonts w:ascii="Arial" w:hAnsi="Arial" w:cs="Arial"/>
+                <w:noProof/>
+                <w:webHidden/>
+                <w:sz w:val="24"/>
+                <w:szCs w:val="24"/>
               </w:rPr>
               <w:fldChar w:fldCharType="end"/>
             </w:r>
@@ -2821,8 +3922,11 @@
               <w:tab w:val="right" w:leader="dot" w:pos="8494"/>
             </w:tabs>
             <w:rPr>
+              <w:rFonts w:ascii="Arial" w:hAnsi="Arial" w:cs="Arial"/>
               <w:noProof/>
               <w:kern w:val="2"/>
+              <w:sz w:val="24"/>
+              <w:szCs w:val="24"/>
               <w:lang w:eastAsia="es-AR"/>
               <w14:ligatures w14:val="standardContextual"/>
             </w:rPr>
@@ -2831,55 +3935,79 @@
             <w:r>
               <w:rPr>
                 <w:rStyle w:val="Hipervnculo"/>
-                <w:noProof/>
+                <w:rFonts w:ascii="Arial" w:hAnsi="Arial" w:cs="Arial"/>
+                <w:noProof/>
+                <w:sz w:val="24"/>
+                <w:szCs w:val="24"/>
               </w:rPr>
               <w:t>Compras</w:t>
             </w:r>
             <w:r>
               <w:rPr>
-                <w:noProof/>
-                <w:webHidden/>
+                <w:rFonts w:ascii="Arial" w:hAnsi="Arial" w:cs="Arial"/>
+                <w:noProof/>
+                <w:webHidden/>
+                <w:sz w:val="24"/>
+                <w:szCs w:val="24"/>
               </w:rPr>
               <w:tab/>
             </w:r>
             <w:r>
               <w:rPr>
-                <w:noProof/>
-                <w:webHidden/>
+                <w:rFonts w:ascii="Arial" w:hAnsi="Arial" w:cs="Arial"/>
+                <w:noProof/>
+                <w:webHidden/>
+                <w:sz w:val="24"/>
+                <w:szCs w:val="24"/>
               </w:rPr>
               <w:fldChar w:fldCharType="begin"/>
             </w:r>
             <w:r>
               <w:rPr>
-                <w:noProof/>
-                <w:webHidden/>
+                <w:rFonts w:ascii="Arial" w:hAnsi="Arial" w:cs="Arial"/>
+                <w:noProof/>
+                <w:webHidden/>
+                <w:sz w:val="24"/>
+                <w:szCs w:val="24"/>
               </w:rPr>
               <w:instrText xml:space="preserve"> PAGEREF _Toc148194806 \h </w:instrText>
             </w:r>
             <w:r>
               <w:rPr>
-                <w:noProof/>
-                <w:webHidden/>
-              </w:rPr>
-            </w:r>
-            <w:r>
-              <w:rPr>
-                <w:noProof/>
-                <w:webHidden/>
+                <w:rFonts w:ascii="Arial" w:hAnsi="Arial" w:cs="Arial"/>
+                <w:noProof/>
+                <w:webHidden/>
+                <w:sz w:val="24"/>
+                <w:szCs w:val="24"/>
+              </w:rPr>
+            </w:r>
+            <w:r>
+              <w:rPr>
+                <w:rFonts w:ascii="Arial" w:hAnsi="Arial" w:cs="Arial"/>
+                <w:noProof/>
+                <w:webHidden/>
+                <w:sz w:val="24"/>
+                <w:szCs w:val="24"/>
               </w:rPr>
               <w:fldChar w:fldCharType="separate"/>
             </w:r>
             <w:r>
               <w:rPr>
-                <w:noProof/>
-                <w:webHidden/>
-              </w:rPr>
-              <w:t>33</w:t>
-            </w:r>
-            <w:r>
-              <w:rPr>
-                <w:noProof/>
-                <w:webHidden/>
+                <w:rFonts w:ascii="Arial" w:hAnsi="Arial" w:cs="Arial"/>
+                <w:noProof/>
+                <w:webHidden/>
+                <w:sz w:val="24"/>
+                <w:szCs w:val="24"/>
+              </w:rPr>
+              <w:t>34</w:t>
+            </w:r>
+            <w:r>
+              <w:rPr>
+                <w:rFonts w:ascii="Arial" w:hAnsi="Arial" w:cs="Arial"/>
+                <w:noProof/>
+                <w:webHidden/>
+                <w:sz w:val="24"/>
+                <w:szCs w:val="24"/>
               </w:rPr>
               <w:fldChar w:fldCharType="end"/>
             </w:r>
@@ -2892,8 +4020,11 @@
               <w:tab w:val="right" w:leader="dot" w:pos="8494"/>
             </w:tabs>
             <w:rPr>
+              <w:rFonts w:ascii="Arial" w:hAnsi="Arial" w:cs="Arial"/>
               <w:noProof/>
               <w:kern w:val="2"/>
+              <w:sz w:val="24"/>
+              <w:szCs w:val="24"/>
               <w:lang w:eastAsia="es-AR"/>
               <w14:ligatures w14:val="standardContextual"/>
             </w:rPr>
@@ -2902,55 +4033,79 @@
             <w:r>
               <w:rPr>
                 <w:rStyle w:val="Hipervnculo"/>
-                <w:noProof/>
+                <w:rFonts w:ascii="Arial" w:hAnsi="Arial" w:cs="Arial"/>
+                <w:noProof/>
+                <w:sz w:val="24"/>
+                <w:szCs w:val="24"/>
               </w:rPr>
               <w:t>18 – Registro de Compras</w:t>
             </w:r>
             <w:r>
               <w:rPr>
-                <w:noProof/>
-                <w:webHidden/>
+                <w:rFonts w:ascii="Arial" w:hAnsi="Arial" w:cs="Arial"/>
+                <w:noProof/>
+                <w:webHidden/>
+                <w:sz w:val="24"/>
+                <w:szCs w:val="24"/>
               </w:rPr>
               <w:tab/>
             </w:r>
             <w:r>
               <w:rPr>
-                <w:noProof/>
-                <w:webHidden/>
+                <w:rFonts w:ascii="Arial" w:hAnsi="Arial" w:cs="Arial"/>
+                <w:noProof/>
+                <w:webHidden/>
+                <w:sz w:val="24"/>
+                <w:szCs w:val="24"/>
               </w:rPr>
               <w:fldChar w:fldCharType="begin"/>
             </w:r>
             <w:r>
               <w:rPr>
-                <w:noProof/>
-                <w:webHidden/>
+                <w:rFonts w:ascii="Arial" w:hAnsi="Arial" w:cs="Arial"/>
+                <w:noProof/>
+                <w:webHidden/>
+                <w:sz w:val="24"/>
+                <w:szCs w:val="24"/>
               </w:rPr>
               <w:instrText xml:space="preserve"> PAGEREF _Toc148194807 \h </w:instrText>
             </w:r>
             <w:r>
               <w:rPr>
-                <w:noProof/>
-                <w:webHidden/>
-              </w:rPr>
-            </w:r>
-            <w:r>
-              <w:rPr>
-                <w:noProof/>
-                <w:webHidden/>
+                <w:rFonts w:ascii="Arial" w:hAnsi="Arial" w:cs="Arial"/>
+                <w:noProof/>
+                <w:webHidden/>
+                <w:sz w:val="24"/>
+                <w:szCs w:val="24"/>
+              </w:rPr>
+            </w:r>
+            <w:r>
+              <w:rPr>
+                <w:rFonts w:ascii="Arial" w:hAnsi="Arial" w:cs="Arial"/>
+                <w:noProof/>
+                <w:webHidden/>
+                <w:sz w:val="24"/>
+                <w:szCs w:val="24"/>
               </w:rPr>
               <w:fldChar w:fldCharType="separate"/>
             </w:r>
             <w:r>
               <w:rPr>
-                <w:noProof/>
-                <w:webHidden/>
-              </w:rPr>
-              <w:t>33</w:t>
-            </w:r>
-            <w:r>
-              <w:rPr>
-                <w:noProof/>
-                <w:webHidden/>
+                <w:rFonts w:ascii="Arial" w:hAnsi="Arial" w:cs="Arial"/>
+                <w:noProof/>
+                <w:webHidden/>
+                <w:sz w:val="24"/>
+                <w:szCs w:val="24"/>
+              </w:rPr>
+              <w:t>34</w:t>
+            </w:r>
+            <w:r>
+              <w:rPr>
+                <w:rFonts w:ascii="Arial" w:hAnsi="Arial" w:cs="Arial"/>
+                <w:noProof/>
+                <w:webHidden/>
+                <w:sz w:val="24"/>
+                <w:szCs w:val="24"/>
               </w:rPr>
               <w:fldChar w:fldCharType="end"/>
             </w:r>
@@ -2963,8 +4118,11 @@
               <w:tab w:val="right" w:leader="dot" w:pos="8494"/>
             </w:tabs>
             <w:rPr>
+              <w:rFonts w:ascii="Arial" w:hAnsi="Arial" w:cs="Arial"/>
               <w:noProof/>
               <w:kern w:val="2"/>
+              <w:sz w:val="24"/>
+              <w:szCs w:val="24"/>
               <w:lang w:eastAsia="es-AR"/>
               <w14:ligatures w14:val="standardContextual"/>
             </w:rPr>
@@ -2973,55 +4131,79 @@
             <w:r>
               <w:rPr>
                 <w:rStyle w:val="Hipervnculo"/>
-                <w:noProof/>
+                <w:rFonts w:ascii="Arial" w:hAnsi="Arial" w:cs="Arial"/>
+                <w:noProof/>
+                <w:sz w:val="24"/>
+                <w:szCs w:val="24"/>
               </w:rPr>
               <w:t>Reportes</w:t>
             </w:r>
             <w:r>
               <w:rPr>
-                <w:noProof/>
-                <w:webHidden/>
+                <w:rFonts w:ascii="Arial" w:hAnsi="Arial" w:cs="Arial"/>
+                <w:noProof/>
+                <w:webHidden/>
+                <w:sz w:val="24"/>
+                <w:szCs w:val="24"/>
               </w:rPr>
               <w:tab/>
             </w:r>
             <w:r>
               <w:rPr>
-                <w:noProof/>
-                <w:webHidden/>
+                <w:rFonts w:ascii="Arial" w:hAnsi="Arial" w:cs="Arial"/>
+                <w:noProof/>
+                <w:webHidden/>
+                <w:sz w:val="24"/>
+                <w:szCs w:val="24"/>
               </w:rPr>
               <w:fldChar w:fldCharType="begin"/>
             </w:r>
             <w:r>
               <w:rPr>
-                <w:noProof/>
-                <w:webHidden/>
+                <w:rFonts w:ascii="Arial" w:hAnsi="Arial" w:cs="Arial"/>
+                <w:noProof/>
+                <w:webHidden/>
+                <w:sz w:val="24"/>
+                <w:szCs w:val="24"/>
               </w:rPr>
               <w:instrText xml:space="preserve"> PAGEREF _Toc148194808 \h </w:instrText>
             </w:r>
             <w:r>
               <w:rPr>
-                <w:noProof/>
-                <w:webHidden/>
-              </w:rPr>
-            </w:r>
-            <w:r>
-              <w:rPr>
-                <w:noProof/>
-                <w:webHidden/>
+                <w:rFonts w:ascii="Arial" w:hAnsi="Arial" w:cs="Arial"/>
+                <w:noProof/>
+                <w:webHidden/>
+                <w:sz w:val="24"/>
+                <w:szCs w:val="24"/>
+              </w:rPr>
+            </w:r>
+            <w:r>
+              <w:rPr>
+                <w:rFonts w:ascii="Arial" w:hAnsi="Arial" w:cs="Arial"/>
+                <w:noProof/>
+                <w:webHidden/>
+                <w:sz w:val="24"/>
+                <w:szCs w:val="24"/>
               </w:rPr>
               <w:fldChar w:fldCharType="separate"/>
             </w:r>
             <w:r>
               <w:rPr>
-                <w:noProof/>
-                <w:webHidden/>
-              </w:rPr>
-              <w:t>35</w:t>
-            </w:r>
-            <w:r>
-              <w:rPr>
-                <w:noProof/>
-                <w:webHidden/>
+                <w:rFonts w:ascii="Arial" w:hAnsi="Arial" w:cs="Arial"/>
+                <w:noProof/>
+                <w:webHidden/>
+                <w:sz w:val="24"/>
+                <w:szCs w:val="24"/>
+              </w:rPr>
+              <w:t>36</w:t>
+            </w:r>
+            <w:r>
+              <w:rPr>
+                <w:rFonts w:ascii="Arial" w:hAnsi="Arial" w:cs="Arial"/>
+                <w:noProof/>
+                <w:webHidden/>
+                <w:sz w:val="24"/>
+                <w:szCs w:val="24"/>
               </w:rPr>
               <w:fldChar w:fldCharType="end"/>
             </w:r>
@@ -3034,8 +4216,11 @@
               <w:tab w:val="right" w:leader="dot" w:pos="8494"/>
             </w:tabs>
             <w:rPr>
+              <w:rFonts w:ascii="Arial" w:hAnsi="Arial" w:cs="Arial"/>
               <w:noProof/>
               <w:kern w:val="2"/>
+              <w:sz w:val="24"/>
+              <w:szCs w:val="24"/>
               <w:lang w:eastAsia="es-AR"/>
               <w14:ligatures w14:val="standardContextual"/>
             </w:rPr>
@@ -3044,55 +4229,79 @@
             <w:r>
               <w:rPr>
                 <w:rStyle w:val="Hipervnculo"/>
-                <w:noProof/>
+                <w:rFonts w:ascii="Arial" w:hAnsi="Arial" w:cs="Arial"/>
+                <w:noProof/>
+                <w:sz w:val="24"/>
+                <w:szCs w:val="24"/>
               </w:rPr>
               <w:t>19 – Reporte de Ventas</w:t>
             </w:r>
             <w:r>
               <w:rPr>
-                <w:noProof/>
-                <w:webHidden/>
+                <w:rFonts w:ascii="Arial" w:hAnsi="Arial" w:cs="Arial"/>
+                <w:noProof/>
+                <w:webHidden/>
+                <w:sz w:val="24"/>
+                <w:szCs w:val="24"/>
               </w:rPr>
               <w:tab/>
             </w:r>
             <w:r>
               <w:rPr>
-                <w:noProof/>
-                <w:webHidden/>
+                <w:rFonts w:ascii="Arial" w:hAnsi="Arial" w:cs="Arial"/>
+                <w:noProof/>
+                <w:webHidden/>
+                <w:sz w:val="24"/>
+                <w:szCs w:val="24"/>
               </w:rPr>
               <w:fldChar w:fldCharType="begin"/>
             </w:r>
             <w:r>
               <w:rPr>
-                <w:noProof/>
-                <w:webHidden/>
+                <w:rFonts w:ascii="Arial" w:hAnsi="Arial" w:cs="Arial"/>
+                <w:noProof/>
+                <w:webHidden/>
+                <w:sz w:val="24"/>
+                <w:szCs w:val="24"/>
               </w:rPr>
               <w:instrText xml:space="preserve"> PAGEREF _Toc148194809 \h </w:instrText>
             </w:r>
             <w:r>
               <w:rPr>
-                <w:noProof/>
-                <w:webHidden/>
-              </w:rPr>
-            </w:r>
-            <w:r>
-              <w:rPr>
-                <w:noProof/>
-                <w:webHidden/>
+                <w:rFonts w:ascii="Arial" w:hAnsi="Arial" w:cs="Arial"/>
+                <w:noProof/>
+                <w:webHidden/>
+                <w:sz w:val="24"/>
+                <w:szCs w:val="24"/>
+              </w:rPr>
+            </w:r>
+            <w:r>
+              <w:rPr>
+                <w:rFonts w:ascii="Arial" w:hAnsi="Arial" w:cs="Arial"/>
+                <w:noProof/>
+                <w:webHidden/>
+                <w:sz w:val="24"/>
+                <w:szCs w:val="24"/>
               </w:rPr>
               <w:fldChar w:fldCharType="separate"/>
             </w:r>
             <w:r>
               <w:rPr>
-                <w:noProof/>
-                <w:webHidden/>
-              </w:rPr>
-              <w:t>35</w:t>
-            </w:r>
-            <w:r>
-              <w:rPr>
-                <w:noProof/>
-                <w:webHidden/>
+                <w:rFonts w:ascii="Arial" w:hAnsi="Arial" w:cs="Arial"/>
+                <w:noProof/>
+                <w:webHidden/>
+                <w:sz w:val="24"/>
+                <w:szCs w:val="24"/>
+              </w:rPr>
+              <w:t>36</w:t>
+            </w:r>
+            <w:r>
+              <w:rPr>
+                <w:rFonts w:ascii="Arial" w:hAnsi="Arial" w:cs="Arial"/>
+                <w:noProof/>
+                <w:webHidden/>
+                <w:sz w:val="24"/>
+                <w:szCs w:val="24"/>
               </w:rPr>
               <w:fldChar w:fldCharType="end"/>
             </w:r>
@@ -3105,8 +4314,11 @@
               <w:tab w:val="right" w:leader="dot" w:pos="8494"/>
             </w:tabs>
             <w:rPr>
+              <w:rFonts w:ascii="Arial" w:hAnsi="Arial" w:cs="Arial"/>
               <w:noProof/>
               <w:kern w:val="2"/>
+              <w:sz w:val="24"/>
+              <w:szCs w:val="24"/>
               <w:lang w:eastAsia="es-AR"/>
               <w14:ligatures w14:val="standardContextual"/>
             </w:rPr>
@@ -3115,55 +4327,79 @@
             <w:r>
               <w:rPr>
                 <w:rStyle w:val="Hipervnculo"/>
-                <w:noProof/>
+                <w:rFonts w:ascii="Arial" w:hAnsi="Arial" w:cs="Arial"/>
+                <w:noProof/>
+                <w:sz w:val="24"/>
+                <w:szCs w:val="24"/>
               </w:rPr>
               <w:t>20 – Reporte de Compras</w:t>
             </w:r>
             <w:r>
               <w:rPr>
-                <w:noProof/>
-                <w:webHidden/>
+                <w:rFonts w:ascii="Arial" w:hAnsi="Arial" w:cs="Arial"/>
+                <w:noProof/>
+                <w:webHidden/>
+                <w:sz w:val="24"/>
+                <w:szCs w:val="24"/>
               </w:rPr>
               <w:tab/>
             </w:r>
             <w:r>
               <w:rPr>
-                <w:noProof/>
-                <w:webHidden/>
+                <w:rFonts w:ascii="Arial" w:hAnsi="Arial" w:cs="Arial"/>
+                <w:noProof/>
+                <w:webHidden/>
+                <w:sz w:val="24"/>
+                <w:szCs w:val="24"/>
               </w:rPr>
               <w:fldChar w:fldCharType="begin"/>
             </w:r>
             <w:r>
               <w:rPr>
-                <w:noProof/>
-                <w:webHidden/>
+                <w:rFonts w:ascii="Arial" w:hAnsi="Arial" w:cs="Arial"/>
+                <w:noProof/>
+                <w:webHidden/>
+                <w:sz w:val="24"/>
+                <w:szCs w:val="24"/>
               </w:rPr>
               <w:instrText xml:space="preserve"> PAGEREF _Toc148194810 \h </w:instrText>
             </w:r>
             <w:r>
               <w:rPr>
-                <w:noProof/>
-                <w:webHidden/>
-              </w:rPr>
-            </w:r>
-            <w:r>
-              <w:rPr>
-                <w:noProof/>
-                <w:webHidden/>
+                <w:rFonts w:ascii="Arial" w:hAnsi="Arial" w:cs="Arial"/>
+                <w:noProof/>
+                <w:webHidden/>
+                <w:sz w:val="24"/>
+                <w:szCs w:val="24"/>
+              </w:rPr>
+            </w:r>
+            <w:r>
+              <w:rPr>
+                <w:rFonts w:ascii="Arial" w:hAnsi="Arial" w:cs="Arial"/>
+                <w:noProof/>
+                <w:webHidden/>
+                <w:sz w:val="24"/>
+                <w:szCs w:val="24"/>
               </w:rPr>
               <w:fldChar w:fldCharType="separate"/>
             </w:r>
             <w:r>
               <w:rPr>
-                <w:noProof/>
-                <w:webHidden/>
-              </w:rPr>
-              <w:t>36</w:t>
-            </w:r>
-            <w:r>
-              <w:rPr>
-                <w:noProof/>
-                <w:webHidden/>
+                <w:rFonts w:ascii="Arial" w:hAnsi="Arial" w:cs="Arial"/>
+                <w:noProof/>
+                <w:webHidden/>
+                <w:sz w:val="24"/>
+                <w:szCs w:val="24"/>
+              </w:rPr>
+              <w:t>37</w:t>
+            </w:r>
+            <w:r>
+              <w:rPr>
+                <w:rFonts w:ascii="Arial" w:hAnsi="Arial" w:cs="Arial"/>
+                <w:noProof/>
+                <w:webHidden/>
+                <w:sz w:val="24"/>
+                <w:szCs w:val="24"/>
               </w:rPr>
               <w:fldChar w:fldCharType="end"/>
             </w:r>
@@ -3176,8 +4412,11 @@
               <w:tab w:val="right" w:leader="dot" w:pos="8494"/>
             </w:tabs>
             <w:rPr>
+              <w:rFonts w:ascii="Arial" w:hAnsi="Arial" w:cs="Arial"/>
               <w:noProof/>
               <w:kern w:val="2"/>
+              <w:sz w:val="24"/>
+              <w:szCs w:val="24"/>
               <w:lang w:eastAsia="es-AR"/>
               <w14:ligatures w14:val="standardContextual"/>
             </w:rPr>
@@ -3186,55 +4425,79 @@
             <w:r>
               <w:rPr>
                 <w:rStyle w:val="Hipervnculo"/>
-                <w:noProof/>
+                <w:rFonts w:ascii="Arial" w:hAnsi="Arial" w:cs="Arial"/>
+                <w:noProof/>
+                <w:sz w:val="24"/>
+                <w:szCs w:val="24"/>
               </w:rPr>
               <w:t>Consultas</w:t>
             </w:r>
             <w:r>
               <w:rPr>
-                <w:noProof/>
-                <w:webHidden/>
+                <w:rFonts w:ascii="Arial" w:hAnsi="Arial" w:cs="Arial"/>
+                <w:noProof/>
+                <w:webHidden/>
+                <w:sz w:val="24"/>
+                <w:szCs w:val="24"/>
               </w:rPr>
               <w:tab/>
             </w:r>
             <w:r>
               <w:rPr>
-                <w:noProof/>
-                <w:webHidden/>
+                <w:rFonts w:ascii="Arial" w:hAnsi="Arial" w:cs="Arial"/>
+                <w:noProof/>
+                <w:webHidden/>
+                <w:sz w:val="24"/>
+                <w:szCs w:val="24"/>
               </w:rPr>
               <w:fldChar w:fldCharType="begin"/>
             </w:r>
             <w:r>
               <w:rPr>
-                <w:noProof/>
-                <w:webHidden/>
+                <w:rFonts w:ascii="Arial" w:hAnsi="Arial" w:cs="Arial"/>
+                <w:noProof/>
+                <w:webHidden/>
+                <w:sz w:val="24"/>
+                <w:szCs w:val="24"/>
               </w:rPr>
               <w:instrText xml:space="preserve"> PAGEREF _Toc148194811 \h </w:instrText>
             </w:r>
             <w:r>
               <w:rPr>
-                <w:noProof/>
-                <w:webHidden/>
-              </w:rPr>
-            </w:r>
-            <w:r>
-              <w:rPr>
-                <w:noProof/>
-                <w:webHidden/>
+                <w:rFonts w:ascii="Arial" w:hAnsi="Arial" w:cs="Arial"/>
+                <w:noProof/>
+                <w:webHidden/>
+                <w:sz w:val="24"/>
+                <w:szCs w:val="24"/>
+              </w:rPr>
+            </w:r>
+            <w:r>
+              <w:rPr>
+                <w:rFonts w:ascii="Arial" w:hAnsi="Arial" w:cs="Arial"/>
+                <w:noProof/>
+                <w:webHidden/>
+                <w:sz w:val="24"/>
+                <w:szCs w:val="24"/>
               </w:rPr>
               <w:fldChar w:fldCharType="separate"/>
             </w:r>
             <w:r>
               <w:rPr>
-                <w:noProof/>
-                <w:webHidden/>
-              </w:rPr>
-              <w:t>37</w:t>
-            </w:r>
-            <w:r>
-              <w:rPr>
-                <w:noProof/>
-                <w:webHidden/>
+                <w:rFonts w:ascii="Arial" w:hAnsi="Arial" w:cs="Arial"/>
+                <w:noProof/>
+                <w:webHidden/>
+                <w:sz w:val="24"/>
+                <w:szCs w:val="24"/>
+              </w:rPr>
+              <w:t>38</w:t>
+            </w:r>
+            <w:r>
+              <w:rPr>
+                <w:rFonts w:ascii="Arial" w:hAnsi="Arial" w:cs="Arial"/>
+                <w:noProof/>
+                <w:webHidden/>
+                <w:sz w:val="24"/>
+                <w:szCs w:val="24"/>
               </w:rPr>
               <w:fldChar w:fldCharType="end"/>
             </w:r>
@@ -3247,8 +4510,11 @@
               <w:tab w:val="right" w:leader="dot" w:pos="8494"/>
             </w:tabs>
             <w:rPr>
+              <w:rFonts w:ascii="Arial" w:hAnsi="Arial" w:cs="Arial"/>
               <w:noProof/>
               <w:kern w:val="2"/>
+              <w:sz w:val="24"/>
+              <w:szCs w:val="24"/>
               <w:lang w:eastAsia="es-AR"/>
               <w14:ligatures w14:val="standardContextual"/>
             </w:rPr>
@@ -3257,55 +4523,79 @@
             <w:r>
               <w:rPr>
                 <w:rStyle w:val="Hipervnculo"/>
-                <w:noProof/>
+                <w:rFonts w:ascii="Arial" w:hAnsi="Arial" w:cs="Arial"/>
+                <w:noProof/>
+                <w:sz w:val="24"/>
+                <w:szCs w:val="24"/>
               </w:rPr>
               <w:t>21 – Consulta de Artículos</w:t>
             </w:r>
             <w:r>
               <w:rPr>
-                <w:noProof/>
-                <w:webHidden/>
+                <w:rFonts w:ascii="Arial" w:hAnsi="Arial" w:cs="Arial"/>
+                <w:noProof/>
+                <w:webHidden/>
+                <w:sz w:val="24"/>
+                <w:szCs w:val="24"/>
               </w:rPr>
               <w:tab/>
             </w:r>
             <w:r>
               <w:rPr>
-                <w:noProof/>
-                <w:webHidden/>
+                <w:rFonts w:ascii="Arial" w:hAnsi="Arial" w:cs="Arial"/>
+                <w:noProof/>
+                <w:webHidden/>
+                <w:sz w:val="24"/>
+                <w:szCs w:val="24"/>
               </w:rPr>
               <w:fldChar w:fldCharType="begin"/>
             </w:r>
             <w:r>
               <w:rPr>
-                <w:noProof/>
-                <w:webHidden/>
+                <w:rFonts w:ascii="Arial" w:hAnsi="Arial" w:cs="Arial"/>
+                <w:noProof/>
+                <w:webHidden/>
+                <w:sz w:val="24"/>
+                <w:szCs w:val="24"/>
               </w:rPr>
               <w:instrText xml:space="preserve"> PAGEREF _Toc148194812 \h </w:instrText>
             </w:r>
             <w:r>
               <w:rPr>
-                <w:noProof/>
-                <w:webHidden/>
-              </w:rPr>
-            </w:r>
-            <w:r>
-              <w:rPr>
-                <w:noProof/>
-                <w:webHidden/>
+                <w:rFonts w:ascii="Arial" w:hAnsi="Arial" w:cs="Arial"/>
+                <w:noProof/>
+                <w:webHidden/>
+                <w:sz w:val="24"/>
+                <w:szCs w:val="24"/>
+              </w:rPr>
+            </w:r>
+            <w:r>
+              <w:rPr>
+                <w:rFonts w:ascii="Arial" w:hAnsi="Arial" w:cs="Arial"/>
+                <w:noProof/>
+                <w:webHidden/>
+                <w:sz w:val="24"/>
+                <w:szCs w:val="24"/>
               </w:rPr>
               <w:fldChar w:fldCharType="separate"/>
             </w:r>
             <w:r>
               <w:rPr>
-                <w:noProof/>
-                <w:webHidden/>
-              </w:rPr>
-              <w:t>37</w:t>
-            </w:r>
-            <w:r>
-              <w:rPr>
-                <w:noProof/>
-                <w:webHidden/>
+                <w:rFonts w:ascii="Arial" w:hAnsi="Arial" w:cs="Arial"/>
+                <w:noProof/>
+                <w:webHidden/>
+                <w:sz w:val="24"/>
+                <w:szCs w:val="24"/>
+              </w:rPr>
+              <w:t>38</w:t>
+            </w:r>
+            <w:r>
+              <w:rPr>
+                <w:rFonts w:ascii="Arial" w:hAnsi="Arial" w:cs="Arial"/>
+                <w:noProof/>
+                <w:webHidden/>
+                <w:sz w:val="24"/>
+                <w:szCs w:val="24"/>
               </w:rPr>
               <w:fldChar w:fldCharType="end"/>
             </w:r>
@@ -3318,8 +4608,11 @@
               <w:tab w:val="right" w:leader="dot" w:pos="8494"/>
             </w:tabs>
             <w:rPr>
+              <w:rFonts w:ascii="Arial" w:hAnsi="Arial" w:cs="Arial"/>
               <w:noProof/>
               <w:kern w:val="2"/>
+              <w:sz w:val="24"/>
+              <w:szCs w:val="24"/>
               <w:lang w:eastAsia="es-AR"/>
               <w14:ligatures w14:val="standardContextual"/>
             </w:rPr>
@@ -3328,55 +4621,79 @@
             <w:r>
               <w:rPr>
                 <w:rStyle w:val="Hipervnculo"/>
-                <w:noProof/>
+                <w:rFonts w:ascii="Arial" w:hAnsi="Arial" w:cs="Arial"/>
+                <w:noProof/>
+                <w:sz w:val="24"/>
+                <w:szCs w:val="24"/>
               </w:rPr>
               <w:t>22 – Consulta de Proveedores</w:t>
             </w:r>
             <w:r>
               <w:rPr>
-                <w:noProof/>
-                <w:webHidden/>
+                <w:rFonts w:ascii="Arial" w:hAnsi="Arial" w:cs="Arial"/>
+                <w:noProof/>
+                <w:webHidden/>
+                <w:sz w:val="24"/>
+                <w:szCs w:val="24"/>
               </w:rPr>
               <w:tab/>
             </w:r>
             <w:r>
               <w:rPr>
-                <w:noProof/>
-                <w:webHidden/>
+                <w:rFonts w:ascii="Arial" w:hAnsi="Arial" w:cs="Arial"/>
+                <w:noProof/>
+                <w:webHidden/>
+                <w:sz w:val="24"/>
+                <w:szCs w:val="24"/>
               </w:rPr>
               <w:fldChar w:fldCharType="begin"/>
             </w:r>
             <w:r>
               <w:rPr>
-                <w:noProof/>
-                <w:webHidden/>
+                <w:rFonts w:ascii="Arial" w:hAnsi="Arial" w:cs="Arial"/>
+                <w:noProof/>
+                <w:webHidden/>
+                <w:sz w:val="24"/>
+                <w:szCs w:val="24"/>
               </w:rPr>
               <w:instrText xml:space="preserve"> PAGEREF _Toc148194813 \h </w:instrText>
             </w:r>
             <w:r>
               <w:rPr>
-                <w:noProof/>
-                <w:webHidden/>
-              </w:rPr>
-            </w:r>
-            <w:r>
-              <w:rPr>
-                <w:noProof/>
-                <w:webHidden/>
+                <w:rFonts w:ascii="Arial" w:hAnsi="Arial" w:cs="Arial"/>
+                <w:noProof/>
+                <w:webHidden/>
+                <w:sz w:val="24"/>
+                <w:szCs w:val="24"/>
+              </w:rPr>
+            </w:r>
+            <w:r>
+              <w:rPr>
+                <w:rFonts w:ascii="Arial" w:hAnsi="Arial" w:cs="Arial"/>
+                <w:noProof/>
+                <w:webHidden/>
+                <w:sz w:val="24"/>
+                <w:szCs w:val="24"/>
               </w:rPr>
               <w:fldChar w:fldCharType="separate"/>
             </w:r>
             <w:r>
               <w:rPr>
-                <w:noProof/>
-                <w:webHidden/>
-              </w:rPr>
-              <w:t>38</w:t>
-            </w:r>
-            <w:r>
-              <w:rPr>
-                <w:noProof/>
-                <w:webHidden/>
+                <w:rFonts w:ascii="Arial" w:hAnsi="Arial" w:cs="Arial"/>
+                <w:noProof/>
+                <w:webHidden/>
+                <w:sz w:val="24"/>
+                <w:szCs w:val="24"/>
+              </w:rPr>
+              <w:t>39</w:t>
+            </w:r>
+            <w:r>
+              <w:rPr>
+                <w:rFonts w:ascii="Arial" w:hAnsi="Arial" w:cs="Arial"/>
+                <w:noProof/>
+                <w:webHidden/>
+                <w:sz w:val="24"/>
+                <w:szCs w:val="24"/>
               </w:rPr>
               <w:fldChar w:fldCharType="end"/>
             </w:r>
@@ -3389,8 +4706,11 @@
               <w:tab w:val="right" w:leader="dot" w:pos="8494"/>
             </w:tabs>
             <w:rPr>
+              <w:rFonts w:ascii="Arial" w:hAnsi="Arial" w:cs="Arial"/>
               <w:noProof/>
               <w:kern w:val="2"/>
+              <w:sz w:val="24"/>
+              <w:szCs w:val="24"/>
               <w:lang w:eastAsia="es-AR"/>
               <w14:ligatures w14:val="standardContextual"/>
             </w:rPr>
@@ -3399,55 +4719,79 @@
             <w:r>
               <w:rPr>
                 <w:rStyle w:val="Hipervnculo"/>
-                <w:noProof/>
+                <w:rFonts w:ascii="Arial" w:hAnsi="Arial" w:cs="Arial"/>
+                <w:noProof/>
+                <w:sz w:val="24"/>
+                <w:szCs w:val="24"/>
               </w:rPr>
               <w:t>Historiales</w:t>
             </w:r>
             <w:r>
               <w:rPr>
-                <w:noProof/>
-                <w:webHidden/>
+                <w:rFonts w:ascii="Arial" w:hAnsi="Arial" w:cs="Arial"/>
+                <w:noProof/>
+                <w:webHidden/>
+                <w:sz w:val="24"/>
+                <w:szCs w:val="24"/>
               </w:rPr>
               <w:tab/>
             </w:r>
             <w:r>
               <w:rPr>
-                <w:noProof/>
-                <w:webHidden/>
+                <w:rFonts w:ascii="Arial" w:hAnsi="Arial" w:cs="Arial"/>
+                <w:noProof/>
+                <w:webHidden/>
+                <w:sz w:val="24"/>
+                <w:szCs w:val="24"/>
               </w:rPr>
               <w:fldChar w:fldCharType="begin"/>
             </w:r>
             <w:r>
               <w:rPr>
-                <w:noProof/>
-                <w:webHidden/>
+                <w:rFonts w:ascii="Arial" w:hAnsi="Arial" w:cs="Arial"/>
+                <w:noProof/>
+                <w:webHidden/>
+                <w:sz w:val="24"/>
+                <w:szCs w:val="24"/>
               </w:rPr>
               <w:instrText xml:space="preserve"> PAGEREF _Toc148194814 \h </w:instrText>
             </w:r>
             <w:r>
               <w:rPr>
-                <w:noProof/>
-                <w:webHidden/>
-              </w:rPr>
-            </w:r>
-            <w:r>
-              <w:rPr>
-                <w:noProof/>
-                <w:webHidden/>
+                <w:rFonts w:ascii="Arial" w:hAnsi="Arial" w:cs="Arial"/>
+                <w:noProof/>
+                <w:webHidden/>
+                <w:sz w:val="24"/>
+                <w:szCs w:val="24"/>
+              </w:rPr>
+            </w:r>
+            <w:r>
+              <w:rPr>
+                <w:rFonts w:ascii="Arial" w:hAnsi="Arial" w:cs="Arial"/>
+                <w:noProof/>
+                <w:webHidden/>
+                <w:sz w:val="24"/>
+                <w:szCs w:val="24"/>
               </w:rPr>
               <w:fldChar w:fldCharType="separate"/>
             </w:r>
             <w:r>
               <w:rPr>
-                <w:noProof/>
-                <w:webHidden/>
-              </w:rPr>
-              <w:t>39</w:t>
-            </w:r>
-            <w:r>
-              <w:rPr>
-                <w:noProof/>
-                <w:webHidden/>
+                <w:rFonts w:ascii="Arial" w:hAnsi="Arial" w:cs="Arial"/>
+                <w:noProof/>
+                <w:webHidden/>
+                <w:sz w:val="24"/>
+                <w:szCs w:val="24"/>
+              </w:rPr>
+              <w:t>40</w:t>
+            </w:r>
+            <w:r>
+              <w:rPr>
+                <w:rFonts w:ascii="Arial" w:hAnsi="Arial" w:cs="Arial"/>
+                <w:noProof/>
+                <w:webHidden/>
+                <w:sz w:val="24"/>
+                <w:szCs w:val="24"/>
               </w:rPr>
               <w:fldChar w:fldCharType="end"/>
             </w:r>
@@ -3460,8 +4804,11 @@
               <w:tab w:val="right" w:leader="dot" w:pos="8494"/>
             </w:tabs>
             <w:rPr>
+              <w:rFonts w:ascii="Arial" w:hAnsi="Arial" w:cs="Arial"/>
               <w:noProof/>
               <w:kern w:val="2"/>
+              <w:sz w:val="24"/>
+              <w:szCs w:val="24"/>
               <w:lang w:eastAsia="es-AR"/>
               <w14:ligatures w14:val="standardContextual"/>
             </w:rPr>
@@ -3470,55 +4817,79 @@
             <w:r>
               <w:rPr>
                 <w:rStyle w:val="Hipervnculo"/>
-                <w:noProof/>
+                <w:rFonts w:ascii="Arial" w:hAnsi="Arial" w:cs="Arial"/>
+                <w:noProof/>
+                <w:sz w:val="24"/>
+                <w:szCs w:val="24"/>
               </w:rPr>
               <w:t>23 – Historial de Login</w:t>
             </w:r>
             <w:r>
               <w:rPr>
-                <w:noProof/>
-                <w:webHidden/>
+                <w:rFonts w:ascii="Arial" w:hAnsi="Arial" w:cs="Arial"/>
+                <w:noProof/>
+                <w:webHidden/>
+                <w:sz w:val="24"/>
+                <w:szCs w:val="24"/>
               </w:rPr>
               <w:tab/>
             </w:r>
             <w:r>
               <w:rPr>
-                <w:noProof/>
-                <w:webHidden/>
+                <w:rFonts w:ascii="Arial" w:hAnsi="Arial" w:cs="Arial"/>
+                <w:noProof/>
+                <w:webHidden/>
+                <w:sz w:val="24"/>
+                <w:szCs w:val="24"/>
               </w:rPr>
               <w:fldChar w:fldCharType="begin"/>
             </w:r>
             <w:r>
               <w:rPr>
-                <w:noProof/>
-                <w:webHidden/>
+                <w:rFonts w:ascii="Arial" w:hAnsi="Arial" w:cs="Arial"/>
+                <w:noProof/>
+                <w:webHidden/>
+                <w:sz w:val="24"/>
+                <w:szCs w:val="24"/>
               </w:rPr>
               <w:instrText xml:space="preserve"> PAGEREF _Toc148194815 \h </w:instrText>
             </w:r>
             <w:r>
               <w:rPr>
-                <w:noProof/>
-                <w:webHidden/>
-              </w:rPr>
-            </w:r>
-            <w:r>
-              <w:rPr>
-                <w:noProof/>
-                <w:webHidden/>
+                <w:rFonts w:ascii="Arial" w:hAnsi="Arial" w:cs="Arial"/>
+                <w:noProof/>
+                <w:webHidden/>
+                <w:sz w:val="24"/>
+                <w:szCs w:val="24"/>
+              </w:rPr>
+            </w:r>
+            <w:r>
+              <w:rPr>
+                <w:rFonts w:ascii="Arial" w:hAnsi="Arial" w:cs="Arial"/>
+                <w:noProof/>
+                <w:webHidden/>
+                <w:sz w:val="24"/>
+                <w:szCs w:val="24"/>
               </w:rPr>
               <w:fldChar w:fldCharType="separate"/>
             </w:r>
             <w:r>
               <w:rPr>
-                <w:noProof/>
-                <w:webHidden/>
-              </w:rPr>
-              <w:t>39</w:t>
-            </w:r>
-            <w:r>
-              <w:rPr>
-                <w:noProof/>
-                <w:webHidden/>
+                <w:rFonts w:ascii="Arial" w:hAnsi="Arial" w:cs="Arial"/>
+                <w:noProof/>
+                <w:webHidden/>
+                <w:sz w:val="24"/>
+                <w:szCs w:val="24"/>
+              </w:rPr>
+              <w:t>40</w:t>
+            </w:r>
+            <w:r>
+              <w:rPr>
+                <w:rFonts w:ascii="Arial" w:hAnsi="Arial" w:cs="Arial"/>
+                <w:noProof/>
+                <w:webHidden/>
+                <w:sz w:val="24"/>
+                <w:szCs w:val="24"/>
               </w:rPr>
               <w:fldChar w:fldCharType="end"/>
             </w:r>
@@ -3531,8 +4902,11 @@
               <w:tab w:val="right" w:leader="dot" w:pos="8494"/>
             </w:tabs>
             <w:rPr>
+              <w:rFonts w:ascii="Arial" w:hAnsi="Arial" w:cs="Arial"/>
               <w:noProof/>
               <w:kern w:val="2"/>
+              <w:sz w:val="24"/>
+              <w:szCs w:val="24"/>
               <w:lang w:eastAsia="es-AR"/>
               <w14:ligatures w14:val="standardContextual"/>
             </w:rPr>
@@ -3541,55 +4915,79 @@
             <w:r>
               <w:rPr>
                 <w:rStyle w:val="Hipervnculo"/>
-                <w:noProof/>
+                <w:rFonts w:ascii="Arial" w:hAnsi="Arial" w:cs="Arial"/>
+                <w:noProof/>
+                <w:sz w:val="24"/>
+                <w:szCs w:val="24"/>
               </w:rPr>
               <w:t>24 – Historial de Actividad del Usuario</w:t>
             </w:r>
             <w:r>
               <w:rPr>
-                <w:noProof/>
-                <w:webHidden/>
+                <w:rFonts w:ascii="Arial" w:hAnsi="Arial" w:cs="Arial"/>
+                <w:noProof/>
+                <w:webHidden/>
+                <w:sz w:val="24"/>
+                <w:szCs w:val="24"/>
               </w:rPr>
               <w:tab/>
             </w:r>
             <w:r>
               <w:rPr>
-                <w:noProof/>
-                <w:webHidden/>
+                <w:rFonts w:ascii="Arial" w:hAnsi="Arial" w:cs="Arial"/>
+                <w:noProof/>
+                <w:webHidden/>
+                <w:sz w:val="24"/>
+                <w:szCs w:val="24"/>
               </w:rPr>
               <w:fldChar w:fldCharType="begin"/>
             </w:r>
             <w:r>
               <w:rPr>
-                <w:noProof/>
-                <w:webHidden/>
+                <w:rFonts w:ascii="Arial" w:hAnsi="Arial" w:cs="Arial"/>
+                <w:noProof/>
+                <w:webHidden/>
+                <w:sz w:val="24"/>
+                <w:szCs w:val="24"/>
               </w:rPr>
               <w:instrText xml:space="preserve"> PAGEREF _Toc148194816 \h </w:instrText>
             </w:r>
             <w:r>
               <w:rPr>
-                <w:noProof/>
-                <w:webHidden/>
-              </w:rPr>
-            </w:r>
-            <w:r>
-              <w:rPr>
-                <w:noProof/>
-                <w:webHidden/>
+                <w:rFonts w:ascii="Arial" w:hAnsi="Arial" w:cs="Arial"/>
+                <w:noProof/>
+                <w:webHidden/>
+                <w:sz w:val="24"/>
+                <w:szCs w:val="24"/>
+              </w:rPr>
+            </w:r>
+            <w:r>
+              <w:rPr>
+                <w:rFonts w:ascii="Arial" w:hAnsi="Arial" w:cs="Arial"/>
+                <w:noProof/>
+                <w:webHidden/>
+                <w:sz w:val="24"/>
+                <w:szCs w:val="24"/>
               </w:rPr>
               <w:fldChar w:fldCharType="separate"/>
             </w:r>
             <w:r>
               <w:rPr>
-                <w:noProof/>
-                <w:webHidden/>
-              </w:rPr>
-              <w:t>40</w:t>
-            </w:r>
-            <w:r>
-              <w:rPr>
-                <w:noProof/>
-                <w:webHidden/>
+                <w:rFonts w:ascii="Arial" w:hAnsi="Arial" w:cs="Arial"/>
+                <w:noProof/>
+                <w:webHidden/>
+                <w:sz w:val="24"/>
+                <w:szCs w:val="24"/>
+              </w:rPr>
+              <w:t>41</w:t>
+            </w:r>
+            <w:r>
+              <w:rPr>
+                <w:rFonts w:ascii="Arial" w:hAnsi="Arial" w:cs="Arial"/>
+                <w:noProof/>
+                <w:webHidden/>
+                <w:sz w:val="24"/>
+                <w:szCs w:val="24"/>
               </w:rPr>
               <w:fldChar w:fldCharType="end"/>
             </w:r>
@@ -3602,8 +5000,11 @@
               <w:tab w:val="right" w:leader="dot" w:pos="8494"/>
             </w:tabs>
             <w:rPr>
+              <w:rFonts w:ascii="Arial" w:hAnsi="Arial" w:cs="Arial"/>
               <w:noProof/>
               <w:kern w:val="2"/>
+              <w:sz w:val="24"/>
+              <w:szCs w:val="24"/>
               <w:lang w:eastAsia="es-AR"/>
               <w14:ligatures w14:val="standardContextual"/>
             </w:rPr>
@@ -3612,55 +5013,79 @@
             <w:r>
               <w:rPr>
                 <w:rStyle w:val="Hipervnculo"/>
-                <w:noProof/>
+                <w:rFonts w:ascii="Arial" w:hAnsi="Arial" w:cs="Arial"/>
+                <w:noProof/>
+                <w:sz w:val="24"/>
+                <w:szCs w:val="24"/>
               </w:rPr>
               <w:t>25 – Historial de Artículos</w:t>
             </w:r>
             <w:r>
               <w:rPr>
-                <w:noProof/>
-                <w:webHidden/>
+                <w:rFonts w:ascii="Arial" w:hAnsi="Arial" w:cs="Arial"/>
+                <w:noProof/>
+                <w:webHidden/>
+                <w:sz w:val="24"/>
+                <w:szCs w:val="24"/>
               </w:rPr>
               <w:tab/>
             </w:r>
             <w:r>
               <w:rPr>
-                <w:noProof/>
-                <w:webHidden/>
+                <w:rFonts w:ascii="Arial" w:hAnsi="Arial" w:cs="Arial"/>
+                <w:noProof/>
+                <w:webHidden/>
+                <w:sz w:val="24"/>
+                <w:szCs w:val="24"/>
               </w:rPr>
               <w:fldChar w:fldCharType="begin"/>
             </w:r>
             <w:r>
               <w:rPr>
-                <w:noProof/>
-                <w:webHidden/>
+                <w:rFonts w:ascii="Arial" w:hAnsi="Arial" w:cs="Arial"/>
+                <w:noProof/>
+                <w:webHidden/>
+                <w:sz w:val="24"/>
+                <w:szCs w:val="24"/>
               </w:rPr>
               <w:instrText xml:space="preserve"> PAGEREF _Toc148194817 \h </w:instrText>
             </w:r>
             <w:r>
               <w:rPr>
-                <w:noProof/>
-                <w:webHidden/>
-              </w:rPr>
-            </w:r>
-            <w:r>
-              <w:rPr>
-                <w:noProof/>
-                <w:webHidden/>
+                <w:rFonts w:ascii="Arial" w:hAnsi="Arial" w:cs="Arial"/>
+                <w:noProof/>
+                <w:webHidden/>
+                <w:sz w:val="24"/>
+                <w:szCs w:val="24"/>
+              </w:rPr>
+            </w:r>
+            <w:r>
+              <w:rPr>
+                <w:rFonts w:ascii="Arial" w:hAnsi="Arial" w:cs="Arial"/>
+                <w:noProof/>
+                <w:webHidden/>
+                <w:sz w:val="24"/>
+                <w:szCs w:val="24"/>
               </w:rPr>
               <w:fldChar w:fldCharType="separate"/>
             </w:r>
             <w:r>
               <w:rPr>
-                <w:noProof/>
-                <w:webHidden/>
-              </w:rPr>
-              <w:t>41</w:t>
-            </w:r>
-            <w:r>
-              <w:rPr>
-                <w:noProof/>
-                <w:webHidden/>
+                <w:rFonts w:ascii="Arial" w:hAnsi="Arial" w:cs="Arial"/>
+                <w:noProof/>
+                <w:webHidden/>
+                <w:sz w:val="24"/>
+                <w:szCs w:val="24"/>
+              </w:rPr>
+              <w:t>42</w:t>
+            </w:r>
+            <w:r>
+              <w:rPr>
+                <w:rFonts w:ascii="Arial" w:hAnsi="Arial" w:cs="Arial"/>
+                <w:noProof/>
+                <w:webHidden/>
+                <w:sz w:val="24"/>
+                <w:szCs w:val="24"/>
               </w:rPr>
               <w:fldChar w:fldCharType="end"/>
             </w:r>
@@ -3673,8 +5098,11 @@
               <w:tab w:val="right" w:leader="dot" w:pos="8494"/>
             </w:tabs>
             <w:rPr>
+              <w:rFonts w:ascii="Arial" w:hAnsi="Arial" w:cs="Arial"/>
               <w:noProof/>
               <w:kern w:val="2"/>
+              <w:sz w:val="24"/>
+              <w:szCs w:val="24"/>
               <w:lang w:eastAsia="es-AR"/>
               <w14:ligatures w14:val="standardContextual"/>
             </w:rPr>
@@ -3683,55 +5111,79 @@
             <w:r>
               <w:rPr>
                 <w:rStyle w:val="Hipervnculo"/>
-                <w:noProof/>
+                <w:rFonts w:ascii="Arial" w:hAnsi="Arial" w:cs="Arial"/>
+                <w:noProof/>
+                <w:sz w:val="24"/>
+                <w:szCs w:val="24"/>
               </w:rPr>
               <w:t>26 – Historial de Categorías de Artículos</w:t>
             </w:r>
             <w:r>
               <w:rPr>
-                <w:noProof/>
-                <w:webHidden/>
+                <w:rFonts w:ascii="Arial" w:hAnsi="Arial" w:cs="Arial"/>
+                <w:noProof/>
+                <w:webHidden/>
+                <w:sz w:val="24"/>
+                <w:szCs w:val="24"/>
               </w:rPr>
               <w:tab/>
             </w:r>
             <w:r>
               <w:rPr>
-                <w:noProof/>
-                <w:webHidden/>
+                <w:rFonts w:ascii="Arial" w:hAnsi="Arial" w:cs="Arial"/>
+                <w:noProof/>
+                <w:webHidden/>
+                <w:sz w:val="24"/>
+                <w:szCs w:val="24"/>
               </w:rPr>
               <w:fldChar w:fldCharType="begin"/>
             </w:r>
             <w:r>
               <w:rPr>
-                <w:noProof/>
-                <w:webHidden/>
+                <w:rFonts w:ascii="Arial" w:hAnsi="Arial" w:cs="Arial"/>
+                <w:noProof/>
+                <w:webHidden/>
+                <w:sz w:val="24"/>
+                <w:szCs w:val="24"/>
               </w:rPr>
               <w:instrText xml:space="preserve"> PAGEREF _Toc148194818 \h </w:instrText>
             </w:r>
             <w:r>
               <w:rPr>
-                <w:noProof/>
-                <w:webHidden/>
-              </w:rPr>
-            </w:r>
-            <w:r>
-              <w:rPr>
-                <w:noProof/>
-                <w:webHidden/>
+                <w:rFonts w:ascii="Arial" w:hAnsi="Arial" w:cs="Arial"/>
+                <w:noProof/>
+                <w:webHidden/>
+                <w:sz w:val="24"/>
+                <w:szCs w:val="24"/>
+              </w:rPr>
+            </w:r>
+            <w:r>
+              <w:rPr>
+                <w:rFonts w:ascii="Arial" w:hAnsi="Arial" w:cs="Arial"/>
+                <w:noProof/>
+                <w:webHidden/>
+                <w:sz w:val="24"/>
+                <w:szCs w:val="24"/>
               </w:rPr>
               <w:fldChar w:fldCharType="separate"/>
             </w:r>
             <w:r>
               <w:rPr>
-                <w:noProof/>
-                <w:webHidden/>
-              </w:rPr>
-              <w:t>42</w:t>
-            </w:r>
-            <w:r>
-              <w:rPr>
-                <w:noProof/>
-                <w:webHidden/>
+                <w:rFonts w:ascii="Arial" w:hAnsi="Arial" w:cs="Arial"/>
+                <w:noProof/>
+                <w:webHidden/>
+                <w:sz w:val="24"/>
+                <w:szCs w:val="24"/>
+              </w:rPr>
+              <w:t>43</w:t>
+            </w:r>
+            <w:r>
+              <w:rPr>
+                <w:rFonts w:ascii="Arial" w:hAnsi="Arial" w:cs="Arial"/>
+                <w:noProof/>
+                <w:webHidden/>
+                <w:sz w:val="24"/>
+                <w:szCs w:val="24"/>
               </w:rPr>
               <w:fldChar w:fldCharType="end"/>
             </w:r>
@@ -3744,8 +5196,11 @@
               <w:tab w:val="right" w:leader="dot" w:pos="8494"/>
             </w:tabs>
             <w:rPr>
+              <w:rFonts w:ascii="Arial" w:hAnsi="Arial" w:cs="Arial"/>
               <w:noProof/>
               <w:kern w:val="2"/>
+              <w:sz w:val="24"/>
+              <w:szCs w:val="24"/>
               <w:lang w:eastAsia="es-AR"/>
               <w14:ligatures w14:val="standardContextual"/>
             </w:rPr>
@@ -3754,55 +5209,79 @@
             <w:r>
               <w:rPr>
                 <w:rStyle w:val="Hipervnculo"/>
-                <w:noProof/>
+                <w:rFonts w:ascii="Arial" w:hAnsi="Arial" w:cs="Arial"/>
+                <w:noProof/>
+                <w:sz w:val="24"/>
+                <w:szCs w:val="24"/>
               </w:rPr>
               <w:t>27 – Historial de Compras</w:t>
             </w:r>
             <w:r>
               <w:rPr>
-                <w:noProof/>
-                <w:webHidden/>
+                <w:rFonts w:ascii="Arial" w:hAnsi="Arial" w:cs="Arial"/>
+                <w:noProof/>
+                <w:webHidden/>
+                <w:sz w:val="24"/>
+                <w:szCs w:val="24"/>
               </w:rPr>
               <w:tab/>
             </w:r>
             <w:r>
               <w:rPr>
-                <w:noProof/>
-                <w:webHidden/>
+                <w:rFonts w:ascii="Arial" w:hAnsi="Arial" w:cs="Arial"/>
+                <w:noProof/>
+                <w:webHidden/>
+                <w:sz w:val="24"/>
+                <w:szCs w:val="24"/>
               </w:rPr>
               <w:fldChar w:fldCharType="begin"/>
             </w:r>
             <w:r>
               <w:rPr>
-                <w:noProof/>
-                <w:webHidden/>
+                <w:rFonts w:ascii="Arial" w:hAnsi="Arial" w:cs="Arial"/>
+                <w:noProof/>
+                <w:webHidden/>
+                <w:sz w:val="24"/>
+                <w:szCs w:val="24"/>
               </w:rPr>
               <w:instrText xml:space="preserve"> PAGEREF _Toc148194819 \h </w:instrText>
             </w:r>
             <w:r>
               <w:rPr>
-                <w:noProof/>
-                <w:webHidden/>
-              </w:rPr>
-            </w:r>
-            <w:r>
-              <w:rPr>
-                <w:noProof/>
-                <w:webHidden/>
+                <w:rFonts w:ascii="Arial" w:hAnsi="Arial" w:cs="Arial"/>
+                <w:noProof/>
+                <w:webHidden/>
+                <w:sz w:val="24"/>
+                <w:szCs w:val="24"/>
+              </w:rPr>
+            </w:r>
+            <w:r>
+              <w:rPr>
+                <w:rFonts w:ascii="Arial" w:hAnsi="Arial" w:cs="Arial"/>
+                <w:noProof/>
+                <w:webHidden/>
+                <w:sz w:val="24"/>
+                <w:szCs w:val="24"/>
               </w:rPr>
               <w:fldChar w:fldCharType="separate"/>
             </w:r>
             <w:r>
               <w:rPr>
-                <w:noProof/>
-                <w:webHidden/>
-              </w:rPr>
-              <w:t>43</w:t>
-            </w:r>
-            <w:r>
-              <w:rPr>
-                <w:noProof/>
-                <w:webHidden/>
+                <w:rFonts w:ascii="Arial" w:hAnsi="Arial" w:cs="Arial"/>
+                <w:noProof/>
+                <w:webHidden/>
+                <w:sz w:val="24"/>
+                <w:szCs w:val="24"/>
+              </w:rPr>
+              <w:t>44</w:t>
+            </w:r>
+            <w:r>
+              <w:rPr>
+                <w:rFonts w:ascii="Arial" w:hAnsi="Arial" w:cs="Arial"/>
+                <w:noProof/>
+                <w:webHidden/>
+                <w:sz w:val="24"/>
+                <w:szCs w:val="24"/>
               </w:rPr>
               <w:fldChar w:fldCharType="end"/>
             </w:r>
@@ -3815,8 +5294,11 @@
               <w:tab w:val="right" w:leader="dot" w:pos="8494"/>
             </w:tabs>
             <w:rPr>
+              <w:rFonts w:ascii="Arial" w:hAnsi="Arial" w:cs="Arial"/>
               <w:noProof/>
               <w:kern w:val="2"/>
+              <w:sz w:val="24"/>
+              <w:szCs w:val="24"/>
               <w:lang w:eastAsia="es-AR"/>
               <w14:ligatures w14:val="standardContextual"/>
             </w:rPr>
@@ -3825,55 +5307,79 @@
             <w:r>
               <w:rPr>
                 <w:rStyle w:val="Hipervnculo"/>
-                <w:noProof/>
+                <w:rFonts w:ascii="Arial" w:hAnsi="Arial" w:cs="Arial"/>
+                <w:noProof/>
+                <w:sz w:val="24"/>
+                <w:szCs w:val="24"/>
               </w:rPr>
               <w:t>28 – Historial de Proveedores</w:t>
             </w:r>
             <w:r>
               <w:rPr>
-                <w:noProof/>
-                <w:webHidden/>
+                <w:rFonts w:ascii="Arial" w:hAnsi="Arial" w:cs="Arial"/>
+                <w:noProof/>
+                <w:webHidden/>
+                <w:sz w:val="24"/>
+                <w:szCs w:val="24"/>
               </w:rPr>
               <w:tab/>
             </w:r>
             <w:r>
               <w:rPr>
-                <w:noProof/>
-                <w:webHidden/>
+                <w:rFonts w:ascii="Arial" w:hAnsi="Arial" w:cs="Arial"/>
+                <w:noProof/>
+                <w:webHidden/>
+                <w:sz w:val="24"/>
+                <w:szCs w:val="24"/>
               </w:rPr>
               <w:fldChar w:fldCharType="begin"/>
             </w:r>
             <w:r>
               <w:rPr>
-                <w:noProof/>
-                <w:webHidden/>
+                <w:rFonts w:ascii="Arial" w:hAnsi="Arial" w:cs="Arial"/>
+                <w:noProof/>
+                <w:webHidden/>
+                <w:sz w:val="24"/>
+                <w:szCs w:val="24"/>
               </w:rPr>
               <w:instrText xml:space="preserve"> PAGEREF _Toc148194820 \h </w:instrText>
             </w:r>
             <w:r>
               <w:rPr>
-                <w:noProof/>
-                <w:webHidden/>
-              </w:rPr>
-            </w:r>
-            <w:r>
-              <w:rPr>
-                <w:noProof/>
-                <w:webHidden/>
+                <w:rFonts w:ascii="Arial" w:hAnsi="Arial" w:cs="Arial"/>
+                <w:noProof/>
+                <w:webHidden/>
+                <w:sz w:val="24"/>
+                <w:szCs w:val="24"/>
+              </w:rPr>
+            </w:r>
+            <w:r>
+              <w:rPr>
+                <w:rFonts w:ascii="Arial" w:hAnsi="Arial" w:cs="Arial"/>
+                <w:noProof/>
+                <w:webHidden/>
+                <w:sz w:val="24"/>
+                <w:szCs w:val="24"/>
               </w:rPr>
               <w:fldChar w:fldCharType="separate"/>
             </w:r>
             <w:r>
               <w:rPr>
-                <w:noProof/>
-                <w:webHidden/>
-              </w:rPr>
-              <w:t>44</w:t>
-            </w:r>
-            <w:r>
-              <w:rPr>
-                <w:noProof/>
-                <w:webHidden/>
+                <w:rFonts w:ascii="Arial" w:hAnsi="Arial" w:cs="Arial"/>
+                <w:noProof/>
+                <w:webHidden/>
+                <w:sz w:val="24"/>
+                <w:szCs w:val="24"/>
+              </w:rPr>
+              <w:t>45</w:t>
+            </w:r>
+            <w:r>
+              <w:rPr>
+                <w:rFonts w:ascii="Arial" w:hAnsi="Arial" w:cs="Arial"/>
+                <w:noProof/>
+                <w:webHidden/>
+                <w:sz w:val="24"/>
+                <w:szCs w:val="24"/>
               </w:rPr>
               <w:fldChar w:fldCharType="end"/>
             </w:r>
@@ -3886,8 +5392,11 @@
               <w:tab w:val="right" w:leader="dot" w:pos="8494"/>
             </w:tabs>
             <w:rPr>
+              <w:rFonts w:ascii="Arial" w:hAnsi="Arial" w:cs="Arial"/>
               <w:noProof/>
               <w:kern w:val="2"/>
+              <w:sz w:val="24"/>
+              <w:szCs w:val="24"/>
               <w:lang w:eastAsia="es-AR"/>
               <w14:ligatures w14:val="standardContextual"/>
             </w:rPr>
@@ -3896,65 +5405,99 @@
             <w:r>
               <w:rPr>
                 <w:rStyle w:val="Hipervnculo"/>
-                <w:noProof/>
+                <w:rFonts w:ascii="Arial" w:hAnsi="Arial" w:cs="Arial"/>
+                <w:noProof/>
+                <w:sz w:val="24"/>
+                <w:szCs w:val="24"/>
               </w:rPr>
               <w:t>29 – Historial de Ventas</w:t>
             </w:r>
             <w:r>
               <w:rPr>
-                <w:noProof/>
-                <w:webHidden/>
+                <w:rFonts w:ascii="Arial" w:hAnsi="Arial" w:cs="Arial"/>
+                <w:noProof/>
+                <w:webHidden/>
+                <w:sz w:val="24"/>
+                <w:szCs w:val="24"/>
               </w:rPr>
               <w:tab/>
             </w:r>
             <w:r>
               <w:rPr>
-                <w:noProof/>
-                <w:webHidden/>
+                <w:rFonts w:ascii="Arial" w:hAnsi="Arial" w:cs="Arial"/>
+                <w:noProof/>
+                <w:webHidden/>
+                <w:sz w:val="24"/>
+                <w:szCs w:val="24"/>
               </w:rPr>
               <w:fldChar w:fldCharType="begin"/>
             </w:r>
             <w:r>
               <w:rPr>
-                <w:noProof/>
-                <w:webHidden/>
+                <w:rFonts w:ascii="Arial" w:hAnsi="Arial" w:cs="Arial"/>
+                <w:noProof/>
+                <w:webHidden/>
+                <w:sz w:val="24"/>
+                <w:szCs w:val="24"/>
               </w:rPr>
               <w:instrText xml:space="preserve"> PAGEREF _Toc148194821 \h </w:instrText>
             </w:r>
             <w:r>
               <w:rPr>
-                <w:noProof/>
-                <w:webHidden/>
-              </w:rPr>
-            </w:r>
-            <w:r>
-              <w:rPr>
-                <w:noProof/>
-                <w:webHidden/>
+                <w:rFonts w:ascii="Arial" w:hAnsi="Arial" w:cs="Arial"/>
+                <w:noProof/>
+                <w:webHidden/>
+                <w:sz w:val="24"/>
+                <w:szCs w:val="24"/>
+              </w:rPr>
+            </w:r>
+            <w:r>
+              <w:rPr>
+                <w:rFonts w:ascii="Arial" w:hAnsi="Arial" w:cs="Arial"/>
+                <w:noProof/>
+                <w:webHidden/>
+                <w:sz w:val="24"/>
+                <w:szCs w:val="24"/>
               </w:rPr>
               <w:fldChar w:fldCharType="separate"/>
             </w:r>
             <w:r>
               <w:rPr>
-                <w:noProof/>
-                <w:webHidden/>
-              </w:rPr>
-              <w:t>45</w:t>
-            </w:r>
-            <w:r>
-              <w:rPr>
-                <w:noProof/>
-                <w:webHidden/>
+                <w:rFonts w:ascii="Arial" w:hAnsi="Arial" w:cs="Arial"/>
+                <w:noProof/>
+                <w:webHidden/>
+                <w:sz w:val="24"/>
+                <w:szCs w:val="24"/>
+              </w:rPr>
+              <w:t>46</w:t>
+            </w:r>
+            <w:r>
+              <w:rPr>
+                <w:rFonts w:ascii="Arial" w:hAnsi="Arial" w:cs="Arial"/>
+                <w:noProof/>
+                <w:webHidden/>
+                <w:sz w:val="24"/>
+                <w:szCs w:val="24"/>
               </w:rPr>
               <w:fldChar w:fldCharType="end"/>
             </w:r>
           </w:hyperlink>
         </w:p>
         <w:p>
+          <w:pPr>
+            <w:rPr>
+              <w:rFonts w:ascii="Arial" w:hAnsi="Arial" w:cs="Arial"/>
+              <w:sz w:val="24"/>
+              <w:szCs w:val="24"/>
+            </w:rPr>
+          </w:pPr>
           <w:r>
             <w:rPr>
+              <w:rFonts w:ascii="Arial" w:hAnsi="Arial" w:cs="Arial"/>
               <w:b/>
               <w:bCs/>
+              <w:sz w:val="24"/>
+              <w:szCs w:val="24"/>
               <w:lang w:val="es-ES"/>
             </w:rPr>
             <w:fldChar w:fldCharType="end"/>
@@ -3991,7 +5534,7 @@
           <w:noProof/>
         </w:rPr>
       </w:pPr>
-      <w:bookmarkStart w:id="1" w:name="_Toc148194784"/>
+      <w:bookmarkStart w:id="0" w:name="_Toc148194784"/>
       <w:r>
         <w:rPr>
           <w:noProof/>
@@ -3999,23 +5542,23 @@
         <w:lastRenderedPageBreak/>
         <w:t>Logins</w:t>
       </w:r>
+      <w:bookmarkEnd w:id="0"/>
+    </w:p>
+    <w:p>
+      <w:pPr>
+        <w:pStyle w:val="Ttulo2"/>
+        <w:rPr>
+          <w:noProof/>
+        </w:rPr>
+      </w:pPr>
+      <w:bookmarkStart w:id="1" w:name="_Toc148194785"/>
+      <w:r>
+        <w:rPr>
+          <w:noProof/>
+        </w:rPr>
+        <w:t>01 – Login</w:t>
+      </w:r>
       <w:bookmarkEnd w:id="1"/>
-    </w:p>
-    <w:p>
-      <w:pPr>
-        <w:pStyle w:val="Ttulo2"/>
-        <w:rPr>
-          <w:noProof/>
-        </w:rPr>
-      </w:pPr>
-      <w:bookmarkStart w:id="2" w:name="_Toc148194785"/>
-      <w:r>
-        <w:rPr>
-          <w:noProof/>
-        </w:rPr>
-        <w:t>01 – Login</w:t>
-      </w:r>
-      <w:bookmarkEnd w:id="2"/>
     </w:p>
     <w:p>
       <w:pPr>
@@ -4053,7 +5596,7 @@
                     </pic:cNvPicPr>
                   </pic:nvPicPr>
                   <pic:blipFill>
-                    <a:blip r:embed="rId8">
+                    <a:blip r:embed="rId9">
                       <a:extLst>
                         <a:ext uri="{28A0092B-C50C-407E-A947-70E740481C1C}">
                           <a14:useLocalDpi xmlns:a14="http://schemas.microsoft.com/office/drawing/2010/main" val="0"/>
@@ -4092,7 +5635,7 @@
           <w:noProof/>
         </w:rPr>
       </w:pPr>
-      <w:bookmarkStart w:id="3" w:name="_Toc148194786"/>
+      <w:bookmarkStart w:id="2" w:name="_Toc148194786"/>
       <w:r>
         <w:rPr>
           <w:noProof/>
@@ -4100,7 +5643,7 @@
         <w:lastRenderedPageBreak/>
         <w:t>02 – Restablecer Contraseña</w:t>
       </w:r>
-      <w:bookmarkEnd w:id="3"/>
+      <w:bookmarkEnd w:id="2"/>
     </w:p>
     <w:p>
       <w:pPr>
@@ -4138,7 +5681,7 @@
                     </pic:cNvPicPr>
                   </pic:nvPicPr>
                   <pic:blipFill>
-                    <a:blip r:embed="rId9">
+                    <a:blip r:embed="rId10">
                       <a:extLst>
                         <a:ext uri="{28A0092B-C50C-407E-A947-70E740481C1C}">
                           <a14:useLocalDpi xmlns:a14="http://schemas.microsoft.com/office/drawing/2010/main" val="0"/>
@@ -4177,7 +5720,7 @@
           <w:noProof/>
         </w:rPr>
       </w:pPr>
-      <w:bookmarkStart w:id="4" w:name="_Toc148194787"/>
+      <w:bookmarkStart w:id="3" w:name="_Toc148194787"/>
       <w:r>
         <w:rPr>
           <w:noProof/>
@@ -4185,29 +5728,29 @@
         <w:lastRenderedPageBreak/>
         <w:t>Usuarios</w:t>
       </w:r>
+      <w:bookmarkEnd w:id="3"/>
+    </w:p>
+    <w:p>
+      <w:pPr>
+        <w:pStyle w:val="Ttulo2"/>
+        <w:rPr>
+          <w:noProof/>
+        </w:rPr>
+      </w:pPr>
+      <w:bookmarkStart w:id="4" w:name="_Toc148194788"/>
+      <w:r>
+        <w:rPr>
+          <w:noProof/>
+        </w:rPr>
+        <w:t xml:space="preserve">03 – </w:t>
+      </w:r>
+      <w:r>
+        <w:rPr>
+          <w:noProof/>
+        </w:rPr>
+        <w:t>Alta De Usuarios</w:t>
+      </w:r>
       <w:bookmarkEnd w:id="4"/>
-    </w:p>
-    <w:p>
-      <w:pPr>
-        <w:pStyle w:val="Ttulo2"/>
-        <w:rPr>
-          <w:noProof/>
-        </w:rPr>
-      </w:pPr>
-      <w:bookmarkStart w:id="5" w:name="_Toc148194788"/>
-      <w:r>
-        <w:rPr>
-          <w:noProof/>
-        </w:rPr>
-        <w:t xml:space="preserve">03 – </w:t>
-      </w:r>
-      <w:r>
-        <w:rPr>
-          <w:noProof/>
-        </w:rPr>
-        <w:t>Alta De Usuarios</w:t>
-      </w:r>
-      <w:bookmarkEnd w:id="5"/>
     </w:p>
     <w:p>
       <w:pPr>
@@ -4245,7 +5788,7 @@
                     </pic:cNvPicPr>
                   </pic:nvPicPr>
                   <pic:blipFill>
-                    <a:blip r:embed="rId10">
+                    <a:blip r:embed="rId11">
                       <a:extLst>
                         <a:ext uri="{28A0092B-C50C-407E-A947-70E740481C1C}">
                           <a14:useLocalDpi xmlns:a14="http://schemas.microsoft.com/office/drawing/2010/main" val="0"/>
@@ -4314,7 +5857,7 @@
                     </pic:cNvPicPr>
                   </pic:nvPicPr>
                   <pic:blipFill>
-                    <a:blip r:embed="rId11">
+                    <a:blip r:embed="rId12">
                       <a:extLst>
                         <a:ext uri="{28A0092B-C50C-407E-A947-70E740481C1C}">
                           <a14:useLocalDpi xmlns:a14="http://schemas.microsoft.com/office/drawing/2010/main" val="0"/>
@@ -4353,7 +5896,7 @@
           <w:noProof/>
         </w:rPr>
       </w:pPr>
-      <w:bookmarkStart w:id="6" w:name="_Toc148194789"/>
+      <w:bookmarkStart w:id="5" w:name="_Toc148194789"/>
       <w:r>
         <w:rPr>
           <w:noProof/>
@@ -4361,7 +5904,7 @@
         <w:lastRenderedPageBreak/>
         <w:t>04 – Baja De Usuarios</w:t>
       </w:r>
-      <w:bookmarkEnd w:id="6"/>
+      <w:bookmarkEnd w:id="5"/>
     </w:p>
     <w:p>
       <w:pPr>
@@ -4399,7 +5942,7 @@
                     </pic:cNvPicPr>
                   </pic:nvPicPr>
                   <pic:blipFill>
-                    <a:blip r:embed="rId12">
+                    <a:blip r:embed="rId13">
                       <a:extLst>
                         <a:ext uri="{28A0092B-C50C-407E-A947-70E740481C1C}">
                           <a14:useLocalDpi xmlns:a14="http://schemas.microsoft.com/office/drawing/2010/main" val="0"/>
@@ -4438,7 +5981,7 @@
           <w:noProof/>
         </w:rPr>
       </w:pPr>
-      <w:bookmarkStart w:id="7" w:name="_Toc148194790"/>
+      <w:bookmarkStart w:id="6" w:name="_Toc148194790"/>
       <w:r>
         <w:rPr>
           <w:noProof/>
@@ -4446,7 +5989,7 @@
         <w:lastRenderedPageBreak/>
         <w:t>05 – Modificación De Usuarios</w:t>
       </w:r>
-      <w:bookmarkEnd w:id="7"/>
+      <w:bookmarkEnd w:id="6"/>
     </w:p>
     <w:p>
       <w:pPr>
@@ -4484,7 +6027,7 @@
                     </pic:cNvPicPr>
                   </pic:nvPicPr>
                   <pic:blipFill>
-                    <a:blip r:embed="rId13">
+                    <a:blip r:embed="rId14">
                       <a:extLst>
                         <a:ext uri="{28A0092B-C50C-407E-A947-70E740481C1C}">
                           <a14:useLocalDpi xmlns:a14="http://schemas.microsoft.com/office/drawing/2010/main" val="0"/>
@@ -4553,7 +6096,7 @@
                     </pic:cNvPicPr>
                   </pic:nvPicPr>
                   <pic:blipFill>
-                    <a:blip r:embed="rId14">
+                    <a:blip r:embed="rId15">
                       <a:extLst>
                         <a:ext uri="{28A0092B-C50C-407E-A947-70E740481C1C}">
                           <a14:useLocalDpi xmlns:a14="http://schemas.microsoft.com/office/drawing/2010/main" val="0"/>
@@ -4592,7 +6135,7 @@
           <w:noProof/>
         </w:rPr>
       </w:pPr>
-      <w:bookmarkStart w:id="8" w:name="_Toc148194791"/>
+      <w:bookmarkStart w:id="7" w:name="_Toc148194791"/>
       <w:r>
         <w:rPr>
           <w:noProof/>
@@ -4600,23 +6143,23 @@
         <w:lastRenderedPageBreak/>
         <w:t>Artículos</w:t>
       </w:r>
+      <w:bookmarkEnd w:id="7"/>
+    </w:p>
+    <w:p>
+      <w:pPr>
+        <w:pStyle w:val="Ttulo2"/>
+        <w:rPr>
+          <w:noProof/>
+        </w:rPr>
+      </w:pPr>
+      <w:bookmarkStart w:id="8" w:name="_Toc148194792"/>
+      <w:r>
+        <w:rPr>
+          <w:noProof/>
+        </w:rPr>
+        <w:t>06 – Alta de Artículos</w:t>
+      </w:r>
       <w:bookmarkEnd w:id="8"/>
-    </w:p>
-    <w:p>
-      <w:pPr>
-        <w:pStyle w:val="Ttulo2"/>
-        <w:rPr>
-          <w:noProof/>
-        </w:rPr>
-      </w:pPr>
-      <w:bookmarkStart w:id="9" w:name="_Toc148194792"/>
-      <w:r>
-        <w:rPr>
-          <w:noProof/>
-        </w:rPr>
-        <w:t>06 – Alta de Artículos</w:t>
-      </w:r>
-      <w:bookmarkEnd w:id="9"/>
     </w:p>
     <w:p>
       <w:r>
@@ -4641,7 +6184,7 @@
                     </pic:cNvPicPr>
                   </pic:nvPicPr>
                   <pic:blipFill>
-                    <a:blip r:embed="rId15">
+                    <a:blip r:embed="rId16">
                       <a:extLst>
                         <a:ext uri="{28A0092B-C50C-407E-A947-70E740481C1C}">
                           <a14:useLocalDpi xmlns:a14="http://schemas.microsoft.com/office/drawing/2010/main" val="0"/>
@@ -4697,7 +6240,7 @@
                     </pic:cNvPicPr>
                   </pic:nvPicPr>
                   <pic:blipFill>
-                    <a:blip r:embed="rId16">
+                    <a:blip r:embed="rId17">
                       <a:extLst>
                         <a:ext uri="{28A0092B-C50C-407E-A947-70E740481C1C}">
                           <a14:useLocalDpi xmlns:a14="http://schemas.microsoft.com/office/drawing/2010/main" val="0"/>
@@ -4736,7 +6279,7 @@
           <w:noProof/>
         </w:rPr>
       </w:pPr>
-      <w:bookmarkStart w:id="10" w:name="_Toc148194793"/>
+      <w:bookmarkStart w:id="9" w:name="_Toc148194793"/>
       <w:r>
         <w:rPr>
           <w:noProof/>
@@ -4744,7 +6287,7 @@
         <w:lastRenderedPageBreak/>
         <w:t>07 – Baja de Artículos</w:t>
       </w:r>
-      <w:bookmarkEnd w:id="10"/>
+      <w:bookmarkEnd w:id="9"/>
     </w:p>
     <w:p>
       <w:pPr>
@@ -4782,7 +6325,7 @@
                     </pic:cNvPicPr>
                   </pic:nvPicPr>
                   <pic:blipFill>
-                    <a:blip r:embed="rId17">
+                    <a:blip r:embed="rId18">
                       <a:extLst>
                         <a:ext uri="{28A0092B-C50C-407E-A947-70E740481C1C}">
                           <a14:useLocalDpi xmlns:a14="http://schemas.microsoft.com/office/drawing/2010/main" val="0"/>
@@ -4821,7 +6364,7 @@
           <w:noProof/>
         </w:rPr>
       </w:pPr>
-      <w:bookmarkStart w:id="11" w:name="_Toc148194794"/>
+      <w:bookmarkStart w:id="10" w:name="_Toc148194794"/>
       <w:r>
         <w:rPr>
           <w:noProof/>
@@ -4829,7 +6372,7 @@
         <w:lastRenderedPageBreak/>
         <w:t>08 – Modificación de Artículos</w:t>
       </w:r>
-      <w:bookmarkEnd w:id="11"/>
+      <w:bookmarkEnd w:id="10"/>
     </w:p>
     <w:p>
       <w:pPr>
@@ -4867,7 +6410,7 @@
                     </pic:cNvPicPr>
                   </pic:nvPicPr>
                   <pic:blipFill>
-                    <a:blip r:embed="rId18">
+                    <a:blip r:embed="rId19">
                       <a:extLst>
                         <a:ext uri="{28A0092B-C50C-407E-A947-70E740481C1C}">
                           <a14:useLocalDpi xmlns:a14="http://schemas.microsoft.com/office/drawing/2010/main" val="0"/>
@@ -4936,7 +6479,7 @@
                     </pic:cNvPicPr>
                   </pic:nvPicPr>
                   <pic:blipFill>
-                    <a:blip r:embed="rId19">
+                    <a:blip r:embed="rId20">
                       <a:extLst>
                         <a:ext uri="{28A0092B-C50C-407E-A947-70E740481C1C}">
                           <a14:useLocalDpi xmlns:a14="http://schemas.microsoft.com/office/drawing/2010/main" val="0"/>
@@ -4975,7 +6518,7 @@
           <w:noProof/>
         </w:rPr>
       </w:pPr>
-      <w:bookmarkStart w:id="12" w:name="_Toc148194795"/>
+      <w:bookmarkStart w:id="11" w:name="_Toc148194795"/>
       <w:r>
         <w:rPr>
           <w:noProof/>
@@ -4983,7 +6526,7 @@
         <w:lastRenderedPageBreak/>
         <w:t>09 – Ingreso de Stock de Artículos</w:t>
       </w:r>
-      <w:bookmarkEnd w:id="12"/>
+      <w:bookmarkEnd w:id="11"/>
     </w:p>
     <w:p>
       <w:pPr>
@@ -5021,7 +6564,7 @@
                     </pic:cNvPicPr>
                   </pic:nvPicPr>
                   <pic:blipFill>
-                    <a:blip r:embed="rId20">
+                    <a:blip r:embed="rId21">
                       <a:extLst>
                         <a:ext uri="{28A0092B-C50C-407E-A947-70E740481C1C}">
                           <a14:useLocalDpi xmlns:a14="http://schemas.microsoft.com/office/drawing/2010/main" val="0"/>
@@ -5090,7 +6633,7 @@
                     </pic:cNvPicPr>
                   </pic:nvPicPr>
                   <pic:blipFill>
-                    <a:blip r:embed="rId21">
+                    <a:blip r:embed="rId22">
                       <a:extLst>
                         <a:ext uri="{28A0092B-C50C-407E-A947-70E740481C1C}">
                           <a14:useLocalDpi xmlns:a14="http://schemas.microsoft.com/office/drawing/2010/main" val="0"/>
@@ -5129,7 +6672,7 @@
           <w:noProof/>
         </w:rPr>
       </w:pPr>
-      <w:bookmarkStart w:id="13" w:name="_Toc148194796"/>
+      <w:bookmarkStart w:id="12" w:name="_Toc148194796"/>
       <w:r>
         <w:rPr>
           <w:noProof/>
@@ -5137,7 +6680,7 @@
         <w:lastRenderedPageBreak/>
         <w:t>10 – Alta de Categorías de Artículos</w:t>
       </w:r>
-      <w:bookmarkEnd w:id="13"/>
+      <w:bookmarkEnd w:id="12"/>
     </w:p>
     <w:p>
       <w:pPr>
@@ -5175,7 +6718,7 @@
                     </pic:cNvPicPr>
                   </pic:nvPicPr>
                   <pic:blipFill>
-                    <a:blip r:embed="rId22">
+                    <a:blip r:embed="rId23">
                       <a:extLst>
                         <a:ext uri="{28A0092B-C50C-407E-A947-70E740481C1C}">
                           <a14:useLocalDpi xmlns:a14="http://schemas.microsoft.com/office/drawing/2010/main" val="0"/>
@@ -5244,7 +6787,7 @@
                     </pic:cNvPicPr>
                   </pic:nvPicPr>
                   <pic:blipFill>
-                    <a:blip r:embed="rId23">
+                    <a:blip r:embed="rId24">
                       <a:extLst>
                         <a:ext uri="{28A0092B-C50C-407E-A947-70E740481C1C}">
                           <a14:useLocalDpi xmlns:a14="http://schemas.microsoft.com/office/drawing/2010/main" val="0"/>
@@ -5283,7 +6826,7 @@
           <w:noProof/>
         </w:rPr>
       </w:pPr>
-      <w:bookmarkStart w:id="14" w:name="_Toc148194797"/>
+      <w:bookmarkStart w:id="13" w:name="_Toc148194797"/>
       <w:r>
         <w:rPr>
           <w:noProof/>
@@ -5291,7 +6834,7 @@
         <w:lastRenderedPageBreak/>
         <w:t>11 – Baja de Categorías de Artículos</w:t>
       </w:r>
-      <w:bookmarkEnd w:id="14"/>
+      <w:bookmarkEnd w:id="13"/>
     </w:p>
     <w:p>
       <w:pPr>
@@ -5329,7 +6872,7 @@
                     </pic:cNvPicPr>
                   </pic:nvPicPr>
                   <pic:blipFill>
-                    <a:blip r:embed="rId24">
+                    <a:blip r:embed="rId25">
                       <a:extLst>
                         <a:ext uri="{28A0092B-C50C-407E-A947-70E740481C1C}">
                           <a14:useLocalDpi xmlns:a14="http://schemas.microsoft.com/office/drawing/2010/main" val="0"/>
@@ -5368,7 +6911,7 @@
           <w:noProof/>
         </w:rPr>
       </w:pPr>
-      <w:bookmarkStart w:id="15" w:name="_Toc148194798"/>
+      <w:bookmarkStart w:id="14" w:name="_Toc148194798"/>
       <w:r>
         <w:rPr>
           <w:noProof/>
@@ -5376,7 +6919,7 @@
         <w:lastRenderedPageBreak/>
         <w:t>12 – Modificación de Categorías de Artículos</w:t>
       </w:r>
-      <w:bookmarkEnd w:id="15"/>
+      <w:bookmarkEnd w:id="14"/>
     </w:p>
     <w:p>
       <w:pPr>
@@ -5414,7 +6957,7 @@
                     </pic:cNvPicPr>
                   </pic:nvPicPr>
                   <pic:blipFill>
-                    <a:blip r:embed="rId25">
+                    <a:blip r:embed="rId26">
                       <a:extLst>
                         <a:ext uri="{28A0092B-C50C-407E-A947-70E740481C1C}">
                           <a14:useLocalDpi xmlns:a14="http://schemas.microsoft.com/office/drawing/2010/main" val="0"/>
@@ -5483,7 +7026,7 @@
                     </pic:cNvPicPr>
                   </pic:nvPicPr>
                   <pic:blipFill>
-                    <a:blip r:embed="rId26">
+                    <a:blip r:embed="rId27">
                       <a:extLst>
                         <a:ext uri="{28A0092B-C50C-407E-A947-70E740481C1C}">
                           <a14:useLocalDpi xmlns:a14="http://schemas.microsoft.com/office/drawing/2010/main" val="0"/>
@@ -5522,7 +7065,7 @@
           <w:noProof/>
         </w:rPr>
       </w:pPr>
-      <w:bookmarkStart w:id="16" w:name="_Toc148194799"/>
+      <w:bookmarkStart w:id="15" w:name="_Toc148194799"/>
       <w:r>
         <w:rPr>
           <w:noProof/>
@@ -5530,7 +7073,7 @@
         <w:lastRenderedPageBreak/>
         <w:t>13 – Aumento de Precios por Categoría de Artículos</w:t>
       </w:r>
-      <w:bookmarkEnd w:id="16"/>
+      <w:bookmarkEnd w:id="15"/>
     </w:p>
     <w:p>
       <w:pPr>
@@ -5568,7 +7111,7 @@
                     </pic:cNvPicPr>
                   </pic:nvPicPr>
                   <pic:blipFill>
-                    <a:blip r:embed="rId27">
+                    <a:blip r:embed="rId28">
                       <a:extLst>
                         <a:ext uri="{28A0092B-C50C-407E-A947-70E740481C1C}">
                           <a14:useLocalDpi xmlns:a14="http://schemas.microsoft.com/office/drawing/2010/main" val="0"/>
@@ -5637,7 +7180,7 @@
                     </pic:cNvPicPr>
                   </pic:nvPicPr>
                   <pic:blipFill>
-                    <a:blip r:embed="rId28">
+                    <a:blip r:embed="rId29">
                       <a:extLst>
                         <a:ext uri="{28A0092B-C50C-407E-A947-70E740481C1C}">
                           <a14:useLocalDpi xmlns:a14="http://schemas.microsoft.com/office/drawing/2010/main" val="0"/>
@@ -5676,7 +7219,7 @@
           <w:noProof/>
         </w:rPr>
       </w:pPr>
-      <w:bookmarkStart w:id="17" w:name="_Toc148194800"/>
+      <w:bookmarkStart w:id="16" w:name="_Toc148194800"/>
       <w:r>
         <w:rPr>
           <w:noProof/>
@@ -5684,23 +7227,23 @@
         <w:lastRenderedPageBreak/>
         <w:t>Proveedores</w:t>
       </w:r>
+      <w:bookmarkEnd w:id="16"/>
+    </w:p>
+    <w:p>
+      <w:pPr>
+        <w:pStyle w:val="Ttulo2"/>
+        <w:rPr>
+          <w:noProof/>
+        </w:rPr>
+      </w:pPr>
+      <w:bookmarkStart w:id="17" w:name="_Toc148194801"/>
+      <w:r>
+        <w:rPr>
+          <w:noProof/>
+        </w:rPr>
+        <w:t>14 – Alta de Proveedores</w:t>
+      </w:r>
       <w:bookmarkEnd w:id="17"/>
-    </w:p>
-    <w:p>
-      <w:pPr>
-        <w:pStyle w:val="Ttulo2"/>
-        <w:rPr>
-          <w:noProof/>
-        </w:rPr>
-      </w:pPr>
-      <w:bookmarkStart w:id="18" w:name="_Toc148194801"/>
-      <w:r>
-        <w:rPr>
-          <w:noProof/>
-        </w:rPr>
-        <w:t>14 – Alta de Proveedores</w:t>
-      </w:r>
-      <w:bookmarkEnd w:id="18"/>
     </w:p>
     <w:p>
       <w:r>
@@ -5725,7 +7268,7 @@
                     </pic:cNvPicPr>
                   </pic:nvPicPr>
                   <pic:blipFill>
-                    <a:blip r:embed="rId29">
+                    <a:blip r:embed="rId30">
                       <a:extLst>
                         <a:ext uri="{28A0092B-C50C-407E-A947-70E740481C1C}">
                           <a14:useLocalDpi xmlns:a14="http://schemas.microsoft.com/office/drawing/2010/main" val="0"/>
@@ -5781,7 +7324,7 @@
                     </pic:cNvPicPr>
                   </pic:nvPicPr>
                   <pic:blipFill>
-                    <a:blip r:embed="rId30">
+                    <a:blip r:embed="rId31">
                       <a:extLst>
                         <a:ext uri="{28A0092B-C50C-407E-A947-70E740481C1C}">
                           <a14:useLocalDpi xmlns:a14="http://schemas.microsoft.com/office/drawing/2010/main" val="0"/>
@@ -5820,7 +7363,7 @@
           <w:noProof/>
         </w:rPr>
       </w:pPr>
-      <w:bookmarkStart w:id="19" w:name="_Toc148194802"/>
+      <w:bookmarkStart w:id="18" w:name="_Toc148194802"/>
       <w:r>
         <w:rPr>
           <w:noProof/>
@@ -5828,7 +7371,7 @@
         <w:lastRenderedPageBreak/>
         <w:t>15 – Baja de Proveedores</w:t>
       </w:r>
-      <w:bookmarkEnd w:id="19"/>
+      <w:bookmarkEnd w:id="18"/>
     </w:p>
     <w:p>
       <w:r>
@@ -5853,7 +7396,7 @@
                     </pic:cNvPicPr>
                   </pic:nvPicPr>
                   <pic:blipFill>
-                    <a:blip r:embed="rId31">
+                    <a:blip r:embed="rId32">
                       <a:extLst>
                         <a:ext uri="{28A0092B-C50C-407E-A947-70E740481C1C}">
                           <a14:useLocalDpi xmlns:a14="http://schemas.microsoft.com/office/drawing/2010/main" val="0"/>
@@ -5892,7 +7435,7 @@
           <w:noProof/>
         </w:rPr>
       </w:pPr>
-      <w:bookmarkStart w:id="20" w:name="_Toc148194803"/>
+      <w:bookmarkStart w:id="19" w:name="_Toc148194803"/>
       <w:r>
         <w:rPr>
           <w:noProof/>
@@ -5900,7 +7443,7 @@
         <w:lastRenderedPageBreak/>
         <w:t>16 – Modificación de Proveedores</w:t>
       </w:r>
-      <w:bookmarkEnd w:id="20"/>
+      <w:bookmarkEnd w:id="19"/>
     </w:p>
     <w:p>
       <w:r>
@@ -5925,7 +7468,7 @@
                     </pic:cNvPicPr>
                   </pic:nvPicPr>
                   <pic:blipFill>
-                    <a:blip r:embed="rId31">
+                    <a:blip r:embed="rId32">
                       <a:extLst>
                         <a:ext uri="{28A0092B-C50C-407E-A947-70E740481C1C}">
                           <a14:useLocalDpi xmlns:a14="http://schemas.microsoft.com/office/drawing/2010/main" val="0"/>
@@ -5981,7 +7524,7 @@
                     </pic:cNvPicPr>
                   </pic:nvPicPr>
                   <pic:blipFill>
-                    <a:blip r:embed="rId32">
+                    <a:blip r:embed="rId33">
                       <a:extLst>
                         <a:ext uri="{28A0092B-C50C-407E-A947-70E740481C1C}">
                           <a14:useLocalDpi xmlns:a14="http://schemas.microsoft.com/office/drawing/2010/main" val="0"/>
@@ -6020,7 +7563,7 @@
           <w:noProof/>
         </w:rPr>
       </w:pPr>
-      <w:bookmarkStart w:id="21" w:name="_Toc148194804"/>
+      <w:bookmarkStart w:id="20" w:name="_Toc148194804"/>
       <w:r>
         <w:rPr>
           <w:noProof/>
@@ -6028,35 +7571,35 @@
         <w:lastRenderedPageBreak/>
         <w:t>Ventas</w:t>
       </w:r>
+      <w:bookmarkEnd w:id="20"/>
+    </w:p>
+    <w:p>
+      <w:pPr>
+        <w:pStyle w:val="Ttulo2"/>
+        <w:rPr>
+          <w:noProof/>
+        </w:rPr>
+      </w:pPr>
+      <w:bookmarkStart w:id="21" w:name="_Toc148194805"/>
+      <w:r>
+        <w:rPr>
+          <w:noProof/>
+        </w:rPr>
+        <w:t>1</w:t>
+      </w:r>
+      <w:r>
+        <w:rPr>
+          <w:noProof/>
+        </w:rPr>
+        <w:t>7</w:t>
+      </w:r>
+      <w:r>
+        <w:rPr>
+          <w:noProof/>
+        </w:rPr>
+        <w:t xml:space="preserve"> – Ventas de Artículos</w:t>
+      </w:r>
       <w:bookmarkEnd w:id="21"/>
-    </w:p>
-    <w:p>
-      <w:pPr>
-        <w:pStyle w:val="Ttulo2"/>
-        <w:rPr>
-          <w:noProof/>
-        </w:rPr>
-      </w:pPr>
-      <w:bookmarkStart w:id="22" w:name="_Toc148194805"/>
-      <w:r>
-        <w:rPr>
-          <w:noProof/>
-        </w:rPr>
-        <w:t>1</w:t>
-      </w:r>
-      <w:r>
-        <w:rPr>
-          <w:noProof/>
-        </w:rPr>
-        <w:t>7</w:t>
-      </w:r>
-      <w:r>
-        <w:rPr>
-          <w:noProof/>
-        </w:rPr>
-        <w:t xml:space="preserve"> – Ventas de Artículos</w:t>
-      </w:r>
-      <w:bookmarkEnd w:id="22"/>
     </w:p>
     <w:p>
       <w:r>
@@ -6081,7 +7624,7 @@
                     </pic:cNvPicPr>
                   </pic:nvPicPr>
                   <pic:blipFill>
-                    <a:blip r:embed="rId33">
+                    <a:blip r:embed="rId34">
                       <a:extLst>
                         <a:ext uri="{28A0092B-C50C-407E-A947-70E740481C1C}">
                           <a14:useLocalDpi xmlns:a14="http://schemas.microsoft.com/office/drawing/2010/main" val="0"/>
@@ -6150,7 +7693,7 @@
                     </pic:cNvPicPr>
                   </pic:nvPicPr>
                   <pic:blipFill>
-                    <a:blip r:embed="rId34">
+                    <a:blip r:embed="rId35">
                       <a:extLst>
                         <a:ext uri="{28A0092B-C50C-407E-A947-70E740481C1C}">
                           <a14:useLocalDpi xmlns:a14="http://schemas.microsoft.com/office/drawing/2010/main" val="0"/>
@@ -6189,7 +7732,7 @@
           <w:noProof/>
         </w:rPr>
       </w:pPr>
-      <w:bookmarkStart w:id="23" w:name="_Toc148194806"/>
+      <w:bookmarkStart w:id="22" w:name="_Toc148194806"/>
       <w:r>
         <w:rPr>
           <w:noProof/>
@@ -6197,23 +7740,23 @@
         <w:lastRenderedPageBreak/>
         <w:t>Compras</w:t>
       </w:r>
+      <w:bookmarkEnd w:id="22"/>
+    </w:p>
+    <w:p>
+      <w:pPr>
+        <w:pStyle w:val="Ttulo2"/>
+        <w:rPr>
+          <w:noProof/>
+        </w:rPr>
+      </w:pPr>
+      <w:bookmarkStart w:id="23" w:name="_Toc148194807"/>
+      <w:r>
+        <w:rPr>
+          <w:noProof/>
+        </w:rPr>
+        <w:t>18 – Registro de Compras</w:t>
+      </w:r>
       <w:bookmarkEnd w:id="23"/>
-    </w:p>
-    <w:p>
-      <w:pPr>
-        <w:pStyle w:val="Ttulo2"/>
-        <w:rPr>
-          <w:noProof/>
-        </w:rPr>
-      </w:pPr>
-      <w:bookmarkStart w:id="24" w:name="_Toc148194807"/>
-      <w:r>
-        <w:rPr>
-          <w:noProof/>
-        </w:rPr>
-        <w:t>18 – Registro de Compras</w:t>
-      </w:r>
-      <w:bookmarkEnd w:id="24"/>
     </w:p>
     <w:p>
       <w:r>
@@ -6238,7 +7781,7 @@
                     </pic:cNvPicPr>
                   </pic:nvPicPr>
                   <pic:blipFill>
-                    <a:blip r:embed="rId35">
+                    <a:blip r:embed="rId36">
                       <a:extLst>
                         <a:ext uri="{28A0092B-C50C-407E-A947-70E740481C1C}">
                           <a14:useLocalDpi xmlns:a14="http://schemas.microsoft.com/office/drawing/2010/main" val="0"/>
@@ -6294,7 +7837,7 @@
                     </pic:cNvPicPr>
                   </pic:nvPicPr>
                   <pic:blipFill>
-                    <a:blip r:embed="rId36">
+                    <a:blip r:embed="rId37">
                       <a:extLst>
                         <a:ext uri="{28A0092B-C50C-407E-A947-70E740481C1C}">
                           <a14:useLocalDpi xmlns:a14="http://schemas.microsoft.com/office/drawing/2010/main" val="0"/>
@@ -6333,7 +7876,7 @@
           <w:noProof/>
         </w:rPr>
       </w:pPr>
-      <w:bookmarkStart w:id="25" w:name="_Toc148194808"/>
+      <w:bookmarkStart w:id="24" w:name="_Toc148194808"/>
       <w:r>
         <w:rPr>
           <w:noProof/>
@@ -6341,23 +7884,23 @@
         <w:lastRenderedPageBreak/>
         <w:t>Reportes</w:t>
       </w:r>
+      <w:bookmarkEnd w:id="24"/>
+    </w:p>
+    <w:p>
+      <w:pPr>
+        <w:pStyle w:val="Ttulo2"/>
+        <w:rPr>
+          <w:noProof/>
+        </w:rPr>
+      </w:pPr>
+      <w:bookmarkStart w:id="25" w:name="_Toc148194809"/>
+      <w:r>
+        <w:rPr>
+          <w:noProof/>
+        </w:rPr>
+        <w:t>19 – Reporte de Ventas</w:t>
+      </w:r>
       <w:bookmarkEnd w:id="25"/>
-    </w:p>
-    <w:p>
-      <w:pPr>
-        <w:pStyle w:val="Ttulo2"/>
-        <w:rPr>
-          <w:noProof/>
-        </w:rPr>
-      </w:pPr>
-      <w:bookmarkStart w:id="26" w:name="_Toc148194809"/>
-      <w:r>
-        <w:rPr>
-          <w:noProof/>
-        </w:rPr>
-        <w:t>19 – Reporte de Ventas</w:t>
-      </w:r>
-      <w:bookmarkEnd w:id="26"/>
     </w:p>
     <w:p>
       <w:pPr>
@@ -6395,7 +7938,7 @@
                     </pic:cNvPicPr>
                   </pic:nvPicPr>
                   <pic:blipFill>
-                    <a:blip r:embed="rId37">
+                    <a:blip r:embed="rId38">
                       <a:extLst>
                         <a:ext uri="{28A0092B-C50C-407E-A947-70E740481C1C}">
                           <a14:useLocalDpi xmlns:a14="http://schemas.microsoft.com/office/drawing/2010/main" val="0"/>
@@ -6434,7 +7977,7 @@
           <w:noProof/>
         </w:rPr>
       </w:pPr>
-      <w:bookmarkStart w:id="27" w:name="_Toc148194810"/>
+      <w:bookmarkStart w:id="26" w:name="_Toc148194810"/>
       <w:r>
         <w:rPr>
           <w:noProof/>
@@ -6442,7 +7985,7 @@
         <w:lastRenderedPageBreak/>
         <w:t>20 – Reporte de Compras</w:t>
       </w:r>
-      <w:bookmarkEnd w:id="27"/>
+      <w:bookmarkEnd w:id="26"/>
     </w:p>
     <w:p>
       <w:pPr>
@@ -6480,7 +8023,7 @@
                     </pic:cNvPicPr>
                   </pic:nvPicPr>
                   <pic:blipFill>
-                    <a:blip r:embed="rId38">
+                    <a:blip r:embed="rId39">
                       <a:extLst>
                         <a:ext uri="{28A0092B-C50C-407E-A947-70E740481C1C}">
                           <a14:useLocalDpi xmlns:a14="http://schemas.microsoft.com/office/drawing/2010/main" val="0"/>
@@ -6519,7 +8062,7 @@
           <w:noProof/>
         </w:rPr>
       </w:pPr>
-      <w:bookmarkStart w:id="28" w:name="_Toc148194811"/>
+      <w:bookmarkStart w:id="27" w:name="_Toc148194811"/>
       <w:r>
         <w:rPr>
           <w:noProof/>
@@ -6527,23 +8070,23 @@
         <w:lastRenderedPageBreak/>
         <w:t>Consultas</w:t>
       </w:r>
+      <w:bookmarkEnd w:id="27"/>
+    </w:p>
+    <w:p>
+      <w:pPr>
+        <w:pStyle w:val="Ttulo2"/>
+        <w:rPr>
+          <w:noProof/>
+        </w:rPr>
+      </w:pPr>
+      <w:bookmarkStart w:id="28" w:name="_Toc148194812"/>
+      <w:r>
+        <w:rPr>
+          <w:noProof/>
+        </w:rPr>
+        <w:t>21 – Consulta de Artículos</w:t>
+      </w:r>
       <w:bookmarkEnd w:id="28"/>
-    </w:p>
-    <w:p>
-      <w:pPr>
-        <w:pStyle w:val="Ttulo2"/>
-        <w:rPr>
-          <w:noProof/>
-        </w:rPr>
-      </w:pPr>
-      <w:bookmarkStart w:id="29" w:name="_Toc148194812"/>
-      <w:r>
-        <w:rPr>
-          <w:noProof/>
-        </w:rPr>
-        <w:t>21 – Consulta de Artículos</w:t>
-      </w:r>
-      <w:bookmarkEnd w:id="29"/>
     </w:p>
     <w:p>
       <w:pPr>
@@ -6581,7 +8124,7 @@
                     </pic:cNvPicPr>
                   </pic:nvPicPr>
                   <pic:blipFill>
-                    <a:blip r:embed="rId39">
+                    <a:blip r:embed="rId40">
                       <a:extLst>
                         <a:ext uri="{28A0092B-C50C-407E-A947-70E740481C1C}">
                           <a14:useLocalDpi xmlns:a14="http://schemas.microsoft.com/office/drawing/2010/main" val="0"/>
@@ -6620,7 +8163,7 @@
           <w:noProof/>
         </w:rPr>
       </w:pPr>
-      <w:bookmarkStart w:id="30" w:name="_Toc148194813"/>
+      <w:bookmarkStart w:id="29" w:name="_Toc148194813"/>
       <w:r>
         <w:rPr>
           <w:noProof/>
@@ -6628,7 +8171,7 @@
         <w:lastRenderedPageBreak/>
         <w:t>22 – Consulta de Proveedores</w:t>
       </w:r>
-      <w:bookmarkEnd w:id="30"/>
+      <w:bookmarkEnd w:id="29"/>
     </w:p>
     <w:p>
       <w:pPr>
@@ -6666,7 +8209,7 @@
                     </pic:cNvPicPr>
                   </pic:nvPicPr>
                   <pic:blipFill>
-                    <a:blip r:embed="rId40">
+                    <a:blip r:embed="rId41">
                       <a:extLst>
                         <a:ext uri="{28A0092B-C50C-407E-A947-70E740481C1C}">
                           <a14:useLocalDpi xmlns:a14="http://schemas.microsoft.com/office/drawing/2010/main" val="0"/>
@@ -6705,7 +8248,7 @@
           <w:noProof/>
         </w:rPr>
       </w:pPr>
-      <w:bookmarkStart w:id="31" w:name="_Toc148194814"/>
+      <w:bookmarkStart w:id="30" w:name="_Toc148194814"/>
       <w:r>
         <w:rPr>
           <w:noProof/>
@@ -6713,35 +8256,35 @@
         <w:lastRenderedPageBreak/>
         <w:t>Historiales</w:t>
       </w:r>
+      <w:bookmarkEnd w:id="30"/>
+    </w:p>
+    <w:p>
+      <w:pPr>
+        <w:pStyle w:val="Ttulo2"/>
+        <w:rPr>
+          <w:noProof/>
+        </w:rPr>
+      </w:pPr>
+      <w:bookmarkStart w:id="31" w:name="_Toc148194815"/>
+      <w:r>
+        <w:rPr>
+          <w:noProof/>
+        </w:rPr>
+        <w:t>2</w:t>
+      </w:r>
+      <w:r>
+        <w:rPr>
+          <w:noProof/>
+        </w:rPr>
+        <w:t>3</w:t>
+      </w:r>
+      <w:r>
+        <w:rPr>
+          <w:noProof/>
+        </w:rPr>
+        <w:t xml:space="preserve"> – Historial de Login</w:t>
+      </w:r>
       <w:bookmarkEnd w:id="31"/>
-    </w:p>
-    <w:p>
-      <w:pPr>
-        <w:pStyle w:val="Ttulo2"/>
-        <w:rPr>
-          <w:noProof/>
-        </w:rPr>
-      </w:pPr>
-      <w:bookmarkStart w:id="32" w:name="_Toc148194815"/>
-      <w:r>
-        <w:rPr>
-          <w:noProof/>
-        </w:rPr>
-        <w:t>2</w:t>
-      </w:r>
-      <w:r>
-        <w:rPr>
-          <w:noProof/>
-        </w:rPr>
-        <w:t>3</w:t>
-      </w:r>
-      <w:r>
-        <w:rPr>
-          <w:noProof/>
-        </w:rPr>
-        <w:t xml:space="preserve"> – Historial de Login</w:t>
-      </w:r>
-      <w:bookmarkEnd w:id="32"/>
     </w:p>
     <w:p>
       <w:pPr>
@@ -6779,7 +8322,7 @@
                     </pic:cNvPicPr>
                   </pic:nvPicPr>
                   <pic:blipFill>
-                    <a:blip r:embed="rId41">
+                    <a:blip r:embed="rId42">
                       <a:extLst>
                         <a:ext uri="{28A0092B-C50C-407E-A947-70E740481C1C}">
                           <a14:useLocalDpi xmlns:a14="http://schemas.microsoft.com/office/drawing/2010/main" val="0"/>
@@ -6818,7 +8361,7 @@
           <w:noProof/>
         </w:rPr>
       </w:pPr>
-      <w:bookmarkStart w:id="33" w:name="_Toc148194816"/>
+      <w:bookmarkStart w:id="32" w:name="_Toc148194816"/>
       <w:r>
         <w:rPr>
           <w:noProof/>
@@ -6826,7 +8369,7 @@
         <w:lastRenderedPageBreak/>
         <w:t>24 – Historial de Actividad del Usuario</w:t>
       </w:r>
-      <w:bookmarkEnd w:id="33"/>
+      <w:bookmarkEnd w:id="32"/>
     </w:p>
     <w:p>
       <w:pPr>
@@ -6864,7 +8407,7 @@
                     </pic:cNvPicPr>
                   </pic:nvPicPr>
                   <pic:blipFill>
-                    <a:blip r:embed="rId42">
+                    <a:blip r:embed="rId43">
                       <a:extLst>
                         <a:ext uri="{28A0092B-C50C-407E-A947-70E740481C1C}">
                           <a14:useLocalDpi xmlns:a14="http://schemas.microsoft.com/office/drawing/2010/main" val="0"/>
@@ -6903,7 +8446,7 @@
           <w:noProof/>
         </w:rPr>
       </w:pPr>
-      <w:bookmarkStart w:id="34" w:name="_Toc148194817"/>
+      <w:bookmarkStart w:id="33" w:name="_Toc148194817"/>
       <w:r>
         <w:rPr>
           <w:noProof/>
@@ -6911,7 +8454,7 @@
         <w:lastRenderedPageBreak/>
         <w:t>25 – Historial de Artículos</w:t>
       </w:r>
-      <w:bookmarkEnd w:id="34"/>
+      <w:bookmarkEnd w:id="33"/>
     </w:p>
     <w:p>
       <w:r>
@@ -6936,7 +8479,7 @@
                     </pic:cNvPicPr>
                   </pic:nvPicPr>
                   <pic:blipFill>
-                    <a:blip r:embed="rId43">
+                    <a:blip r:embed="rId44">
                       <a:extLst>
                         <a:ext uri="{28A0092B-C50C-407E-A947-70E740481C1C}">
                           <a14:useLocalDpi xmlns:a14="http://schemas.microsoft.com/office/drawing/2010/main" val="0"/>
@@ -6975,7 +8518,7 @@
           <w:noProof/>
         </w:rPr>
       </w:pPr>
-      <w:bookmarkStart w:id="35" w:name="_Toc148194818"/>
+      <w:bookmarkStart w:id="34" w:name="_Toc148194818"/>
       <w:r>
         <w:rPr>
           <w:noProof/>
@@ -6983,7 +8526,7 @@
         <w:lastRenderedPageBreak/>
         <w:t>26 – Historial de Categorías de Artículos</w:t>
       </w:r>
-      <w:bookmarkEnd w:id="35"/>
+      <w:bookmarkEnd w:id="34"/>
     </w:p>
     <w:p>
       <w:r>
@@ -7008,7 +8551,7 @@
                     </pic:cNvPicPr>
                   </pic:nvPicPr>
                   <pic:blipFill>
-                    <a:blip r:embed="rId44">
+                    <a:blip r:embed="rId45">
                       <a:extLst>
                         <a:ext uri="{28A0092B-C50C-407E-A947-70E740481C1C}">
                           <a14:useLocalDpi xmlns:a14="http://schemas.microsoft.com/office/drawing/2010/main" val="0"/>
@@ -7047,7 +8590,7 @@
           <w:noProof/>
         </w:rPr>
       </w:pPr>
-      <w:bookmarkStart w:id="36" w:name="_Toc148194819"/>
+      <w:bookmarkStart w:id="35" w:name="_Toc148194819"/>
       <w:r>
         <w:rPr>
           <w:noProof/>
@@ -7055,7 +8598,7 @@
         <w:lastRenderedPageBreak/>
         <w:t>27 – Historial de Compras</w:t>
       </w:r>
-      <w:bookmarkEnd w:id="36"/>
+      <w:bookmarkEnd w:id="35"/>
     </w:p>
     <w:p>
       <w:r>
@@ -7080,7 +8623,7 @@
                     </pic:cNvPicPr>
                   </pic:nvPicPr>
                   <pic:blipFill>
-                    <a:blip r:embed="rId45">
+                    <a:blip r:embed="rId46">
                       <a:extLst>
                         <a:ext uri="{28A0092B-C50C-407E-A947-70E740481C1C}">
                           <a14:useLocalDpi xmlns:a14="http://schemas.microsoft.com/office/drawing/2010/main" val="0"/>
@@ -7119,7 +8662,7 @@
           <w:noProof/>
         </w:rPr>
       </w:pPr>
-      <w:bookmarkStart w:id="37" w:name="_Toc148194820"/>
+      <w:bookmarkStart w:id="36" w:name="_Toc148194820"/>
       <w:r>
         <w:rPr>
           <w:noProof/>
@@ -7127,7 +8670,7 @@
         <w:lastRenderedPageBreak/>
         <w:t>28 – Historial de Proveedores</w:t>
       </w:r>
-      <w:bookmarkEnd w:id="37"/>
+      <w:bookmarkEnd w:id="36"/>
     </w:p>
     <w:p>
       <w:r>
@@ -7152,7 +8695,7 @@
                     </pic:cNvPicPr>
                   </pic:nvPicPr>
                   <pic:blipFill>
-                    <a:blip r:embed="rId46">
+                    <a:blip r:embed="rId47">
                       <a:extLst>
                         <a:ext uri="{28A0092B-C50C-407E-A947-70E740481C1C}">
                           <a14:useLocalDpi xmlns:a14="http://schemas.microsoft.com/office/drawing/2010/main" val="0"/>
@@ -7191,7 +8734,7 @@
           <w:noProof/>
         </w:rPr>
       </w:pPr>
-      <w:bookmarkStart w:id="38" w:name="_Toc148194821"/>
+      <w:bookmarkStart w:id="37" w:name="_Toc148194821"/>
       <w:r>
         <w:rPr>
           <w:noProof/>
@@ -7199,7 +8742,7 @@
         <w:lastRenderedPageBreak/>
         <w:t>29 – Historial de Ventas</w:t>
       </w:r>
-      <w:bookmarkEnd w:id="38"/>
+      <w:bookmarkEnd w:id="37"/>
     </w:p>
     <w:p>
       <w:pPr>
@@ -7237,7 +8780,7 @@
                     </pic:cNvPicPr>
                   </pic:nvPicPr>
                   <pic:blipFill>
-                    <a:blip r:embed="rId47">
+                    <a:blip r:embed="rId48">
                       <a:extLst>
                         <a:ext uri="{28A0092B-C50C-407E-A947-70E740481C1C}">
                           <a14:useLocalDpi xmlns:a14="http://schemas.microsoft.com/office/drawing/2010/main" val="0"/>
@@ -7270,7 +8813,7 @@
       </w:r>
     </w:p>
     <w:sectPr>
-      <w:footerReference w:type="default" r:id="rId48"/>
+      <w:footerReference w:type="default" r:id="rId49"/>
       <w:pgSz w:w="11906" w:h="16838"/>
       <w:pgMar w:top="1417" w:right="1701" w:bottom="1417" w:left="1701" w:header="708" w:footer="708" w:gutter="0"/>
       <w:cols w:space="708"/>
